--- a/NiMiiSC.docx
+++ b/NiMiiSC.docx
@@ -4,26 +4,91 @@
   <w:body>
     <w:p>
       <w:pPr>
-        <w:pStyle w:val="Heading1"/>
-        <w:rPr>
-          <w:rFonts w:ascii="Arial" w:hAnsi="Arial" w:cs="Arial"/>
+        <w:rPr>
+          <w:rFonts w:ascii="Arial" w:hAnsi="Arial" w:cs="Arial"/>
+          <w:color w:val="2F5496" w:themeColor="accent1" w:themeShade="BF"/>
+          <w:sz w:val="32"/>
+          <w:szCs w:val="32"/>
         </w:rPr>
       </w:pPr>
       <w:r>
         <w:rPr>
           <w:rFonts w:ascii="Arial" w:hAnsi="Arial" w:cs="Arial"/>
+          <w:color w:val="2F5496" w:themeColor="accent1" w:themeShade="BF"/>
+          <w:sz w:val="32"/>
+          <w:szCs w:val="32"/>
         </w:rPr>
         <w:t xml:space="preserve">The </w:t>
       </w:r>
       <w:r>
         <w:rPr>
           <w:rFonts w:ascii="Arial" w:hAnsi="Arial" w:cs="Arial"/>
-        </w:rPr>
-        <w:t xml:space="preserve">NiMiiSC-16 </w:t>
+          <w:color w:val="2F5496" w:themeColor="accent1" w:themeShade="BF"/>
+          <w:sz w:val="32"/>
+          <w:szCs w:val="32"/>
+        </w:rPr>
+        <w:t>NiMi</w:t>
       </w:r>
       <w:r>
         <w:rPr>
           <w:rFonts w:ascii="Arial" w:hAnsi="Arial" w:cs="Arial"/>
+          <w:color w:val="2F5496" w:themeColor="accent1" w:themeShade="BF"/>
+          <w:sz w:val="32"/>
+          <w:szCs w:val="32"/>
+        </w:rPr>
+        <w:t>-</w:t>
+      </w:r>
+      <w:r>
+        <w:rPr>
+          <w:rFonts w:ascii="Arial" w:hAnsi="Arial" w:cs="Arial"/>
+          <w:color w:val="2F5496" w:themeColor="accent1" w:themeShade="BF"/>
+          <w:sz w:val="32"/>
+          <w:szCs w:val="32"/>
+        </w:rPr>
+        <w:t>iSC</w:t>
+      </w:r>
+      <w:r>
+        <w:rPr>
+          <w:rFonts w:ascii="Arial" w:hAnsi="Arial" w:cs="Arial"/>
+          <w:color w:val="2F5496" w:themeColor="accent1" w:themeShade="BF"/>
+          <w:sz w:val="32"/>
+          <w:szCs w:val="32"/>
+        </w:rPr>
+        <w:t xml:space="preserve"> </w:t>
+      </w:r>
+      <w:r>
+        <w:rPr>
+          <w:rFonts w:ascii="Arial" w:hAnsi="Arial" w:cs="Arial"/>
+          <w:color w:val="2F5496" w:themeColor="accent1" w:themeShade="BF"/>
+          <w:sz w:val="32"/>
+          <w:szCs w:val="32"/>
+        </w:rPr>
+        <w:t>16</w:t>
+      </w:r>
+      <w:r>
+        <w:rPr>
+          <w:rFonts w:ascii="Arial" w:hAnsi="Arial" w:cs="Arial"/>
+          <w:color w:val="2F5496" w:themeColor="accent1" w:themeShade="BF"/>
+          <w:sz w:val="32"/>
+          <w:szCs w:val="32"/>
+        </w:rPr>
+        <w:t xml:space="preserve"> bit</w:t>
+      </w:r>
+      <w:r>
+        <w:rPr>
+          <w:rFonts w:ascii="Arial" w:hAnsi="Arial" w:cs="Arial"/>
+          <w:color w:val="2F5496" w:themeColor="accent1" w:themeShade="BF"/>
+          <w:sz w:val="32"/>
+          <w:szCs w:val="32"/>
+        </w:rPr>
+        <w:t xml:space="preserve"> </w:t>
+      </w:r>
+      <w:r>
+        <w:rPr>
+          <w:rFonts w:ascii="Arial" w:hAnsi="Arial" w:cs="Arial"/>
+          <w:color w:val="2F5496" w:themeColor="accent1" w:themeShade="BF"/>
+          <w:sz w:val="32"/>
+          <w:szCs w:val="32"/>
         </w:rPr>
         <w:t>Instruction-Set architecture</w:t>
       </w:r>
@@ -61,29 +126,84 @@
     </w:p>
     <w:p>
       <w:pPr>
-        <w:pStyle w:val="Heading2"/>
-        <w:rPr>
-          <w:rFonts w:ascii="Arial" w:hAnsi="Arial" w:cs="Arial"/>
+        <w:pStyle w:val="Heading1"/>
+        <w:rPr>
+          <w:rFonts w:ascii="Arial" w:hAnsi="Arial" w:cs="Arial"/>
+          <w:sz w:val="28"/>
+          <w:szCs w:val="28"/>
           <w:lang w:val="en-US"/>
         </w:rPr>
       </w:pPr>
       <w:r>
         <w:rPr>
           <w:rFonts w:ascii="Arial" w:hAnsi="Arial" w:cs="Arial"/>
-          <w:lang w:val="en-US"/>
-        </w:rPr>
-        <w:t>NiMiiSC</w:t>
+          <w:sz w:val="28"/>
+          <w:szCs w:val="28"/>
+          <w:lang w:val="en-US"/>
+        </w:rPr>
+        <w:t>NiMi</w:t>
       </w:r>
       <w:r>
         <w:rPr>
           <w:rFonts w:ascii="Arial" w:hAnsi="Arial" w:cs="Arial"/>
-          <w:lang w:val="en-US"/>
-        </w:rPr>
-        <w:t>-16 Instruction Set</w:t>
+          <w:sz w:val="28"/>
+          <w:szCs w:val="28"/>
+          <w:lang w:val="en-US"/>
+        </w:rPr>
+        <w:t>-</w:t>
       </w:r>
       <w:r>
         <w:rPr>
           <w:rFonts w:ascii="Arial" w:hAnsi="Arial" w:cs="Arial"/>
+          <w:sz w:val="28"/>
+          <w:szCs w:val="28"/>
+          <w:lang w:val="en-US"/>
+        </w:rPr>
+        <w:t>iSC</w:t>
+      </w:r>
+      <w:r>
+        <w:rPr>
+          <w:rFonts w:ascii="Arial" w:hAnsi="Arial" w:cs="Arial"/>
+          <w:sz w:val="28"/>
+          <w:szCs w:val="28"/>
+          <w:lang w:val="en-US"/>
+        </w:rPr>
+        <w:t xml:space="preserve"> </w:t>
+      </w:r>
+      <w:proofErr w:type="gramStart"/>
+      <w:r>
+        <w:rPr>
+          <w:rFonts w:ascii="Arial" w:hAnsi="Arial" w:cs="Arial"/>
+          <w:sz w:val="28"/>
+          <w:szCs w:val="28"/>
+          <w:lang w:val="en-US"/>
+        </w:rPr>
+        <w:t>16</w:t>
+      </w:r>
+      <w:r>
+        <w:rPr>
+          <w:rFonts w:ascii="Arial" w:hAnsi="Arial" w:cs="Arial"/>
+          <w:sz w:val="28"/>
+          <w:szCs w:val="28"/>
+          <w:lang w:val="en-US"/>
+        </w:rPr>
+        <w:t xml:space="preserve"> bit</w:t>
+      </w:r>
+      <w:proofErr w:type="gramEnd"/>
+      <w:r>
+        <w:rPr>
+          <w:rFonts w:ascii="Arial" w:hAnsi="Arial" w:cs="Arial"/>
+          <w:sz w:val="28"/>
+          <w:szCs w:val="28"/>
+          <w:lang w:val="en-US"/>
+        </w:rPr>
+        <w:t xml:space="preserve"> Instruction Set</w:t>
+      </w:r>
+      <w:r>
+        <w:rPr>
+          <w:rFonts w:ascii="Arial" w:hAnsi="Arial" w:cs="Arial"/>
+          <w:sz w:val="28"/>
+          <w:szCs w:val="28"/>
           <w:lang w:val="en-US"/>
         </w:rPr>
         <w:t xml:space="preserve"> overview</w:t>
@@ -5189,8 +5309,49 @@
                 <w:rFonts w:ascii="Arial" w:hAnsi="Arial" w:cs="Arial"/>
                 <w:lang w:val="en-US"/>
               </w:rPr>
-              <w:t>dd rA, rB, rC</w:t>
-            </w:r>
+              <w:t xml:space="preserve">dd </w:t>
+            </w:r>
+            <w:proofErr w:type="spellStart"/>
+            <w:r>
+              <w:rPr>
+                <w:rFonts w:ascii="Arial" w:hAnsi="Arial" w:cs="Arial"/>
+                <w:lang w:val="en-US"/>
+              </w:rPr>
+              <w:t>rA</w:t>
+            </w:r>
+            <w:proofErr w:type="spellEnd"/>
+            <w:r>
+              <w:rPr>
+                <w:rFonts w:ascii="Arial" w:hAnsi="Arial" w:cs="Arial"/>
+                <w:lang w:val="en-US"/>
+              </w:rPr>
+              <w:t xml:space="preserve">, </w:t>
+            </w:r>
+            <w:proofErr w:type="spellStart"/>
+            <w:r>
+              <w:rPr>
+                <w:rFonts w:ascii="Arial" w:hAnsi="Arial" w:cs="Arial"/>
+                <w:lang w:val="en-US"/>
+              </w:rPr>
+              <w:t>rB</w:t>
+            </w:r>
+            <w:proofErr w:type="spellEnd"/>
+            <w:r>
+              <w:rPr>
+                <w:rFonts w:ascii="Arial" w:hAnsi="Arial" w:cs="Arial"/>
+                <w:lang w:val="en-US"/>
+              </w:rPr>
+              <w:t xml:space="preserve">, </w:t>
+            </w:r>
+            <w:proofErr w:type="spellStart"/>
+            <w:r>
+              <w:rPr>
+                <w:rFonts w:ascii="Arial" w:hAnsi="Arial" w:cs="Arial"/>
+                <w:lang w:val="en-US"/>
+              </w:rPr>
+              <w:t>rC</w:t>
+            </w:r>
+            <w:proofErr w:type="spellEnd"/>
           </w:p>
         </w:tc>
         <w:tc>
@@ -5209,8 +5370,49 @@
                 <w:rFonts w:ascii="Arial" w:hAnsi="Arial" w:cs="Arial"/>
                 <w:lang w:val="en-US"/>
               </w:rPr>
-              <w:t>Add rA with rB and store in rC</w:t>
-            </w:r>
+              <w:t xml:space="preserve">Add </w:t>
+            </w:r>
+            <w:proofErr w:type="spellStart"/>
+            <w:r>
+              <w:rPr>
+                <w:rFonts w:ascii="Arial" w:hAnsi="Arial" w:cs="Arial"/>
+                <w:lang w:val="en-US"/>
+              </w:rPr>
+              <w:t>rA</w:t>
+            </w:r>
+            <w:proofErr w:type="spellEnd"/>
+            <w:r>
+              <w:rPr>
+                <w:rFonts w:ascii="Arial" w:hAnsi="Arial" w:cs="Arial"/>
+                <w:lang w:val="en-US"/>
+              </w:rPr>
+              <w:t xml:space="preserve"> with </w:t>
+            </w:r>
+            <w:proofErr w:type="spellStart"/>
+            <w:r>
+              <w:rPr>
+                <w:rFonts w:ascii="Arial" w:hAnsi="Arial" w:cs="Arial"/>
+                <w:lang w:val="en-US"/>
+              </w:rPr>
+              <w:t>rB</w:t>
+            </w:r>
+            <w:proofErr w:type="spellEnd"/>
+            <w:r>
+              <w:rPr>
+                <w:rFonts w:ascii="Arial" w:hAnsi="Arial" w:cs="Arial"/>
+                <w:lang w:val="en-US"/>
+              </w:rPr>
+              <w:t xml:space="preserve"> and store in </w:t>
+            </w:r>
+            <w:proofErr w:type="spellStart"/>
+            <w:r>
+              <w:rPr>
+                <w:rFonts w:ascii="Arial" w:hAnsi="Arial" w:cs="Arial"/>
+                <w:lang w:val="en-US"/>
+              </w:rPr>
+              <w:t>rC</w:t>
+            </w:r>
+            <w:proofErr w:type="spellEnd"/>
           </w:p>
         </w:tc>
       </w:tr>
@@ -5313,8 +5515,49 @@
                 <w:rFonts w:ascii="Arial" w:hAnsi="Arial" w:cs="Arial"/>
                 <w:lang w:val="en-US"/>
               </w:rPr>
-              <w:t>ub rA, rB, rC</w:t>
-            </w:r>
+              <w:t xml:space="preserve">ub </w:t>
+            </w:r>
+            <w:proofErr w:type="spellStart"/>
+            <w:r>
+              <w:rPr>
+                <w:rFonts w:ascii="Arial" w:hAnsi="Arial" w:cs="Arial"/>
+                <w:lang w:val="en-US"/>
+              </w:rPr>
+              <w:t>rA</w:t>
+            </w:r>
+            <w:proofErr w:type="spellEnd"/>
+            <w:r>
+              <w:rPr>
+                <w:rFonts w:ascii="Arial" w:hAnsi="Arial" w:cs="Arial"/>
+                <w:lang w:val="en-US"/>
+              </w:rPr>
+              <w:t xml:space="preserve">, </w:t>
+            </w:r>
+            <w:proofErr w:type="spellStart"/>
+            <w:r>
+              <w:rPr>
+                <w:rFonts w:ascii="Arial" w:hAnsi="Arial" w:cs="Arial"/>
+                <w:lang w:val="en-US"/>
+              </w:rPr>
+              <w:t>rB</w:t>
+            </w:r>
+            <w:proofErr w:type="spellEnd"/>
+            <w:r>
+              <w:rPr>
+                <w:rFonts w:ascii="Arial" w:hAnsi="Arial" w:cs="Arial"/>
+                <w:lang w:val="en-US"/>
+              </w:rPr>
+              <w:t xml:space="preserve">, </w:t>
+            </w:r>
+            <w:proofErr w:type="spellStart"/>
+            <w:r>
+              <w:rPr>
+                <w:rFonts w:ascii="Arial" w:hAnsi="Arial" w:cs="Arial"/>
+                <w:lang w:val="en-US"/>
+              </w:rPr>
+              <w:t>rC</w:t>
+            </w:r>
+            <w:proofErr w:type="spellEnd"/>
           </w:p>
         </w:tc>
         <w:tc>
@@ -5333,22 +5576,49 @@
                 <w:rFonts w:ascii="Arial" w:hAnsi="Arial" w:cs="Arial"/>
                 <w:lang w:val="en-US"/>
               </w:rPr>
-              <w:t>Subtract rB</w:t>
-            </w:r>
-            <w:r>
-              <w:rPr>
-                <w:rFonts w:ascii="Arial" w:hAnsi="Arial" w:cs="Arial"/>
-                <w:lang w:val="en-US"/>
-              </w:rPr>
-              <w:t xml:space="preserve"> from rA</w:t>
-            </w:r>
-            <w:r>
-              <w:rPr>
-                <w:rFonts w:ascii="Arial" w:hAnsi="Arial" w:cs="Arial"/>
-                <w:lang w:val="en-US"/>
-              </w:rPr>
-              <w:t xml:space="preserve"> and store in rC</w:t>
-            </w:r>
+              <w:t xml:space="preserve">Subtract </w:t>
+            </w:r>
+            <w:proofErr w:type="spellStart"/>
+            <w:r>
+              <w:rPr>
+                <w:rFonts w:ascii="Arial" w:hAnsi="Arial" w:cs="Arial"/>
+                <w:lang w:val="en-US"/>
+              </w:rPr>
+              <w:t>rB</w:t>
+            </w:r>
+            <w:proofErr w:type="spellEnd"/>
+            <w:r>
+              <w:rPr>
+                <w:rFonts w:ascii="Arial" w:hAnsi="Arial" w:cs="Arial"/>
+                <w:lang w:val="en-US"/>
+              </w:rPr>
+              <w:t xml:space="preserve"> from </w:t>
+            </w:r>
+            <w:proofErr w:type="spellStart"/>
+            <w:r>
+              <w:rPr>
+                <w:rFonts w:ascii="Arial" w:hAnsi="Arial" w:cs="Arial"/>
+                <w:lang w:val="en-US"/>
+              </w:rPr>
+              <w:t>rA</w:t>
+            </w:r>
+            <w:proofErr w:type="spellEnd"/>
+            <w:r>
+              <w:rPr>
+                <w:rFonts w:ascii="Arial" w:hAnsi="Arial" w:cs="Arial"/>
+                <w:lang w:val="en-US"/>
+              </w:rPr>
+              <w:t xml:space="preserve"> and store in </w:t>
+            </w:r>
+            <w:proofErr w:type="spellStart"/>
+            <w:r>
+              <w:rPr>
+                <w:rFonts w:ascii="Arial" w:hAnsi="Arial" w:cs="Arial"/>
+                <w:lang w:val="en-US"/>
+              </w:rPr>
+              <w:t>rC</w:t>
+            </w:r>
+            <w:proofErr w:type="spellEnd"/>
           </w:p>
         </w:tc>
       </w:tr>
@@ -5446,6 +5716,7 @@
                 <w:lang w:val="en-US"/>
               </w:rPr>
             </w:pPr>
+            <w:proofErr w:type="spellStart"/>
             <w:r>
               <w:rPr>
                 <w:rFonts w:ascii="Arial" w:hAnsi="Arial" w:cs="Arial"/>
@@ -5458,8 +5729,41 @@
                 <w:rFonts w:ascii="Arial" w:hAnsi="Arial" w:cs="Arial"/>
                 <w:lang w:val="en-US"/>
               </w:rPr>
-              <w:t>ddi rA, Imm</w:t>
-            </w:r>
+              <w:t>ddi</w:t>
+            </w:r>
+            <w:proofErr w:type="spellEnd"/>
+            <w:r>
+              <w:rPr>
+                <w:rFonts w:ascii="Arial" w:hAnsi="Arial" w:cs="Arial"/>
+                <w:lang w:val="en-US"/>
+              </w:rPr>
+              <w:t xml:space="preserve"> </w:t>
+            </w:r>
+            <w:proofErr w:type="spellStart"/>
+            <w:r>
+              <w:rPr>
+                <w:rFonts w:ascii="Arial" w:hAnsi="Arial" w:cs="Arial"/>
+                <w:lang w:val="en-US"/>
+              </w:rPr>
+              <w:t>rA</w:t>
+            </w:r>
+            <w:proofErr w:type="spellEnd"/>
+            <w:r>
+              <w:rPr>
+                <w:rFonts w:ascii="Arial" w:hAnsi="Arial" w:cs="Arial"/>
+                <w:lang w:val="en-US"/>
+              </w:rPr>
+              <w:t xml:space="preserve">, </w:t>
+            </w:r>
+            <w:proofErr w:type="spellStart"/>
+            <w:r>
+              <w:rPr>
+                <w:rFonts w:ascii="Arial" w:hAnsi="Arial" w:cs="Arial"/>
+                <w:lang w:val="en-US"/>
+              </w:rPr>
+              <w:t>Imm</w:t>
+            </w:r>
+            <w:proofErr w:type="spellEnd"/>
           </w:p>
         </w:tc>
         <w:tc>
@@ -5478,7 +5782,39 @@
                 <w:rFonts w:ascii="Arial" w:hAnsi="Arial" w:cs="Arial"/>
                 <w:lang w:val="en-US"/>
               </w:rPr>
-              <w:t>Add rA with Imm, store in reg 3</w:t>
+              <w:t xml:space="preserve">Add </w:t>
+            </w:r>
+            <w:proofErr w:type="spellStart"/>
+            <w:r>
+              <w:rPr>
+                <w:rFonts w:ascii="Arial" w:hAnsi="Arial" w:cs="Arial"/>
+                <w:lang w:val="en-US"/>
+              </w:rPr>
+              <w:t>rA</w:t>
+            </w:r>
+            <w:proofErr w:type="spellEnd"/>
+            <w:r>
+              <w:rPr>
+                <w:rFonts w:ascii="Arial" w:hAnsi="Arial" w:cs="Arial"/>
+                <w:lang w:val="en-US"/>
+              </w:rPr>
+              <w:t xml:space="preserve"> with </w:t>
+            </w:r>
+            <w:proofErr w:type="spellStart"/>
+            <w:r>
+              <w:rPr>
+                <w:rFonts w:ascii="Arial" w:hAnsi="Arial" w:cs="Arial"/>
+                <w:lang w:val="en-US"/>
+              </w:rPr>
+              <w:t>Imm</w:t>
+            </w:r>
+            <w:proofErr w:type="spellEnd"/>
+            <w:r>
+              <w:rPr>
+                <w:rFonts w:ascii="Arial" w:hAnsi="Arial" w:cs="Arial"/>
+                <w:lang w:val="en-US"/>
+              </w:rPr>
+              <w:t>, store in reg 3</w:t>
             </w:r>
           </w:p>
         </w:tc>
@@ -5578,6 +5914,7 @@
                 <w:lang w:val="en-US"/>
               </w:rPr>
             </w:pPr>
+            <w:proofErr w:type="spellStart"/>
             <w:r>
               <w:rPr>
                 <w:rFonts w:ascii="Arial" w:hAnsi="Arial" w:cs="Arial"/>
@@ -5590,8 +5927,41 @@
                 <w:rFonts w:ascii="Arial" w:hAnsi="Arial" w:cs="Arial"/>
                 <w:lang w:val="en-US"/>
               </w:rPr>
-              <w:t>ubi rA, Imm</w:t>
-            </w:r>
+              <w:t>ubi</w:t>
+            </w:r>
+            <w:proofErr w:type="spellEnd"/>
+            <w:r>
+              <w:rPr>
+                <w:rFonts w:ascii="Arial" w:hAnsi="Arial" w:cs="Arial"/>
+                <w:lang w:val="en-US"/>
+              </w:rPr>
+              <w:t xml:space="preserve"> </w:t>
+            </w:r>
+            <w:proofErr w:type="spellStart"/>
+            <w:r>
+              <w:rPr>
+                <w:rFonts w:ascii="Arial" w:hAnsi="Arial" w:cs="Arial"/>
+                <w:lang w:val="en-US"/>
+              </w:rPr>
+              <w:t>rA</w:t>
+            </w:r>
+            <w:proofErr w:type="spellEnd"/>
+            <w:r>
+              <w:rPr>
+                <w:rFonts w:ascii="Arial" w:hAnsi="Arial" w:cs="Arial"/>
+                <w:lang w:val="en-US"/>
+              </w:rPr>
+              <w:t xml:space="preserve">, </w:t>
+            </w:r>
+            <w:proofErr w:type="spellStart"/>
+            <w:r>
+              <w:rPr>
+                <w:rFonts w:ascii="Arial" w:hAnsi="Arial" w:cs="Arial"/>
+                <w:lang w:val="en-US"/>
+              </w:rPr>
+              <w:t>Imm</w:t>
+            </w:r>
+            <w:proofErr w:type="spellEnd"/>
           </w:p>
         </w:tc>
         <w:tc>
@@ -5610,8 +5980,33 @@
                 <w:rFonts w:ascii="Arial" w:hAnsi="Arial" w:cs="Arial"/>
                 <w:lang w:val="en-US"/>
               </w:rPr>
-              <w:t>Subtract Imm from rA</w:t>
-            </w:r>
+              <w:t xml:space="preserve">Subtract </w:t>
+            </w:r>
+            <w:proofErr w:type="spellStart"/>
+            <w:r>
+              <w:rPr>
+                <w:rFonts w:ascii="Arial" w:hAnsi="Arial" w:cs="Arial"/>
+                <w:lang w:val="en-US"/>
+              </w:rPr>
+              <w:t>Imm</w:t>
+            </w:r>
+            <w:proofErr w:type="spellEnd"/>
+            <w:r>
+              <w:rPr>
+                <w:rFonts w:ascii="Arial" w:hAnsi="Arial" w:cs="Arial"/>
+                <w:lang w:val="en-US"/>
+              </w:rPr>
+              <w:t xml:space="preserve"> from </w:t>
+            </w:r>
+            <w:proofErr w:type="spellStart"/>
+            <w:r>
+              <w:rPr>
+                <w:rFonts w:ascii="Arial" w:hAnsi="Arial" w:cs="Arial"/>
+                <w:lang w:val="en-US"/>
+              </w:rPr>
+              <w:t>rA</w:t>
+            </w:r>
+            <w:proofErr w:type="spellEnd"/>
           </w:p>
         </w:tc>
       </w:tr>
@@ -5709,6 +6104,7 @@
                 <w:lang w:val="en-US"/>
               </w:rPr>
             </w:pPr>
+            <w:proofErr w:type="spellStart"/>
             <w:r>
               <w:rPr>
                 <w:rFonts w:ascii="Arial" w:hAnsi="Arial" w:cs="Arial"/>
@@ -5721,8 +6117,41 @@
                 <w:rFonts w:ascii="Arial" w:hAnsi="Arial" w:cs="Arial"/>
                 <w:lang w:val="en-US"/>
               </w:rPr>
-              <w:t>ubii rA, Imm</w:t>
-            </w:r>
+              <w:t>ubii</w:t>
+            </w:r>
+            <w:proofErr w:type="spellEnd"/>
+            <w:r>
+              <w:rPr>
+                <w:rFonts w:ascii="Arial" w:hAnsi="Arial" w:cs="Arial"/>
+                <w:lang w:val="en-US"/>
+              </w:rPr>
+              <w:t xml:space="preserve"> </w:t>
+            </w:r>
+            <w:proofErr w:type="spellStart"/>
+            <w:r>
+              <w:rPr>
+                <w:rFonts w:ascii="Arial" w:hAnsi="Arial" w:cs="Arial"/>
+                <w:lang w:val="en-US"/>
+              </w:rPr>
+              <w:t>rA</w:t>
+            </w:r>
+            <w:proofErr w:type="spellEnd"/>
+            <w:r>
+              <w:rPr>
+                <w:rFonts w:ascii="Arial" w:hAnsi="Arial" w:cs="Arial"/>
+                <w:lang w:val="en-US"/>
+              </w:rPr>
+              <w:t xml:space="preserve">, </w:t>
+            </w:r>
+            <w:proofErr w:type="spellStart"/>
+            <w:r>
+              <w:rPr>
+                <w:rFonts w:ascii="Arial" w:hAnsi="Arial" w:cs="Arial"/>
+                <w:lang w:val="en-US"/>
+              </w:rPr>
+              <w:t>Imm</w:t>
+            </w:r>
+            <w:proofErr w:type="spellEnd"/>
           </w:p>
         </w:tc>
         <w:tc>
@@ -5741,8 +6170,33 @@
                 <w:rFonts w:ascii="Arial" w:hAnsi="Arial" w:cs="Arial"/>
                 <w:lang w:val="en-US"/>
               </w:rPr>
-              <w:t>Subtract rA from Imm</w:t>
-            </w:r>
+              <w:t xml:space="preserve">Subtract </w:t>
+            </w:r>
+            <w:proofErr w:type="spellStart"/>
+            <w:r>
+              <w:rPr>
+                <w:rFonts w:ascii="Arial" w:hAnsi="Arial" w:cs="Arial"/>
+                <w:lang w:val="en-US"/>
+              </w:rPr>
+              <w:t>rA</w:t>
+            </w:r>
+            <w:proofErr w:type="spellEnd"/>
+            <w:r>
+              <w:rPr>
+                <w:rFonts w:ascii="Arial" w:hAnsi="Arial" w:cs="Arial"/>
+                <w:lang w:val="en-US"/>
+              </w:rPr>
+              <w:t xml:space="preserve"> from </w:t>
+            </w:r>
+            <w:proofErr w:type="spellStart"/>
+            <w:r>
+              <w:rPr>
+                <w:rFonts w:ascii="Arial" w:hAnsi="Arial" w:cs="Arial"/>
+                <w:lang w:val="en-US"/>
+              </w:rPr>
+              <w:t>Imm</w:t>
+            </w:r>
+            <w:proofErr w:type="spellEnd"/>
             <w:r>
               <w:rPr>
                 <w:rFonts w:ascii="Arial" w:hAnsi="Arial" w:cs="Arial"/>
@@ -5838,8 +6292,49 @@
                 <w:rFonts w:ascii="Arial" w:hAnsi="Arial" w:cs="Arial"/>
                 <w:lang w:val="en-US"/>
               </w:rPr>
-              <w:t>or rA, rB, rC</w:t>
-            </w:r>
+              <w:t xml:space="preserve">or </w:t>
+            </w:r>
+            <w:proofErr w:type="spellStart"/>
+            <w:r>
+              <w:rPr>
+                <w:rFonts w:ascii="Arial" w:hAnsi="Arial" w:cs="Arial"/>
+                <w:lang w:val="en-US"/>
+              </w:rPr>
+              <w:t>rA</w:t>
+            </w:r>
+            <w:proofErr w:type="spellEnd"/>
+            <w:r>
+              <w:rPr>
+                <w:rFonts w:ascii="Arial" w:hAnsi="Arial" w:cs="Arial"/>
+                <w:lang w:val="en-US"/>
+              </w:rPr>
+              <w:t xml:space="preserve">, </w:t>
+            </w:r>
+            <w:proofErr w:type="spellStart"/>
+            <w:r>
+              <w:rPr>
+                <w:rFonts w:ascii="Arial" w:hAnsi="Arial" w:cs="Arial"/>
+                <w:lang w:val="en-US"/>
+              </w:rPr>
+              <w:t>rB</w:t>
+            </w:r>
+            <w:proofErr w:type="spellEnd"/>
+            <w:r>
+              <w:rPr>
+                <w:rFonts w:ascii="Arial" w:hAnsi="Arial" w:cs="Arial"/>
+                <w:lang w:val="en-US"/>
+              </w:rPr>
+              <w:t xml:space="preserve">, </w:t>
+            </w:r>
+            <w:proofErr w:type="spellStart"/>
+            <w:r>
+              <w:rPr>
+                <w:rFonts w:ascii="Arial" w:hAnsi="Arial" w:cs="Arial"/>
+                <w:lang w:val="en-US"/>
+              </w:rPr>
+              <w:t>rC</w:t>
+            </w:r>
+            <w:proofErr w:type="spellEnd"/>
           </w:p>
         </w:tc>
         <w:tc>
@@ -5858,8 +6353,49 @@
                 <w:rFonts w:ascii="Arial" w:hAnsi="Arial" w:cs="Arial"/>
                 <w:lang w:val="en-US"/>
               </w:rPr>
-              <w:t>Or the contents of rA with rB, store result in rC</w:t>
-            </w:r>
+              <w:t xml:space="preserve">Or the contents of </w:t>
+            </w:r>
+            <w:proofErr w:type="spellStart"/>
+            <w:r>
+              <w:rPr>
+                <w:rFonts w:ascii="Arial" w:hAnsi="Arial" w:cs="Arial"/>
+                <w:lang w:val="en-US"/>
+              </w:rPr>
+              <w:t>rA</w:t>
+            </w:r>
+            <w:proofErr w:type="spellEnd"/>
+            <w:r>
+              <w:rPr>
+                <w:rFonts w:ascii="Arial" w:hAnsi="Arial" w:cs="Arial"/>
+                <w:lang w:val="en-US"/>
+              </w:rPr>
+              <w:t xml:space="preserve"> with </w:t>
+            </w:r>
+            <w:proofErr w:type="spellStart"/>
+            <w:r>
+              <w:rPr>
+                <w:rFonts w:ascii="Arial" w:hAnsi="Arial" w:cs="Arial"/>
+                <w:lang w:val="en-US"/>
+              </w:rPr>
+              <w:t>rB</w:t>
+            </w:r>
+            <w:proofErr w:type="spellEnd"/>
+            <w:r>
+              <w:rPr>
+                <w:rFonts w:ascii="Arial" w:hAnsi="Arial" w:cs="Arial"/>
+                <w:lang w:val="en-US"/>
+              </w:rPr>
+              <w:t xml:space="preserve">, store result in </w:t>
+            </w:r>
+            <w:proofErr w:type="spellStart"/>
+            <w:r>
+              <w:rPr>
+                <w:rFonts w:ascii="Arial" w:hAnsi="Arial" w:cs="Arial"/>
+                <w:lang w:val="en-US"/>
+              </w:rPr>
+              <w:t>rC</w:t>
+            </w:r>
+            <w:proofErr w:type="spellEnd"/>
             <w:r>
               <w:rPr>
                 <w:rFonts w:ascii="Arial" w:hAnsi="Arial" w:cs="Arial"/>
@@ -5955,8 +6491,49 @@
                 <w:rFonts w:ascii="Arial" w:hAnsi="Arial" w:cs="Arial"/>
                 <w:lang w:val="en-US"/>
               </w:rPr>
-              <w:t>and rA, rB, rC</w:t>
-            </w:r>
+              <w:t xml:space="preserve">and </w:t>
+            </w:r>
+            <w:proofErr w:type="spellStart"/>
+            <w:r>
+              <w:rPr>
+                <w:rFonts w:ascii="Arial" w:hAnsi="Arial" w:cs="Arial"/>
+                <w:lang w:val="en-US"/>
+              </w:rPr>
+              <w:t>rA</w:t>
+            </w:r>
+            <w:proofErr w:type="spellEnd"/>
+            <w:r>
+              <w:rPr>
+                <w:rFonts w:ascii="Arial" w:hAnsi="Arial" w:cs="Arial"/>
+                <w:lang w:val="en-US"/>
+              </w:rPr>
+              <w:t xml:space="preserve">, </w:t>
+            </w:r>
+            <w:proofErr w:type="spellStart"/>
+            <w:r>
+              <w:rPr>
+                <w:rFonts w:ascii="Arial" w:hAnsi="Arial" w:cs="Arial"/>
+                <w:lang w:val="en-US"/>
+              </w:rPr>
+              <w:t>rB</w:t>
+            </w:r>
+            <w:proofErr w:type="spellEnd"/>
+            <w:r>
+              <w:rPr>
+                <w:rFonts w:ascii="Arial" w:hAnsi="Arial" w:cs="Arial"/>
+                <w:lang w:val="en-US"/>
+              </w:rPr>
+              <w:t xml:space="preserve">, </w:t>
+            </w:r>
+            <w:proofErr w:type="spellStart"/>
+            <w:r>
+              <w:rPr>
+                <w:rFonts w:ascii="Arial" w:hAnsi="Arial" w:cs="Arial"/>
+                <w:lang w:val="en-US"/>
+              </w:rPr>
+              <w:t>rC</w:t>
+            </w:r>
+            <w:proofErr w:type="spellEnd"/>
           </w:p>
         </w:tc>
         <w:tc>
@@ -5975,8 +6552,49 @@
                 <w:rFonts w:ascii="Arial" w:hAnsi="Arial" w:cs="Arial"/>
                 <w:lang w:val="en-US"/>
               </w:rPr>
-              <w:t>And the contents of rA with rB, store result in rC</w:t>
-            </w:r>
+              <w:t xml:space="preserve">And the contents of </w:t>
+            </w:r>
+            <w:proofErr w:type="spellStart"/>
+            <w:r>
+              <w:rPr>
+                <w:rFonts w:ascii="Arial" w:hAnsi="Arial" w:cs="Arial"/>
+                <w:lang w:val="en-US"/>
+              </w:rPr>
+              <w:t>rA</w:t>
+            </w:r>
+            <w:proofErr w:type="spellEnd"/>
+            <w:r>
+              <w:rPr>
+                <w:rFonts w:ascii="Arial" w:hAnsi="Arial" w:cs="Arial"/>
+                <w:lang w:val="en-US"/>
+              </w:rPr>
+              <w:t xml:space="preserve"> with </w:t>
+            </w:r>
+            <w:proofErr w:type="spellStart"/>
+            <w:r>
+              <w:rPr>
+                <w:rFonts w:ascii="Arial" w:hAnsi="Arial" w:cs="Arial"/>
+                <w:lang w:val="en-US"/>
+              </w:rPr>
+              <w:t>rB</w:t>
+            </w:r>
+            <w:proofErr w:type="spellEnd"/>
+            <w:r>
+              <w:rPr>
+                <w:rFonts w:ascii="Arial" w:hAnsi="Arial" w:cs="Arial"/>
+                <w:lang w:val="en-US"/>
+              </w:rPr>
+              <w:t xml:space="preserve">, store result in </w:t>
+            </w:r>
+            <w:proofErr w:type="spellStart"/>
+            <w:r>
+              <w:rPr>
+                <w:rFonts w:ascii="Arial" w:hAnsi="Arial" w:cs="Arial"/>
+                <w:lang w:val="en-US"/>
+              </w:rPr>
+              <w:t>rC</w:t>
+            </w:r>
+            <w:proofErr w:type="spellEnd"/>
             <w:r>
               <w:rPr>
                 <w:rFonts w:ascii="Arial" w:hAnsi="Arial" w:cs="Arial"/>
@@ -6079,8 +6697,33 @@
                 <w:rFonts w:ascii="Arial" w:hAnsi="Arial" w:cs="Arial"/>
                 <w:lang w:val="en-US"/>
               </w:rPr>
-              <w:t xml:space="preserve"> rA, rB</w:t>
-            </w:r>
+              <w:t xml:space="preserve"> </w:t>
+            </w:r>
+            <w:proofErr w:type="spellStart"/>
+            <w:r>
+              <w:rPr>
+                <w:rFonts w:ascii="Arial" w:hAnsi="Arial" w:cs="Arial"/>
+                <w:lang w:val="en-US"/>
+              </w:rPr>
+              <w:t>rA</w:t>
+            </w:r>
+            <w:proofErr w:type="spellEnd"/>
+            <w:r>
+              <w:rPr>
+                <w:rFonts w:ascii="Arial" w:hAnsi="Arial" w:cs="Arial"/>
+                <w:lang w:val="en-US"/>
+              </w:rPr>
+              <w:t xml:space="preserve">, </w:t>
+            </w:r>
+            <w:proofErr w:type="spellStart"/>
+            <w:r>
+              <w:rPr>
+                <w:rFonts w:ascii="Arial" w:hAnsi="Arial" w:cs="Arial"/>
+                <w:lang w:val="en-US"/>
+              </w:rPr>
+              <w:t>rB</w:t>
+            </w:r>
+            <w:proofErr w:type="spellEnd"/>
           </w:p>
         </w:tc>
         <w:tc>
@@ -6099,8 +6742,33 @@
                 <w:rFonts w:ascii="Arial" w:hAnsi="Arial" w:cs="Arial"/>
                 <w:lang w:val="en-US"/>
               </w:rPr>
-              <w:t>Not the contents of rA, store result in rB</w:t>
-            </w:r>
+              <w:t xml:space="preserve">Not the contents of </w:t>
+            </w:r>
+            <w:proofErr w:type="spellStart"/>
+            <w:r>
+              <w:rPr>
+                <w:rFonts w:ascii="Arial" w:hAnsi="Arial" w:cs="Arial"/>
+                <w:lang w:val="en-US"/>
+              </w:rPr>
+              <w:t>rA</w:t>
+            </w:r>
+            <w:proofErr w:type="spellEnd"/>
+            <w:r>
+              <w:rPr>
+                <w:rFonts w:ascii="Arial" w:hAnsi="Arial" w:cs="Arial"/>
+                <w:lang w:val="en-US"/>
+              </w:rPr>
+              <w:t xml:space="preserve">, store result in </w:t>
+            </w:r>
+            <w:proofErr w:type="spellStart"/>
+            <w:r>
+              <w:rPr>
+                <w:rFonts w:ascii="Arial" w:hAnsi="Arial" w:cs="Arial"/>
+                <w:lang w:val="en-US"/>
+              </w:rPr>
+              <w:t>rB</w:t>
+            </w:r>
+            <w:proofErr w:type="spellEnd"/>
             <w:r>
               <w:rPr>
                 <w:rFonts w:ascii="Arial" w:hAnsi="Arial" w:cs="Arial"/>
@@ -6176,13 +6844,63 @@
                 <w:lang w:val="en-US"/>
               </w:rPr>
             </w:pPr>
-            <w:r>
-              <w:rPr>
-                <w:rFonts w:ascii="Arial" w:hAnsi="Arial" w:cs="Arial"/>
-                <w:lang w:val="en-US"/>
-              </w:rPr>
-              <w:t>xor rA, rB, rC</w:t>
-            </w:r>
+            <w:proofErr w:type="spellStart"/>
+            <w:r>
+              <w:rPr>
+                <w:rFonts w:ascii="Arial" w:hAnsi="Arial" w:cs="Arial"/>
+                <w:lang w:val="en-US"/>
+              </w:rPr>
+              <w:t>xor</w:t>
+            </w:r>
+            <w:proofErr w:type="spellEnd"/>
+            <w:r>
+              <w:rPr>
+                <w:rFonts w:ascii="Arial" w:hAnsi="Arial" w:cs="Arial"/>
+                <w:lang w:val="en-US"/>
+              </w:rPr>
+              <w:t xml:space="preserve"> </w:t>
+            </w:r>
+            <w:proofErr w:type="spellStart"/>
+            <w:r>
+              <w:rPr>
+                <w:rFonts w:ascii="Arial" w:hAnsi="Arial" w:cs="Arial"/>
+                <w:lang w:val="en-US"/>
+              </w:rPr>
+              <w:t>rA</w:t>
+            </w:r>
+            <w:proofErr w:type="spellEnd"/>
+            <w:r>
+              <w:rPr>
+                <w:rFonts w:ascii="Arial" w:hAnsi="Arial" w:cs="Arial"/>
+                <w:lang w:val="en-US"/>
+              </w:rPr>
+              <w:t xml:space="preserve">, </w:t>
+            </w:r>
+            <w:proofErr w:type="spellStart"/>
+            <w:r>
+              <w:rPr>
+                <w:rFonts w:ascii="Arial" w:hAnsi="Arial" w:cs="Arial"/>
+                <w:lang w:val="en-US"/>
+              </w:rPr>
+              <w:t>rB</w:t>
+            </w:r>
+            <w:proofErr w:type="spellEnd"/>
+            <w:r>
+              <w:rPr>
+                <w:rFonts w:ascii="Arial" w:hAnsi="Arial" w:cs="Arial"/>
+                <w:lang w:val="en-US"/>
+              </w:rPr>
+              <w:t xml:space="preserve">, </w:t>
+            </w:r>
+            <w:proofErr w:type="spellStart"/>
+            <w:r>
+              <w:rPr>
+                <w:rFonts w:ascii="Arial" w:hAnsi="Arial" w:cs="Arial"/>
+                <w:lang w:val="en-US"/>
+              </w:rPr>
+              <w:t>rC</w:t>
+            </w:r>
+            <w:proofErr w:type="spellEnd"/>
           </w:p>
         </w:tc>
         <w:tc>
@@ -6196,13 +6914,63 @@
                 <w:lang w:val="en-US"/>
               </w:rPr>
             </w:pPr>
-            <w:r>
-              <w:rPr>
-                <w:rFonts w:ascii="Arial" w:hAnsi="Arial" w:cs="Arial"/>
-                <w:lang w:val="en-US"/>
-              </w:rPr>
-              <w:t>Xor the contents of rA with rB, store result in rC</w:t>
-            </w:r>
+            <w:proofErr w:type="spellStart"/>
+            <w:r>
+              <w:rPr>
+                <w:rFonts w:ascii="Arial" w:hAnsi="Arial" w:cs="Arial"/>
+                <w:lang w:val="en-US"/>
+              </w:rPr>
+              <w:t>Xor</w:t>
+            </w:r>
+            <w:proofErr w:type="spellEnd"/>
+            <w:r>
+              <w:rPr>
+                <w:rFonts w:ascii="Arial" w:hAnsi="Arial" w:cs="Arial"/>
+                <w:lang w:val="en-US"/>
+              </w:rPr>
+              <w:t xml:space="preserve"> the contents of </w:t>
+            </w:r>
+            <w:proofErr w:type="spellStart"/>
+            <w:r>
+              <w:rPr>
+                <w:rFonts w:ascii="Arial" w:hAnsi="Arial" w:cs="Arial"/>
+                <w:lang w:val="en-US"/>
+              </w:rPr>
+              <w:t>rA</w:t>
+            </w:r>
+            <w:proofErr w:type="spellEnd"/>
+            <w:r>
+              <w:rPr>
+                <w:rFonts w:ascii="Arial" w:hAnsi="Arial" w:cs="Arial"/>
+                <w:lang w:val="en-US"/>
+              </w:rPr>
+              <w:t xml:space="preserve"> with </w:t>
+            </w:r>
+            <w:proofErr w:type="spellStart"/>
+            <w:r>
+              <w:rPr>
+                <w:rFonts w:ascii="Arial" w:hAnsi="Arial" w:cs="Arial"/>
+                <w:lang w:val="en-US"/>
+              </w:rPr>
+              <w:t>rB</w:t>
+            </w:r>
+            <w:proofErr w:type="spellEnd"/>
+            <w:r>
+              <w:rPr>
+                <w:rFonts w:ascii="Arial" w:hAnsi="Arial" w:cs="Arial"/>
+                <w:lang w:val="en-US"/>
+              </w:rPr>
+              <w:t xml:space="preserve">, store result in </w:t>
+            </w:r>
+            <w:proofErr w:type="spellStart"/>
+            <w:r>
+              <w:rPr>
+                <w:rFonts w:ascii="Arial" w:hAnsi="Arial" w:cs="Arial"/>
+                <w:lang w:val="en-US"/>
+              </w:rPr>
+              <w:t>rC</w:t>
+            </w:r>
+            <w:proofErr w:type="spellEnd"/>
             <w:r>
               <w:rPr>
                 <w:rFonts w:ascii="Arial" w:hAnsi="Arial" w:cs="Arial"/>
@@ -6305,8 +7073,49 @@
                 <w:rFonts w:ascii="Arial" w:hAnsi="Arial" w:cs="Arial"/>
                 <w:lang w:val="en-US"/>
               </w:rPr>
-              <w:t>eq rA, rB, rC</w:t>
-            </w:r>
+              <w:t xml:space="preserve">eq </w:t>
+            </w:r>
+            <w:proofErr w:type="spellStart"/>
+            <w:r>
+              <w:rPr>
+                <w:rFonts w:ascii="Arial" w:hAnsi="Arial" w:cs="Arial"/>
+                <w:lang w:val="en-US"/>
+              </w:rPr>
+              <w:t>rA</w:t>
+            </w:r>
+            <w:proofErr w:type="spellEnd"/>
+            <w:r>
+              <w:rPr>
+                <w:rFonts w:ascii="Arial" w:hAnsi="Arial" w:cs="Arial"/>
+                <w:lang w:val="en-US"/>
+              </w:rPr>
+              <w:t xml:space="preserve">, </w:t>
+            </w:r>
+            <w:proofErr w:type="spellStart"/>
+            <w:r>
+              <w:rPr>
+                <w:rFonts w:ascii="Arial" w:hAnsi="Arial" w:cs="Arial"/>
+                <w:lang w:val="en-US"/>
+              </w:rPr>
+              <w:t>rB</w:t>
+            </w:r>
+            <w:proofErr w:type="spellEnd"/>
+            <w:r>
+              <w:rPr>
+                <w:rFonts w:ascii="Arial" w:hAnsi="Arial" w:cs="Arial"/>
+                <w:lang w:val="en-US"/>
+              </w:rPr>
+              <w:t xml:space="preserve">, </w:t>
+            </w:r>
+            <w:proofErr w:type="spellStart"/>
+            <w:r>
+              <w:rPr>
+                <w:rFonts w:ascii="Arial" w:hAnsi="Arial" w:cs="Arial"/>
+                <w:lang w:val="en-US"/>
+              </w:rPr>
+              <w:t>rC</w:t>
+            </w:r>
+            <w:proofErr w:type="spellEnd"/>
           </w:p>
         </w:tc>
         <w:tc>
@@ -6325,7 +7134,39 @@
                 <w:rFonts w:ascii="Arial" w:hAnsi="Arial" w:cs="Arial"/>
                 <w:lang w:val="en-US"/>
               </w:rPr>
-              <w:t>If the contents of rA and rB are the same</w:t>
+              <w:t xml:space="preserve">If the contents of </w:t>
+            </w:r>
+            <w:proofErr w:type="spellStart"/>
+            <w:r>
+              <w:rPr>
+                <w:rFonts w:ascii="Arial" w:hAnsi="Arial" w:cs="Arial"/>
+                <w:lang w:val="en-US"/>
+              </w:rPr>
+              <w:t>rA</w:t>
+            </w:r>
+            <w:proofErr w:type="spellEnd"/>
+            <w:r>
+              <w:rPr>
+                <w:rFonts w:ascii="Arial" w:hAnsi="Arial" w:cs="Arial"/>
+                <w:lang w:val="en-US"/>
+              </w:rPr>
+              <w:t xml:space="preserve"> and </w:t>
+            </w:r>
+            <w:proofErr w:type="spellStart"/>
+            <w:r>
+              <w:rPr>
+                <w:rFonts w:ascii="Arial" w:hAnsi="Arial" w:cs="Arial"/>
+                <w:lang w:val="en-US"/>
+              </w:rPr>
+              <w:t>rB</w:t>
+            </w:r>
+            <w:proofErr w:type="spellEnd"/>
+            <w:r>
+              <w:rPr>
+                <w:rFonts w:ascii="Arial" w:hAnsi="Arial" w:cs="Arial"/>
+                <w:lang w:val="en-US"/>
+              </w:rPr>
+              <w:t xml:space="preserve"> are the same</w:t>
             </w:r>
             <w:r>
               <w:rPr>
@@ -6339,8 +7180,17 @@
                 <w:rFonts w:ascii="Arial" w:hAnsi="Arial" w:cs="Arial"/>
                 <w:lang w:val="en-US"/>
               </w:rPr>
-              <w:t xml:space="preserve"> jump to the address stored in rC</w:t>
-            </w:r>
+              <w:t xml:space="preserve"> jump to the address stored in </w:t>
+            </w:r>
+            <w:proofErr w:type="spellStart"/>
+            <w:r>
+              <w:rPr>
+                <w:rFonts w:ascii="Arial" w:hAnsi="Arial" w:cs="Arial"/>
+                <w:lang w:val="en-US"/>
+              </w:rPr>
+              <w:t>rC</w:t>
+            </w:r>
+            <w:proofErr w:type="spellEnd"/>
             <w:r>
               <w:rPr>
                 <w:rFonts w:ascii="Arial" w:hAnsi="Arial" w:cs="Arial"/>
@@ -6416,13 +7266,63 @@
                 <w:lang w:val="en-US"/>
               </w:rPr>
             </w:pPr>
-            <w:r>
-              <w:rPr>
-                <w:rFonts w:ascii="Arial" w:hAnsi="Arial" w:cs="Arial"/>
-                <w:lang w:val="en-US"/>
-              </w:rPr>
-              <w:t>neq rA, rB, rC</w:t>
-            </w:r>
+            <w:proofErr w:type="spellStart"/>
+            <w:r>
+              <w:rPr>
+                <w:rFonts w:ascii="Arial" w:hAnsi="Arial" w:cs="Arial"/>
+                <w:lang w:val="en-US"/>
+              </w:rPr>
+              <w:t>neq</w:t>
+            </w:r>
+            <w:proofErr w:type="spellEnd"/>
+            <w:r>
+              <w:rPr>
+                <w:rFonts w:ascii="Arial" w:hAnsi="Arial" w:cs="Arial"/>
+                <w:lang w:val="en-US"/>
+              </w:rPr>
+              <w:t xml:space="preserve"> </w:t>
+            </w:r>
+            <w:proofErr w:type="spellStart"/>
+            <w:r>
+              <w:rPr>
+                <w:rFonts w:ascii="Arial" w:hAnsi="Arial" w:cs="Arial"/>
+                <w:lang w:val="en-US"/>
+              </w:rPr>
+              <w:t>rA</w:t>
+            </w:r>
+            <w:proofErr w:type="spellEnd"/>
+            <w:r>
+              <w:rPr>
+                <w:rFonts w:ascii="Arial" w:hAnsi="Arial" w:cs="Arial"/>
+                <w:lang w:val="en-US"/>
+              </w:rPr>
+              <w:t xml:space="preserve">, </w:t>
+            </w:r>
+            <w:proofErr w:type="spellStart"/>
+            <w:r>
+              <w:rPr>
+                <w:rFonts w:ascii="Arial" w:hAnsi="Arial" w:cs="Arial"/>
+                <w:lang w:val="en-US"/>
+              </w:rPr>
+              <w:t>rB</w:t>
+            </w:r>
+            <w:proofErr w:type="spellEnd"/>
+            <w:r>
+              <w:rPr>
+                <w:rFonts w:ascii="Arial" w:hAnsi="Arial" w:cs="Arial"/>
+                <w:lang w:val="en-US"/>
+              </w:rPr>
+              <w:t xml:space="preserve">, </w:t>
+            </w:r>
+            <w:proofErr w:type="spellStart"/>
+            <w:r>
+              <w:rPr>
+                <w:rFonts w:ascii="Arial" w:hAnsi="Arial" w:cs="Arial"/>
+                <w:lang w:val="en-US"/>
+              </w:rPr>
+              <w:t>rC</w:t>
+            </w:r>
+            <w:proofErr w:type="spellEnd"/>
           </w:p>
         </w:tc>
         <w:tc>
@@ -6441,7 +7341,39 @@
                 <w:rFonts w:ascii="Arial" w:hAnsi="Arial" w:cs="Arial"/>
                 <w:lang w:val="en-US"/>
               </w:rPr>
-              <w:t xml:space="preserve">If the contents of rA and rB are </w:t>
+              <w:t xml:space="preserve">If the contents of </w:t>
+            </w:r>
+            <w:proofErr w:type="spellStart"/>
+            <w:r>
+              <w:rPr>
+                <w:rFonts w:ascii="Arial" w:hAnsi="Arial" w:cs="Arial"/>
+                <w:lang w:val="en-US"/>
+              </w:rPr>
+              <w:t>rA</w:t>
+            </w:r>
+            <w:proofErr w:type="spellEnd"/>
+            <w:r>
+              <w:rPr>
+                <w:rFonts w:ascii="Arial" w:hAnsi="Arial" w:cs="Arial"/>
+                <w:lang w:val="en-US"/>
+              </w:rPr>
+              <w:t xml:space="preserve"> and </w:t>
+            </w:r>
+            <w:proofErr w:type="spellStart"/>
+            <w:r>
+              <w:rPr>
+                <w:rFonts w:ascii="Arial" w:hAnsi="Arial" w:cs="Arial"/>
+                <w:lang w:val="en-US"/>
+              </w:rPr>
+              <w:t>rB</w:t>
+            </w:r>
+            <w:proofErr w:type="spellEnd"/>
+            <w:r>
+              <w:rPr>
+                <w:rFonts w:ascii="Arial" w:hAnsi="Arial" w:cs="Arial"/>
+                <w:lang w:val="en-US"/>
+              </w:rPr>
+              <w:t xml:space="preserve"> are </w:t>
             </w:r>
             <w:r>
               <w:rPr>
@@ -6470,8 +7402,17 @@
                 <w:rFonts w:ascii="Arial" w:hAnsi="Arial" w:cs="Arial"/>
                 <w:lang w:val="en-US"/>
               </w:rPr>
-              <w:t xml:space="preserve"> jump to the address stored in rC</w:t>
-            </w:r>
+              <w:t xml:space="preserve"> jump to the address stored in </w:t>
+            </w:r>
+            <w:proofErr w:type="spellStart"/>
+            <w:r>
+              <w:rPr>
+                <w:rFonts w:ascii="Arial" w:hAnsi="Arial" w:cs="Arial"/>
+                <w:lang w:val="en-US"/>
+              </w:rPr>
+              <w:t>rC</w:t>
+            </w:r>
+            <w:proofErr w:type="spellEnd"/>
             <w:r>
               <w:rPr>
                 <w:rFonts w:ascii="Arial" w:hAnsi="Arial" w:cs="Arial"/>
@@ -6567,8 +7508,49 @@
                 <w:rFonts w:ascii="Arial" w:hAnsi="Arial" w:cs="Arial"/>
                 <w:lang w:val="en-US"/>
               </w:rPr>
-              <w:t>les rA, rB, rC</w:t>
-            </w:r>
+              <w:t xml:space="preserve">les </w:t>
+            </w:r>
+            <w:proofErr w:type="spellStart"/>
+            <w:r>
+              <w:rPr>
+                <w:rFonts w:ascii="Arial" w:hAnsi="Arial" w:cs="Arial"/>
+                <w:lang w:val="en-US"/>
+              </w:rPr>
+              <w:t>rA</w:t>
+            </w:r>
+            <w:proofErr w:type="spellEnd"/>
+            <w:r>
+              <w:rPr>
+                <w:rFonts w:ascii="Arial" w:hAnsi="Arial" w:cs="Arial"/>
+                <w:lang w:val="en-US"/>
+              </w:rPr>
+              <w:t xml:space="preserve">, </w:t>
+            </w:r>
+            <w:proofErr w:type="spellStart"/>
+            <w:r>
+              <w:rPr>
+                <w:rFonts w:ascii="Arial" w:hAnsi="Arial" w:cs="Arial"/>
+                <w:lang w:val="en-US"/>
+              </w:rPr>
+              <w:t>rB</w:t>
+            </w:r>
+            <w:proofErr w:type="spellEnd"/>
+            <w:r>
+              <w:rPr>
+                <w:rFonts w:ascii="Arial" w:hAnsi="Arial" w:cs="Arial"/>
+                <w:lang w:val="en-US"/>
+              </w:rPr>
+              <w:t xml:space="preserve">, </w:t>
+            </w:r>
+            <w:proofErr w:type="spellStart"/>
+            <w:r>
+              <w:rPr>
+                <w:rFonts w:ascii="Arial" w:hAnsi="Arial" w:cs="Arial"/>
+                <w:lang w:val="en-US"/>
+              </w:rPr>
+              <w:t>rC</w:t>
+            </w:r>
+            <w:proofErr w:type="spellEnd"/>
           </w:p>
         </w:tc>
         <w:tc>
@@ -6587,8 +7569,49 @@
                 <w:rFonts w:ascii="Arial" w:hAnsi="Arial" w:cs="Arial"/>
                 <w:lang w:val="en-US"/>
               </w:rPr>
-              <w:t>If the contents of rA are less than rB, jump to the address stored in rC</w:t>
-            </w:r>
+              <w:t xml:space="preserve">If the contents of </w:t>
+            </w:r>
+            <w:proofErr w:type="spellStart"/>
+            <w:r>
+              <w:rPr>
+                <w:rFonts w:ascii="Arial" w:hAnsi="Arial" w:cs="Arial"/>
+                <w:lang w:val="en-US"/>
+              </w:rPr>
+              <w:t>rA</w:t>
+            </w:r>
+            <w:proofErr w:type="spellEnd"/>
+            <w:r>
+              <w:rPr>
+                <w:rFonts w:ascii="Arial" w:hAnsi="Arial" w:cs="Arial"/>
+                <w:lang w:val="en-US"/>
+              </w:rPr>
+              <w:t xml:space="preserve"> are less than </w:t>
+            </w:r>
+            <w:proofErr w:type="spellStart"/>
+            <w:r>
+              <w:rPr>
+                <w:rFonts w:ascii="Arial" w:hAnsi="Arial" w:cs="Arial"/>
+                <w:lang w:val="en-US"/>
+              </w:rPr>
+              <w:t>rB</w:t>
+            </w:r>
+            <w:proofErr w:type="spellEnd"/>
+            <w:r>
+              <w:rPr>
+                <w:rFonts w:ascii="Arial" w:hAnsi="Arial" w:cs="Arial"/>
+                <w:lang w:val="en-US"/>
+              </w:rPr>
+              <w:t xml:space="preserve">, jump to the address stored in </w:t>
+            </w:r>
+            <w:proofErr w:type="spellStart"/>
+            <w:r>
+              <w:rPr>
+                <w:rFonts w:ascii="Arial" w:hAnsi="Arial" w:cs="Arial"/>
+                <w:lang w:val="en-US"/>
+              </w:rPr>
+              <w:t>rC</w:t>
+            </w:r>
+            <w:proofErr w:type="spellEnd"/>
             <w:r>
               <w:rPr>
                 <w:rFonts w:ascii="Arial" w:hAnsi="Arial" w:cs="Arial"/>
@@ -6664,13 +7687,63 @@
                 <w:lang w:val="en-US"/>
               </w:rPr>
             </w:pPr>
-            <w:r>
-              <w:rPr>
-                <w:rFonts w:ascii="Arial" w:hAnsi="Arial" w:cs="Arial"/>
-                <w:lang w:val="en-US"/>
-              </w:rPr>
-              <w:t>loe rA, rB, rC</w:t>
-            </w:r>
+            <w:proofErr w:type="spellStart"/>
+            <w:r>
+              <w:rPr>
+                <w:rFonts w:ascii="Arial" w:hAnsi="Arial" w:cs="Arial"/>
+                <w:lang w:val="en-US"/>
+              </w:rPr>
+              <w:t>loe</w:t>
+            </w:r>
+            <w:proofErr w:type="spellEnd"/>
+            <w:r>
+              <w:rPr>
+                <w:rFonts w:ascii="Arial" w:hAnsi="Arial" w:cs="Arial"/>
+                <w:lang w:val="en-US"/>
+              </w:rPr>
+              <w:t xml:space="preserve"> </w:t>
+            </w:r>
+            <w:proofErr w:type="spellStart"/>
+            <w:r>
+              <w:rPr>
+                <w:rFonts w:ascii="Arial" w:hAnsi="Arial" w:cs="Arial"/>
+                <w:lang w:val="en-US"/>
+              </w:rPr>
+              <w:t>rA</w:t>
+            </w:r>
+            <w:proofErr w:type="spellEnd"/>
+            <w:r>
+              <w:rPr>
+                <w:rFonts w:ascii="Arial" w:hAnsi="Arial" w:cs="Arial"/>
+                <w:lang w:val="en-US"/>
+              </w:rPr>
+              <w:t xml:space="preserve">, </w:t>
+            </w:r>
+            <w:proofErr w:type="spellStart"/>
+            <w:r>
+              <w:rPr>
+                <w:rFonts w:ascii="Arial" w:hAnsi="Arial" w:cs="Arial"/>
+                <w:lang w:val="en-US"/>
+              </w:rPr>
+              <w:t>rB</w:t>
+            </w:r>
+            <w:proofErr w:type="spellEnd"/>
+            <w:r>
+              <w:rPr>
+                <w:rFonts w:ascii="Arial" w:hAnsi="Arial" w:cs="Arial"/>
+                <w:lang w:val="en-US"/>
+              </w:rPr>
+              <w:t xml:space="preserve">, </w:t>
+            </w:r>
+            <w:proofErr w:type="spellStart"/>
+            <w:r>
+              <w:rPr>
+                <w:rFonts w:ascii="Arial" w:hAnsi="Arial" w:cs="Arial"/>
+                <w:lang w:val="en-US"/>
+              </w:rPr>
+              <w:t>rC</w:t>
+            </w:r>
+            <w:proofErr w:type="spellEnd"/>
           </w:p>
         </w:tc>
         <w:tc>
@@ -6689,7 +7762,23 @@
                 <w:rFonts w:ascii="Arial" w:hAnsi="Arial" w:cs="Arial"/>
                 <w:lang w:val="en-US"/>
               </w:rPr>
-              <w:t xml:space="preserve">If the contents of rA are less </w:t>
+              <w:t xml:space="preserve">If the contents of </w:t>
+            </w:r>
+            <w:proofErr w:type="spellStart"/>
+            <w:r>
+              <w:rPr>
+                <w:rFonts w:ascii="Arial" w:hAnsi="Arial" w:cs="Arial"/>
+                <w:lang w:val="en-US"/>
+              </w:rPr>
+              <w:t>rA</w:t>
+            </w:r>
+            <w:proofErr w:type="spellEnd"/>
+            <w:r>
+              <w:rPr>
+                <w:rFonts w:ascii="Arial" w:hAnsi="Arial" w:cs="Arial"/>
+                <w:lang w:val="en-US"/>
+              </w:rPr>
+              <w:t xml:space="preserve"> are less </w:t>
             </w:r>
             <w:r>
               <w:rPr>
@@ -6704,7 +7793,39 @@
                 <w:rFonts w:ascii="Arial" w:hAnsi="Arial" w:cs="Arial"/>
                 <w:lang w:val="en-US"/>
               </w:rPr>
-              <w:t xml:space="preserve"> equal to rB, jump to the address stored in rC.</w:t>
+              <w:t xml:space="preserve"> equal to </w:t>
+            </w:r>
+            <w:proofErr w:type="spellStart"/>
+            <w:r>
+              <w:rPr>
+                <w:rFonts w:ascii="Arial" w:hAnsi="Arial" w:cs="Arial"/>
+                <w:lang w:val="en-US"/>
+              </w:rPr>
+              <w:t>rB</w:t>
+            </w:r>
+            <w:proofErr w:type="spellEnd"/>
+            <w:r>
+              <w:rPr>
+                <w:rFonts w:ascii="Arial" w:hAnsi="Arial" w:cs="Arial"/>
+                <w:lang w:val="en-US"/>
+              </w:rPr>
+              <w:t xml:space="preserve">, jump to the address stored in </w:t>
+            </w:r>
+            <w:proofErr w:type="spellStart"/>
+            <w:r>
+              <w:rPr>
+                <w:rFonts w:ascii="Arial" w:hAnsi="Arial" w:cs="Arial"/>
+                <w:lang w:val="en-US"/>
+              </w:rPr>
+              <w:t>rC</w:t>
+            </w:r>
+            <w:proofErr w:type="spellEnd"/>
+            <w:r>
+              <w:rPr>
+                <w:rFonts w:ascii="Arial" w:hAnsi="Arial" w:cs="Arial"/>
+                <w:lang w:val="en-US"/>
+              </w:rPr>
+              <w:t>.</w:t>
             </w:r>
           </w:p>
         </w:tc>
@@ -6789,13 +7910,63 @@
                 <w:lang w:val="en-US"/>
               </w:rPr>
             </w:pPr>
-            <w:r>
-              <w:rPr>
-                <w:rFonts w:ascii="Arial" w:hAnsi="Arial" w:cs="Arial"/>
-                <w:lang w:val="en-US"/>
-              </w:rPr>
-              <w:t>gre rA, rB, rC</w:t>
-            </w:r>
+            <w:proofErr w:type="spellStart"/>
+            <w:r>
+              <w:rPr>
+                <w:rFonts w:ascii="Arial" w:hAnsi="Arial" w:cs="Arial"/>
+                <w:lang w:val="en-US"/>
+              </w:rPr>
+              <w:t>gre</w:t>
+            </w:r>
+            <w:proofErr w:type="spellEnd"/>
+            <w:r>
+              <w:rPr>
+                <w:rFonts w:ascii="Arial" w:hAnsi="Arial" w:cs="Arial"/>
+                <w:lang w:val="en-US"/>
+              </w:rPr>
+              <w:t xml:space="preserve"> </w:t>
+            </w:r>
+            <w:proofErr w:type="spellStart"/>
+            <w:r>
+              <w:rPr>
+                <w:rFonts w:ascii="Arial" w:hAnsi="Arial" w:cs="Arial"/>
+                <w:lang w:val="en-US"/>
+              </w:rPr>
+              <w:t>rA</w:t>
+            </w:r>
+            <w:proofErr w:type="spellEnd"/>
+            <w:r>
+              <w:rPr>
+                <w:rFonts w:ascii="Arial" w:hAnsi="Arial" w:cs="Arial"/>
+                <w:lang w:val="en-US"/>
+              </w:rPr>
+              <w:t xml:space="preserve">, </w:t>
+            </w:r>
+            <w:proofErr w:type="spellStart"/>
+            <w:r>
+              <w:rPr>
+                <w:rFonts w:ascii="Arial" w:hAnsi="Arial" w:cs="Arial"/>
+                <w:lang w:val="en-US"/>
+              </w:rPr>
+              <w:t>rB</w:t>
+            </w:r>
+            <w:proofErr w:type="spellEnd"/>
+            <w:r>
+              <w:rPr>
+                <w:rFonts w:ascii="Arial" w:hAnsi="Arial" w:cs="Arial"/>
+                <w:lang w:val="en-US"/>
+              </w:rPr>
+              <w:t xml:space="preserve">, </w:t>
+            </w:r>
+            <w:proofErr w:type="spellStart"/>
+            <w:r>
+              <w:rPr>
+                <w:rFonts w:ascii="Arial" w:hAnsi="Arial" w:cs="Arial"/>
+                <w:lang w:val="en-US"/>
+              </w:rPr>
+              <w:t>rC</w:t>
+            </w:r>
+            <w:proofErr w:type="spellEnd"/>
           </w:p>
         </w:tc>
         <w:tc>
@@ -6814,8 +7985,49 @@
                 <w:rFonts w:ascii="Arial" w:hAnsi="Arial" w:cs="Arial"/>
                 <w:lang w:val="en-US"/>
               </w:rPr>
-              <w:t>If the contents of rA are greater than rB, jump to the address stored in rC</w:t>
-            </w:r>
+              <w:t xml:space="preserve">If the contents of </w:t>
+            </w:r>
+            <w:proofErr w:type="spellStart"/>
+            <w:r>
+              <w:rPr>
+                <w:rFonts w:ascii="Arial" w:hAnsi="Arial" w:cs="Arial"/>
+                <w:lang w:val="en-US"/>
+              </w:rPr>
+              <w:t>rA</w:t>
+            </w:r>
+            <w:proofErr w:type="spellEnd"/>
+            <w:r>
+              <w:rPr>
+                <w:rFonts w:ascii="Arial" w:hAnsi="Arial" w:cs="Arial"/>
+                <w:lang w:val="en-US"/>
+              </w:rPr>
+              <w:t xml:space="preserve"> are greater than </w:t>
+            </w:r>
+            <w:proofErr w:type="spellStart"/>
+            <w:r>
+              <w:rPr>
+                <w:rFonts w:ascii="Arial" w:hAnsi="Arial" w:cs="Arial"/>
+                <w:lang w:val="en-US"/>
+              </w:rPr>
+              <w:t>rB</w:t>
+            </w:r>
+            <w:proofErr w:type="spellEnd"/>
+            <w:r>
+              <w:rPr>
+                <w:rFonts w:ascii="Arial" w:hAnsi="Arial" w:cs="Arial"/>
+                <w:lang w:val="en-US"/>
+              </w:rPr>
+              <w:t xml:space="preserve">, jump to the address stored in </w:t>
+            </w:r>
+            <w:proofErr w:type="spellStart"/>
+            <w:r>
+              <w:rPr>
+                <w:rFonts w:ascii="Arial" w:hAnsi="Arial" w:cs="Arial"/>
+                <w:lang w:val="en-US"/>
+              </w:rPr>
+              <w:t>rC</w:t>
+            </w:r>
+            <w:proofErr w:type="spellEnd"/>
           </w:p>
         </w:tc>
       </w:tr>
@@ -6899,13 +8111,63 @@
                 <w:lang w:val="en-US"/>
               </w:rPr>
             </w:pPr>
-            <w:r>
-              <w:rPr>
-                <w:rFonts w:ascii="Arial" w:hAnsi="Arial" w:cs="Arial"/>
-                <w:lang w:val="en-US"/>
-              </w:rPr>
-              <w:t>goe rA, rB, rC</w:t>
-            </w:r>
+            <w:proofErr w:type="spellStart"/>
+            <w:r>
+              <w:rPr>
+                <w:rFonts w:ascii="Arial" w:hAnsi="Arial" w:cs="Arial"/>
+                <w:lang w:val="en-US"/>
+              </w:rPr>
+              <w:t>goe</w:t>
+            </w:r>
+            <w:proofErr w:type="spellEnd"/>
+            <w:r>
+              <w:rPr>
+                <w:rFonts w:ascii="Arial" w:hAnsi="Arial" w:cs="Arial"/>
+                <w:lang w:val="en-US"/>
+              </w:rPr>
+              <w:t xml:space="preserve"> </w:t>
+            </w:r>
+            <w:proofErr w:type="spellStart"/>
+            <w:r>
+              <w:rPr>
+                <w:rFonts w:ascii="Arial" w:hAnsi="Arial" w:cs="Arial"/>
+                <w:lang w:val="en-US"/>
+              </w:rPr>
+              <w:t>rA</w:t>
+            </w:r>
+            <w:proofErr w:type="spellEnd"/>
+            <w:r>
+              <w:rPr>
+                <w:rFonts w:ascii="Arial" w:hAnsi="Arial" w:cs="Arial"/>
+                <w:lang w:val="en-US"/>
+              </w:rPr>
+              <w:t xml:space="preserve">, </w:t>
+            </w:r>
+            <w:proofErr w:type="spellStart"/>
+            <w:r>
+              <w:rPr>
+                <w:rFonts w:ascii="Arial" w:hAnsi="Arial" w:cs="Arial"/>
+                <w:lang w:val="en-US"/>
+              </w:rPr>
+              <w:t>rB</w:t>
+            </w:r>
+            <w:proofErr w:type="spellEnd"/>
+            <w:r>
+              <w:rPr>
+                <w:rFonts w:ascii="Arial" w:hAnsi="Arial" w:cs="Arial"/>
+                <w:lang w:val="en-US"/>
+              </w:rPr>
+              <w:t xml:space="preserve">, </w:t>
+            </w:r>
+            <w:proofErr w:type="spellStart"/>
+            <w:r>
+              <w:rPr>
+                <w:rFonts w:ascii="Arial" w:hAnsi="Arial" w:cs="Arial"/>
+                <w:lang w:val="en-US"/>
+              </w:rPr>
+              <w:t>rC</w:t>
+            </w:r>
+            <w:proofErr w:type="spellEnd"/>
           </w:p>
         </w:tc>
         <w:tc>
@@ -6924,7 +8186,23 @@
                 <w:rFonts w:ascii="Arial" w:hAnsi="Arial" w:cs="Arial"/>
                 <w:lang w:val="en-US"/>
               </w:rPr>
-              <w:t xml:space="preserve">If the contents of rA are greater </w:t>
+              <w:t xml:space="preserve">If the contents of </w:t>
+            </w:r>
+            <w:proofErr w:type="spellStart"/>
+            <w:r>
+              <w:rPr>
+                <w:rFonts w:ascii="Arial" w:hAnsi="Arial" w:cs="Arial"/>
+                <w:lang w:val="en-US"/>
+              </w:rPr>
+              <w:t>rA</w:t>
+            </w:r>
+            <w:proofErr w:type="spellEnd"/>
+            <w:r>
+              <w:rPr>
+                <w:rFonts w:ascii="Arial" w:hAnsi="Arial" w:cs="Arial"/>
+                <w:lang w:val="en-US"/>
+              </w:rPr>
+              <w:t xml:space="preserve"> are greater </w:t>
             </w:r>
             <w:r>
               <w:rPr>
@@ -6939,8 +8217,33 @@
                 <w:rFonts w:ascii="Arial" w:hAnsi="Arial" w:cs="Arial"/>
                 <w:lang w:val="en-US"/>
               </w:rPr>
-              <w:t xml:space="preserve"> equal to rB, jump to the address stored in rC</w:t>
-            </w:r>
+              <w:t xml:space="preserve"> equal to </w:t>
+            </w:r>
+            <w:proofErr w:type="spellStart"/>
+            <w:r>
+              <w:rPr>
+                <w:rFonts w:ascii="Arial" w:hAnsi="Arial" w:cs="Arial"/>
+                <w:lang w:val="en-US"/>
+              </w:rPr>
+              <w:t>rB</w:t>
+            </w:r>
+            <w:proofErr w:type="spellEnd"/>
+            <w:r>
+              <w:rPr>
+                <w:rFonts w:ascii="Arial" w:hAnsi="Arial" w:cs="Arial"/>
+                <w:lang w:val="en-US"/>
+              </w:rPr>
+              <w:t xml:space="preserve">, jump to the address stored in </w:t>
+            </w:r>
+            <w:proofErr w:type="spellStart"/>
+            <w:r>
+              <w:rPr>
+                <w:rFonts w:ascii="Arial" w:hAnsi="Arial" w:cs="Arial"/>
+                <w:lang w:val="en-US"/>
+              </w:rPr>
+              <w:t>rC</w:t>
+            </w:r>
+            <w:proofErr w:type="spellEnd"/>
           </w:p>
         </w:tc>
       </w:tr>
@@ -7029,8 +8332,33 @@
                 <w:rFonts w:ascii="Arial" w:hAnsi="Arial" w:cs="Arial"/>
                 <w:lang w:val="en-US"/>
               </w:rPr>
-              <w:t>str rA, rB</w:t>
-            </w:r>
+              <w:t xml:space="preserve">str </w:t>
+            </w:r>
+            <w:proofErr w:type="spellStart"/>
+            <w:r>
+              <w:rPr>
+                <w:rFonts w:ascii="Arial" w:hAnsi="Arial" w:cs="Arial"/>
+                <w:lang w:val="en-US"/>
+              </w:rPr>
+              <w:t>rA</w:t>
+            </w:r>
+            <w:proofErr w:type="spellEnd"/>
+            <w:r>
+              <w:rPr>
+                <w:rFonts w:ascii="Arial" w:hAnsi="Arial" w:cs="Arial"/>
+                <w:lang w:val="en-US"/>
+              </w:rPr>
+              <w:t xml:space="preserve">, </w:t>
+            </w:r>
+            <w:proofErr w:type="spellStart"/>
+            <w:r>
+              <w:rPr>
+                <w:rFonts w:ascii="Arial" w:hAnsi="Arial" w:cs="Arial"/>
+                <w:lang w:val="en-US"/>
+              </w:rPr>
+              <w:t>rB</w:t>
+            </w:r>
+            <w:proofErr w:type="spellEnd"/>
           </w:p>
         </w:tc>
         <w:tc>
@@ -7049,8 +8377,33 @@
                 <w:rFonts w:ascii="Arial" w:hAnsi="Arial" w:cs="Arial"/>
                 <w:lang w:val="en-US"/>
               </w:rPr>
-              <w:t>Store contents of rA in the ram address located at rB</w:t>
-            </w:r>
+              <w:t xml:space="preserve">Store contents of </w:t>
+            </w:r>
+            <w:proofErr w:type="spellStart"/>
+            <w:r>
+              <w:rPr>
+                <w:rFonts w:ascii="Arial" w:hAnsi="Arial" w:cs="Arial"/>
+                <w:lang w:val="en-US"/>
+              </w:rPr>
+              <w:t>rA</w:t>
+            </w:r>
+            <w:proofErr w:type="spellEnd"/>
+            <w:r>
+              <w:rPr>
+                <w:rFonts w:ascii="Arial" w:hAnsi="Arial" w:cs="Arial"/>
+                <w:lang w:val="en-US"/>
+              </w:rPr>
+              <w:t xml:space="preserve"> in the ram address located at </w:t>
+            </w:r>
+            <w:proofErr w:type="spellStart"/>
+            <w:r>
+              <w:rPr>
+                <w:rFonts w:ascii="Arial" w:hAnsi="Arial" w:cs="Arial"/>
+                <w:lang w:val="en-US"/>
+              </w:rPr>
+              <w:t>rB</w:t>
+            </w:r>
+            <w:proofErr w:type="spellEnd"/>
           </w:p>
         </w:tc>
       </w:tr>
@@ -7134,13 +8487,47 @@
                 <w:lang w:val="en-US"/>
               </w:rPr>
             </w:pPr>
-            <w:r>
-              <w:rPr>
-                <w:rFonts w:ascii="Arial" w:hAnsi="Arial" w:cs="Arial"/>
-                <w:lang w:val="en-US"/>
-              </w:rPr>
-              <w:t>ldr rA, rB</w:t>
-            </w:r>
+            <w:proofErr w:type="spellStart"/>
+            <w:r>
+              <w:rPr>
+                <w:rFonts w:ascii="Arial" w:hAnsi="Arial" w:cs="Arial"/>
+                <w:lang w:val="en-US"/>
+              </w:rPr>
+              <w:t>ldr</w:t>
+            </w:r>
+            <w:proofErr w:type="spellEnd"/>
+            <w:r>
+              <w:rPr>
+                <w:rFonts w:ascii="Arial" w:hAnsi="Arial" w:cs="Arial"/>
+                <w:lang w:val="en-US"/>
+              </w:rPr>
+              <w:t xml:space="preserve"> </w:t>
+            </w:r>
+            <w:proofErr w:type="spellStart"/>
+            <w:r>
+              <w:rPr>
+                <w:rFonts w:ascii="Arial" w:hAnsi="Arial" w:cs="Arial"/>
+                <w:lang w:val="en-US"/>
+              </w:rPr>
+              <w:t>rA</w:t>
+            </w:r>
+            <w:proofErr w:type="spellEnd"/>
+            <w:r>
+              <w:rPr>
+                <w:rFonts w:ascii="Arial" w:hAnsi="Arial" w:cs="Arial"/>
+                <w:lang w:val="en-US"/>
+              </w:rPr>
+              <w:t xml:space="preserve">, </w:t>
+            </w:r>
+            <w:proofErr w:type="spellStart"/>
+            <w:r>
+              <w:rPr>
+                <w:rFonts w:ascii="Arial" w:hAnsi="Arial" w:cs="Arial"/>
+                <w:lang w:val="en-US"/>
+              </w:rPr>
+              <w:t>rB</w:t>
+            </w:r>
+            <w:proofErr w:type="spellEnd"/>
           </w:p>
         </w:tc>
         <w:tc>
@@ -7159,8 +8546,33 @@
                 <w:rFonts w:ascii="Arial" w:hAnsi="Arial" w:cs="Arial"/>
                 <w:lang w:val="en-US"/>
               </w:rPr>
-              <w:t>Load contents into rA from the ram address located at rB</w:t>
-            </w:r>
+              <w:t xml:space="preserve">Load contents into </w:t>
+            </w:r>
+            <w:proofErr w:type="spellStart"/>
+            <w:r>
+              <w:rPr>
+                <w:rFonts w:ascii="Arial" w:hAnsi="Arial" w:cs="Arial"/>
+                <w:lang w:val="en-US"/>
+              </w:rPr>
+              <w:t>rA</w:t>
+            </w:r>
+            <w:proofErr w:type="spellEnd"/>
+            <w:r>
+              <w:rPr>
+                <w:rFonts w:ascii="Arial" w:hAnsi="Arial" w:cs="Arial"/>
+                <w:lang w:val="en-US"/>
+              </w:rPr>
+              <w:t xml:space="preserve"> from the ram address located at </w:t>
+            </w:r>
+            <w:proofErr w:type="spellStart"/>
+            <w:r>
+              <w:rPr>
+                <w:rFonts w:ascii="Arial" w:hAnsi="Arial" w:cs="Arial"/>
+                <w:lang w:val="en-US"/>
+              </w:rPr>
+              <w:t>rB</w:t>
+            </w:r>
+            <w:proofErr w:type="spellEnd"/>
           </w:p>
         </w:tc>
       </w:tr>
@@ -7250,8 +8662,17 @@
                 <w:rFonts w:ascii="Arial" w:hAnsi="Arial" w:cs="Arial"/>
                 <w:lang w:val="en-US"/>
               </w:rPr>
-              <w:t>push rA</w:t>
-            </w:r>
+              <w:t xml:space="preserve">push </w:t>
+            </w:r>
+            <w:proofErr w:type="spellStart"/>
+            <w:r>
+              <w:rPr>
+                <w:rFonts w:ascii="Arial" w:hAnsi="Arial" w:cs="Arial"/>
+                <w:lang w:val="en-US"/>
+              </w:rPr>
+              <w:t>rA</w:t>
+            </w:r>
+            <w:proofErr w:type="spellEnd"/>
           </w:p>
         </w:tc>
         <w:tc>
@@ -7270,7 +8691,23 @@
                 <w:rFonts w:ascii="Arial" w:hAnsi="Arial" w:cs="Arial"/>
                 <w:lang w:val="en-US"/>
               </w:rPr>
-              <w:t xml:space="preserve">Push contents of rA onto the stack </w:t>
+              <w:t xml:space="preserve">Push contents of </w:t>
+            </w:r>
+            <w:proofErr w:type="spellStart"/>
+            <w:r>
+              <w:rPr>
+                <w:rFonts w:ascii="Arial" w:hAnsi="Arial" w:cs="Arial"/>
+                <w:lang w:val="en-US"/>
+              </w:rPr>
+              <w:t>rA</w:t>
+            </w:r>
+            <w:proofErr w:type="spellEnd"/>
+            <w:r>
+              <w:rPr>
+                <w:rFonts w:ascii="Arial" w:hAnsi="Arial" w:cs="Arial"/>
+                <w:lang w:val="en-US"/>
+              </w:rPr>
+              <w:t xml:space="preserve"> onto the stack </w:t>
             </w:r>
           </w:p>
         </w:tc>
@@ -7360,8 +8797,17 @@
                 <w:rFonts w:ascii="Arial" w:hAnsi="Arial" w:cs="Arial"/>
                 <w:lang w:val="en-US"/>
               </w:rPr>
-              <w:t>pop rA</w:t>
-            </w:r>
+              <w:t xml:space="preserve">pop </w:t>
+            </w:r>
+            <w:proofErr w:type="spellStart"/>
+            <w:r>
+              <w:rPr>
+                <w:rFonts w:ascii="Arial" w:hAnsi="Arial" w:cs="Arial"/>
+                <w:lang w:val="en-US"/>
+              </w:rPr>
+              <w:t>rA</w:t>
+            </w:r>
+            <w:proofErr w:type="spellEnd"/>
           </w:p>
         </w:tc>
         <w:tc>
@@ -7380,8 +8826,17 @@
                 <w:rFonts w:ascii="Arial" w:hAnsi="Arial" w:cs="Arial"/>
                 <w:lang w:val="en-US"/>
               </w:rPr>
-              <w:t>Pop contents of stack onto rA</w:t>
-            </w:r>
+              <w:t xml:space="preserve">Pop contents of stack onto </w:t>
+            </w:r>
+            <w:proofErr w:type="spellStart"/>
+            <w:r>
+              <w:rPr>
+                <w:rFonts w:ascii="Arial" w:hAnsi="Arial" w:cs="Arial"/>
+                <w:lang w:val="en-US"/>
+              </w:rPr>
+              <w:t>rA</w:t>
+            </w:r>
+            <w:proofErr w:type="spellEnd"/>
           </w:p>
         </w:tc>
       </w:tr>
@@ -7479,6 +8934,7 @@
               </w:rPr>
               <w:t xml:space="preserve">call </w:t>
             </w:r>
+            <w:proofErr w:type="spellStart"/>
             <w:r>
               <w:rPr>
                 <w:rFonts w:ascii="Arial" w:hAnsi="Arial" w:cs="Arial"/>
@@ -7491,7 +8947,15 @@
                 <w:rFonts w:ascii="Arial" w:hAnsi="Arial" w:cs="Arial"/>
                 <w:lang w:val="en-US"/>
               </w:rPr>
-              <w:t xml:space="preserve">mm </w:t>
+              <w:t>mm</w:t>
+            </w:r>
+            <w:proofErr w:type="spellEnd"/>
+            <w:r>
+              <w:rPr>
+                <w:rFonts w:ascii="Arial" w:hAnsi="Arial" w:cs="Arial"/>
+                <w:lang w:val="en-US"/>
+              </w:rPr>
+              <w:t xml:space="preserve"> </w:t>
             </w:r>
           </w:p>
         </w:tc>
@@ -7706,13 +9170,63 @@
                 <w:lang w:val="en-US"/>
               </w:rPr>
             </w:pPr>
-            <w:r>
-              <w:rPr>
-                <w:rFonts w:ascii="Arial" w:hAnsi="Arial" w:cs="Arial"/>
-                <w:lang w:val="en-US"/>
-              </w:rPr>
-              <w:t>bitl rA, rB, rC</w:t>
-            </w:r>
+            <w:proofErr w:type="spellStart"/>
+            <w:r>
+              <w:rPr>
+                <w:rFonts w:ascii="Arial" w:hAnsi="Arial" w:cs="Arial"/>
+                <w:lang w:val="en-US"/>
+              </w:rPr>
+              <w:t>bitl</w:t>
+            </w:r>
+            <w:proofErr w:type="spellEnd"/>
+            <w:r>
+              <w:rPr>
+                <w:rFonts w:ascii="Arial" w:hAnsi="Arial" w:cs="Arial"/>
+                <w:lang w:val="en-US"/>
+              </w:rPr>
+              <w:t xml:space="preserve"> </w:t>
+            </w:r>
+            <w:proofErr w:type="spellStart"/>
+            <w:r>
+              <w:rPr>
+                <w:rFonts w:ascii="Arial" w:hAnsi="Arial" w:cs="Arial"/>
+                <w:lang w:val="en-US"/>
+              </w:rPr>
+              <w:t>rA</w:t>
+            </w:r>
+            <w:proofErr w:type="spellEnd"/>
+            <w:r>
+              <w:rPr>
+                <w:rFonts w:ascii="Arial" w:hAnsi="Arial" w:cs="Arial"/>
+                <w:lang w:val="en-US"/>
+              </w:rPr>
+              <w:t xml:space="preserve">, </w:t>
+            </w:r>
+            <w:proofErr w:type="spellStart"/>
+            <w:r>
+              <w:rPr>
+                <w:rFonts w:ascii="Arial" w:hAnsi="Arial" w:cs="Arial"/>
+                <w:lang w:val="en-US"/>
+              </w:rPr>
+              <w:t>rB</w:t>
+            </w:r>
+            <w:proofErr w:type="spellEnd"/>
+            <w:r>
+              <w:rPr>
+                <w:rFonts w:ascii="Arial" w:hAnsi="Arial" w:cs="Arial"/>
+                <w:lang w:val="en-US"/>
+              </w:rPr>
+              <w:t xml:space="preserve">, </w:t>
+            </w:r>
+            <w:proofErr w:type="spellStart"/>
+            <w:r>
+              <w:rPr>
+                <w:rFonts w:ascii="Arial" w:hAnsi="Arial" w:cs="Arial"/>
+                <w:lang w:val="en-US"/>
+              </w:rPr>
+              <w:t>rC</w:t>
+            </w:r>
+            <w:proofErr w:type="spellEnd"/>
           </w:p>
         </w:tc>
         <w:tc>
@@ -7731,15 +9245,56 @@
                 <w:rFonts w:ascii="Arial" w:hAnsi="Arial" w:cs="Arial"/>
                 <w:lang w:val="en-US"/>
               </w:rPr>
-              <w:t xml:space="preserve">Bitwise left rA by rB bits (max 16), store </w:t>
-            </w:r>
-            <w:r>
-              <w:rPr>
-                <w:rFonts w:ascii="Arial" w:hAnsi="Arial" w:cs="Arial"/>
-                <w:lang w:val="en-US"/>
-              </w:rPr>
-              <w:t>in rC</w:t>
-            </w:r>
+              <w:t xml:space="preserve">Bitwise left </w:t>
+            </w:r>
+            <w:proofErr w:type="spellStart"/>
+            <w:r>
+              <w:rPr>
+                <w:rFonts w:ascii="Arial" w:hAnsi="Arial" w:cs="Arial"/>
+                <w:lang w:val="en-US"/>
+              </w:rPr>
+              <w:t>rA</w:t>
+            </w:r>
+            <w:proofErr w:type="spellEnd"/>
+            <w:r>
+              <w:rPr>
+                <w:rFonts w:ascii="Arial" w:hAnsi="Arial" w:cs="Arial"/>
+                <w:lang w:val="en-US"/>
+              </w:rPr>
+              <w:t xml:space="preserve"> by </w:t>
+            </w:r>
+            <w:proofErr w:type="spellStart"/>
+            <w:r>
+              <w:rPr>
+                <w:rFonts w:ascii="Arial" w:hAnsi="Arial" w:cs="Arial"/>
+                <w:lang w:val="en-US"/>
+              </w:rPr>
+              <w:t>rB</w:t>
+            </w:r>
+            <w:proofErr w:type="spellEnd"/>
+            <w:r>
+              <w:rPr>
+                <w:rFonts w:ascii="Arial" w:hAnsi="Arial" w:cs="Arial"/>
+                <w:lang w:val="en-US"/>
+              </w:rPr>
+              <w:t xml:space="preserve"> bits (max 16), store </w:t>
+            </w:r>
+            <w:r>
+              <w:rPr>
+                <w:rFonts w:ascii="Arial" w:hAnsi="Arial" w:cs="Arial"/>
+                <w:lang w:val="en-US"/>
+              </w:rPr>
+              <w:t xml:space="preserve">in </w:t>
+            </w:r>
+            <w:proofErr w:type="spellStart"/>
+            <w:r>
+              <w:rPr>
+                <w:rFonts w:ascii="Arial" w:hAnsi="Arial" w:cs="Arial"/>
+                <w:lang w:val="en-US"/>
+              </w:rPr>
+              <w:t>rC</w:t>
+            </w:r>
+            <w:proofErr w:type="spellEnd"/>
           </w:p>
         </w:tc>
       </w:tr>
@@ -7823,13 +9378,63 @@
                 <w:lang w:val="en-US"/>
               </w:rPr>
             </w:pPr>
-            <w:r>
-              <w:rPr>
-                <w:rFonts w:ascii="Arial" w:hAnsi="Arial" w:cs="Arial"/>
-                <w:lang w:val="en-US"/>
-              </w:rPr>
-              <w:t>bitr rA, rB, rC</w:t>
-            </w:r>
+            <w:proofErr w:type="spellStart"/>
+            <w:r>
+              <w:rPr>
+                <w:rFonts w:ascii="Arial" w:hAnsi="Arial" w:cs="Arial"/>
+                <w:lang w:val="en-US"/>
+              </w:rPr>
+              <w:t>bitr</w:t>
+            </w:r>
+            <w:proofErr w:type="spellEnd"/>
+            <w:r>
+              <w:rPr>
+                <w:rFonts w:ascii="Arial" w:hAnsi="Arial" w:cs="Arial"/>
+                <w:lang w:val="en-US"/>
+              </w:rPr>
+              <w:t xml:space="preserve"> </w:t>
+            </w:r>
+            <w:proofErr w:type="spellStart"/>
+            <w:r>
+              <w:rPr>
+                <w:rFonts w:ascii="Arial" w:hAnsi="Arial" w:cs="Arial"/>
+                <w:lang w:val="en-US"/>
+              </w:rPr>
+              <w:t>rA</w:t>
+            </w:r>
+            <w:proofErr w:type="spellEnd"/>
+            <w:r>
+              <w:rPr>
+                <w:rFonts w:ascii="Arial" w:hAnsi="Arial" w:cs="Arial"/>
+                <w:lang w:val="en-US"/>
+              </w:rPr>
+              <w:t xml:space="preserve">, </w:t>
+            </w:r>
+            <w:proofErr w:type="spellStart"/>
+            <w:r>
+              <w:rPr>
+                <w:rFonts w:ascii="Arial" w:hAnsi="Arial" w:cs="Arial"/>
+                <w:lang w:val="en-US"/>
+              </w:rPr>
+              <w:t>rB</w:t>
+            </w:r>
+            <w:proofErr w:type="spellEnd"/>
+            <w:r>
+              <w:rPr>
+                <w:rFonts w:ascii="Arial" w:hAnsi="Arial" w:cs="Arial"/>
+                <w:lang w:val="en-US"/>
+              </w:rPr>
+              <w:t xml:space="preserve">, </w:t>
+            </w:r>
+            <w:proofErr w:type="spellStart"/>
+            <w:r>
+              <w:rPr>
+                <w:rFonts w:ascii="Arial" w:hAnsi="Arial" w:cs="Arial"/>
+                <w:lang w:val="en-US"/>
+              </w:rPr>
+              <w:t>rC</w:t>
+            </w:r>
+            <w:proofErr w:type="spellEnd"/>
           </w:p>
         </w:tc>
         <w:tc>
@@ -7862,15 +9467,56 @@
                 <w:rFonts w:ascii="Arial" w:hAnsi="Arial" w:cs="Arial"/>
                 <w:lang w:val="en-US"/>
               </w:rPr>
-              <w:t xml:space="preserve"> rA by rB bits (max 16), store </w:t>
-            </w:r>
-            <w:r>
-              <w:rPr>
-                <w:rFonts w:ascii="Arial" w:hAnsi="Arial" w:cs="Arial"/>
-                <w:lang w:val="en-US"/>
-              </w:rPr>
-              <w:t>in rC</w:t>
-            </w:r>
+              <w:t xml:space="preserve"> </w:t>
+            </w:r>
+            <w:proofErr w:type="spellStart"/>
+            <w:r>
+              <w:rPr>
+                <w:rFonts w:ascii="Arial" w:hAnsi="Arial" w:cs="Arial"/>
+                <w:lang w:val="en-US"/>
+              </w:rPr>
+              <w:t>rA</w:t>
+            </w:r>
+            <w:proofErr w:type="spellEnd"/>
+            <w:r>
+              <w:rPr>
+                <w:rFonts w:ascii="Arial" w:hAnsi="Arial" w:cs="Arial"/>
+                <w:lang w:val="en-US"/>
+              </w:rPr>
+              <w:t xml:space="preserve"> by </w:t>
+            </w:r>
+            <w:proofErr w:type="spellStart"/>
+            <w:r>
+              <w:rPr>
+                <w:rFonts w:ascii="Arial" w:hAnsi="Arial" w:cs="Arial"/>
+                <w:lang w:val="en-US"/>
+              </w:rPr>
+              <w:t>rB</w:t>
+            </w:r>
+            <w:proofErr w:type="spellEnd"/>
+            <w:r>
+              <w:rPr>
+                <w:rFonts w:ascii="Arial" w:hAnsi="Arial" w:cs="Arial"/>
+                <w:lang w:val="en-US"/>
+              </w:rPr>
+              <w:t xml:space="preserve"> bits (max 16), store </w:t>
+            </w:r>
+            <w:r>
+              <w:rPr>
+                <w:rFonts w:ascii="Arial" w:hAnsi="Arial" w:cs="Arial"/>
+                <w:lang w:val="en-US"/>
+              </w:rPr>
+              <w:t xml:space="preserve">in </w:t>
+            </w:r>
+            <w:proofErr w:type="spellStart"/>
+            <w:r>
+              <w:rPr>
+                <w:rFonts w:ascii="Arial" w:hAnsi="Arial" w:cs="Arial"/>
+                <w:lang w:val="en-US"/>
+              </w:rPr>
+              <w:t>rC</w:t>
+            </w:r>
+            <w:proofErr w:type="spellEnd"/>
           </w:p>
         </w:tc>
       </w:tr>
@@ -7954,12 +9600,21 @@
                 <w:lang w:val="en-US"/>
               </w:rPr>
             </w:pPr>
-            <w:r>
-              <w:rPr>
-                <w:rFonts w:ascii="Arial" w:hAnsi="Arial" w:cs="Arial"/>
-                <w:lang w:val="en-US"/>
-              </w:rPr>
-              <w:t xml:space="preserve">hlt </w:t>
+            <w:proofErr w:type="spellStart"/>
+            <w:r>
+              <w:rPr>
+                <w:rFonts w:ascii="Arial" w:hAnsi="Arial" w:cs="Arial"/>
+                <w:lang w:val="en-US"/>
+              </w:rPr>
+              <w:t>hlt</w:t>
+            </w:r>
+            <w:proofErr w:type="spellEnd"/>
+            <w:r>
+              <w:rPr>
+                <w:rFonts w:ascii="Arial" w:hAnsi="Arial" w:cs="Arial"/>
+                <w:lang w:val="en-US"/>
+              </w:rPr>
+              <w:t xml:space="preserve"> </w:t>
             </w:r>
           </w:p>
         </w:tc>
@@ -8064,6 +9719,7 @@
                 <w:lang w:val="en-US"/>
               </w:rPr>
             </w:pPr>
+            <w:proofErr w:type="spellStart"/>
             <w:r>
               <w:rPr>
                 <w:rFonts w:ascii="Arial" w:hAnsi="Arial" w:cs="Arial"/>
@@ -8071,6 +9727,7 @@
               </w:rPr>
               <w:t>imm</w:t>
             </w:r>
+            <w:proofErr w:type="spellEnd"/>
           </w:p>
         </w:tc>
         <w:tc>
@@ -8089,7 +9746,23 @@
                 <w:rFonts w:ascii="Arial" w:hAnsi="Arial" w:cs="Arial"/>
                 <w:lang w:val="en-US"/>
               </w:rPr>
-              <w:t>Immediate imm into reg 0</w:t>
+              <w:t xml:space="preserve">Immediate </w:t>
+            </w:r>
+            <w:proofErr w:type="spellStart"/>
+            <w:r>
+              <w:rPr>
+                <w:rFonts w:ascii="Arial" w:hAnsi="Arial" w:cs="Arial"/>
+                <w:lang w:val="en-US"/>
+              </w:rPr>
+              <w:t>imm</w:t>
+            </w:r>
+            <w:proofErr w:type="spellEnd"/>
+            <w:r>
+              <w:rPr>
+                <w:rFonts w:ascii="Arial" w:hAnsi="Arial" w:cs="Arial"/>
+                <w:lang w:val="en-US"/>
+              </w:rPr>
+              <w:t xml:space="preserve"> into reg 0</w:t>
             </w:r>
           </w:p>
         </w:tc>
@@ -8179,8 +9852,33 @@
                 <w:rFonts w:ascii="Arial" w:hAnsi="Arial" w:cs="Arial"/>
                 <w:lang w:val="en-US"/>
               </w:rPr>
-              <w:t>mov rA, rB</w:t>
-            </w:r>
+              <w:t xml:space="preserve">mov </w:t>
+            </w:r>
+            <w:proofErr w:type="spellStart"/>
+            <w:r>
+              <w:rPr>
+                <w:rFonts w:ascii="Arial" w:hAnsi="Arial" w:cs="Arial"/>
+                <w:lang w:val="en-US"/>
+              </w:rPr>
+              <w:t>rA</w:t>
+            </w:r>
+            <w:proofErr w:type="spellEnd"/>
+            <w:r>
+              <w:rPr>
+                <w:rFonts w:ascii="Arial" w:hAnsi="Arial" w:cs="Arial"/>
+                <w:lang w:val="en-US"/>
+              </w:rPr>
+              <w:t xml:space="preserve">, </w:t>
+            </w:r>
+            <w:proofErr w:type="spellStart"/>
+            <w:r>
+              <w:rPr>
+                <w:rFonts w:ascii="Arial" w:hAnsi="Arial" w:cs="Arial"/>
+                <w:lang w:val="en-US"/>
+              </w:rPr>
+              <w:t>rB</w:t>
+            </w:r>
+            <w:proofErr w:type="spellEnd"/>
           </w:p>
         </w:tc>
         <w:tc>
@@ -8199,7 +9897,15 @@
                 <w:rFonts w:ascii="Arial" w:hAnsi="Arial" w:cs="Arial"/>
                 <w:lang w:val="en-US"/>
               </w:rPr>
-              <w:t>Move contents of r</w:t>
+              <w:t xml:space="preserve">Move contents of </w:t>
+            </w:r>
+            <w:proofErr w:type="spellStart"/>
+            <w:r>
+              <w:rPr>
+                <w:rFonts w:ascii="Arial" w:hAnsi="Arial" w:cs="Arial"/>
+                <w:lang w:val="en-US"/>
+              </w:rPr>
+              <w:t>r</w:t>
             </w:r>
             <w:r>
               <w:rPr>
@@ -8208,12 +9914,21 @@
               </w:rPr>
               <w:t>A</w:t>
             </w:r>
-            <w:r>
-              <w:rPr>
-                <w:rFonts w:ascii="Arial" w:hAnsi="Arial" w:cs="Arial"/>
-                <w:lang w:val="en-US"/>
-              </w:rPr>
-              <w:t xml:space="preserve"> into r</w:t>
+            <w:proofErr w:type="spellEnd"/>
+            <w:r>
+              <w:rPr>
+                <w:rFonts w:ascii="Arial" w:hAnsi="Arial" w:cs="Arial"/>
+                <w:lang w:val="en-US"/>
+              </w:rPr>
+              <w:t xml:space="preserve"> into </w:t>
+            </w:r>
+            <w:proofErr w:type="spellStart"/>
+            <w:r>
+              <w:rPr>
+                <w:rFonts w:ascii="Arial" w:hAnsi="Arial" w:cs="Arial"/>
+                <w:lang w:val="en-US"/>
+              </w:rPr>
+              <w:t>r</w:t>
             </w:r>
             <w:r>
               <w:rPr>
@@ -8222,6 +9937,7 @@
               </w:rPr>
               <w:t>B</w:t>
             </w:r>
+            <w:proofErr w:type="spellEnd"/>
           </w:p>
         </w:tc>
       </w:tr>
@@ -8234,11 +9950,337 @@
         </w:rPr>
       </w:pPr>
     </w:p>
+    <w:p>
+      <w:pPr>
+        <w:pStyle w:val="Heading2"/>
+        <w:rPr>
+          <w:rFonts w:ascii="Arial" w:hAnsi="Arial" w:cs="Arial"/>
+          <w:lang w:val="en-US"/>
+        </w:rPr>
+      </w:pPr>
+      <w:r>
+        <w:rPr>
+          <w:rFonts w:ascii="Arial" w:hAnsi="Arial" w:cs="Arial"/>
+          <w:lang w:val="en-US"/>
+        </w:rPr>
+        <w:t>Registers</w:t>
+      </w:r>
+    </w:p>
+    <w:p>
+      <w:pPr>
+        <w:rPr>
+          <w:rFonts w:ascii="Arial" w:hAnsi="Arial" w:cs="Arial"/>
+          <w:lang w:val="en-US"/>
+        </w:rPr>
+      </w:pPr>
+    </w:p>
+    <w:p>
+      <w:pPr>
+        <w:pStyle w:val="ListParagraph"/>
+        <w:numPr>
+          <w:ilvl w:val="0"/>
+          <w:numId w:val="1"/>
+        </w:numPr>
+        <w:rPr>
+          <w:rFonts w:ascii="Arial" w:hAnsi="Arial" w:cs="Arial"/>
+          <w:lang w:val="en-US"/>
+        </w:rPr>
+      </w:pPr>
+      <w:r>
+        <w:rPr>
+          <w:rFonts w:ascii="Arial" w:hAnsi="Arial" w:cs="Arial"/>
+          <w:lang w:val="en-US"/>
+        </w:rPr>
+        <w:t>Reg0</w:t>
+      </w:r>
+      <w:r>
+        <w:rPr>
+          <w:rFonts w:ascii="Arial" w:hAnsi="Arial" w:cs="Arial"/>
+          <w:lang w:val="en-US"/>
+        </w:rPr>
+        <w:t xml:space="preserve"> *</w:t>
+      </w:r>
+    </w:p>
+    <w:p>
+      <w:pPr>
+        <w:pStyle w:val="ListParagraph"/>
+        <w:numPr>
+          <w:ilvl w:val="0"/>
+          <w:numId w:val="1"/>
+        </w:numPr>
+        <w:rPr>
+          <w:rFonts w:ascii="Arial" w:hAnsi="Arial" w:cs="Arial"/>
+          <w:lang w:val="en-US"/>
+        </w:rPr>
+      </w:pPr>
+      <w:r>
+        <w:rPr>
+          <w:rFonts w:ascii="Arial" w:hAnsi="Arial" w:cs="Arial"/>
+          <w:lang w:val="en-US"/>
+        </w:rPr>
+        <w:t>Reg1</w:t>
+      </w:r>
+    </w:p>
+    <w:p>
+      <w:pPr>
+        <w:pStyle w:val="ListParagraph"/>
+        <w:numPr>
+          <w:ilvl w:val="0"/>
+          <w:numId w:val="1"/>
+        </w:numPr>
+        <w:rPr>
+          <w:rFonts w:ascii="Arial" w:hAnsi="Arial" w:cs="Arial"/>
+          <w:lang w:val="en-US"/>
+        </w:rPr>
+      </w:pPr>
+      <w:r>
+        <w:rPr>
+          <w:rFonts w:ascii="Arial" w:hAnsi="Arial" w:cs="Arial"/>
+          <w:lang w:val="en-US"/>
+        </w:rPr>
+        <w:t>Reg2</w:t>
+      </w:r>
+    </w:p>
+    <w:p>
+      <w:pPr>
+        <w:pStyle w:val="ListParagraph"/>
+        <w:numPr>
+          <w:ilvl w:val="0"/>
+          <w:numId w:val="1"/>
+        </w:numPr>
+        <w:rPr>
+          <w:rFonts w:ascii="Arial" w:hAnsi="Arial" w:cs="Arial"/>
+          <w:lang w:val="en-US"/>
+        </w:rPr>
+      </w:pPr>
+      <w:r>
+        <w:rPr>
+          <w:rFonts w:ascii="Arial" w:hAnsi="Arial" w:cs="Arial"/>
+          <w:lang w:val="en-US"/>
+        </w:rPr>
+        <w:t>Reg3 **</w:t>
+      </w:r>
+    </w:p>
+    <w:p>
+      <w:pPr>
+        <w:pStyle w:val="ListParagraph"/>
+        <w:numPr>
+          <w:ilvl w:val="0"/>
+          <w:numId w:val="1"/>
+        </w:numPr>
+        <w:rPr>
+          <w:rFonts w:ascii="Arial" w:hAnsi="Arial" w:cs="Arial"/>
+          <w:lang w:val="en-US"/>
+        </w:rPr>
+      </w:pPr>
+      <w:r>
+        <w:rPr>
+          <w:rFonts w:ascii="Arial" w:hAnsi="Arial" w:cs="Arial"/>
+          <w:lang w:val="en-US"/>
+        </w:rPr>
+        <w:t>Reg4</w:t>
+      </w:r>
+    </w:p>
+    <w:p>
+      <w:pPr>
+        <w:pStyle w:val="ListParagraph"/>
+        <w:numPr>
+          <w:ilvl w:val="0"/>
+          <w:numId w:val="1"/>
+        </w:numPr>
+        <w:rPr>
+          <w:rFonts w:ascii="Arial" w:hAnsi="Arial" w:cs="Arial"/>
+          <w:lang w:val="en-US"/>
+        </w:rPr>
+      </w:pPr>
+      <w:r>
+        <w:rPr>
+          <w:rFonts w:ascii="Arial" w:hAnsi="Arial" w:cs="Arial"/>
+          <w:lang w:val="en-US"/>
+        </w:rPr>
+        <w:t>Reg5</w:t>
+      </w:r>
+    </w:p>
+    <w:p>
+      <w:pPr>
+        <w:pStyle w:val="ListParagraph"/>
+        <w:numPr>
+          <w:ilvl w:val="0"/>
+          <w:numId w:val="1"/>
+        </w:numPr>
+        <w:rPr>
+          <w:rFonts w:ascii="Arial" w:hAnsi="Arial" w:cs="Arial"/>
+          <w:lang w:val="en-US"/>
+        </w:rPr>
+      </w:pPr>
+      <w:r>
+        <w:rPr>
+          <w:rFonts w:ascii="Arial" w:hAnsi="Arial" w:cs="Arial"/>
+          <w:lang w:val="en-US"/>
+        </w:rPr>
+        <w:t>Counter</w:t>
+      </w:r>
+    </w:p>
+    <w:p>
+      <w:pPr>
+        <w:pStyle w:val="ListParagraph"/>
+        <w:numPr>
+          <w:ilvl w:val="0"/>
+          <w:numId w:val="1"/>
+        </w:numPr>
+        <w:rPr>
+          <w:rFonts w:ascii="Arial" w:hAnsi="Arial" w:cs="Arial"/>
+          <w:lang w:val="en-US"/>
+        </w:rPr>
+      </w:pPr>
+      <w:r>
+        <w:rPr>
+          <w:rFonts w:ascii="Arial" w:hAnsi="Arial" w:cs="Arial"/>
+          <w:lang w:val="en-US"/>
+        </w:rPr>
+        <w:t>I/O ***</w:t>
+      </w:r>
+    </w:p>
+    <w:p>
+      <w:pPr>
+        <w:rPr>
+          <w:rFonts w:ascii="Arial" w:hAnsi="Arial" w:cs="Arial"/>
+          <w:lang w:val="en-US"/>
+        </w:rPr>
+      </w:pPr>
+    </w:p>
+    <w:p>
+      <w:pPr>
+        <w:rPr>
+          <w:rFonts w:ascii="Arial" w:hAnsi="Arial" w:cs="Arial"/>
+          <w:lang w:val="en-US"/>
+        </w:rPr>
+      </w:pPr>
+      <w:r>
+        <w:rPr>
+          <w:rFonts w:ascii="Arial" w:hAnsi="Arial" w:cs="Arial"/>
+          <w:lang w:val="en-US"/>
+        </w:rPr>
+        <w:t xml:space="preserve">* </w:t>
+      </w:r>
+      <w:r>
+        <w:rPr>
+          <w:rFonts w:ascii="Arial" w:hAnsi="Arial" w:cs="Arial"/>
+          <w:lang w:val="en-US"/>
+        </w:rPr>
+        <w:t xml:space="preserve">Reg0 </w:t>
+      </w:r>
+      <w:r>
+        <w:rPr>
+          <w:rFonts w:ascii="Arial" w:hAnsi="Arial" w:cs="Arial"/>
+          <w:lang w:val="en-US"/>
+        </w:rPr>
+        <w:t xml:space="preserve">Stores Immediate value when </w:t>
+      </w:r>
+      <w:proofErr w:type="spellStart"/>
+      <w:r>
+        <w:rPr>
+          <w:rFonts w:ascii="Arial" w:hAnsi="Arial" w:cs="Arial"/>
+          <w:lang w:val="en-US"/>
+        </w:rPr>
+        <w:t>Imm</w:t>
+      </w:r>
+      <w:proofErr w:type="spellEnd"/>
+      <w:r>
+        <w:rPr>
+          <w:rFonts w:ascii="Arial" w:hAnsi="Arial" w:cs="Arial"/>
+          <w:lang w:val="en-US"/>
+        </w:rPr>
+        <w:t xml:space="preserve"> instruction is used</w:t>
+      </w:r>
+    </w:p>
+    <w:p>
+      <w:pPr>
+        <w:rPr>
+          <w:rFonts w:ascii="Arial" w:hAnsi="Arial" w:cs="Arial"/>
+          <w:lang w:val="en-US"/>
+        </w:rPr>
+      </w:pPr>
+    </w:p>
+    <w:p>
+      <w:pPr>
+        <w:rPr>
+          <w:rFonts w:ascii="Arial" w:hAnsi="Arial" w:cs="Arial"/>
+          <w:lang w:val="en-US"/>
+        </w:rPr>
+      </w:pPr>
+      <w:r>
+        <w:rPr>
+          <w:rFonts w:ascii="Arial" w:hAnsi="Arial" w:cs="Arial"/>
+          <w:lang w:val="en-US"/>
+        </w:rPr>
+        <w:t>** Reg3 stores the output when immediate calculate functions are used (e.g., ADDI)</w:t>
+      </w:r>
+    </w:p>
+    <w:p>
+      <w:pPr>
+        <w:rPr>
+          <w:rFonts w:ascii="Arial" w:hAnsi="Arial" w:cs="Arial"/>
+          <w:lang w:val="en-US"/>
+        </w:rPr>
+      </w:pPr>
+    </w:p>
+    <w:p>
+      <w:pPr>
+        <w:rPr>
+          <w:rFonts w:ascii="Arial" w:hAnsi="Arial" w:cs="Arial"/>
+          <w:lang w:val="en-US"/>
+        </w:rPr>
+      </w:pPr>
+      <w:r>
+        <w:rPr>
+          <w:rFonts w:ascii="Arial" w:hAnsi="Arial" w:cs="Arial"/>
+          <w:lang w:val="en-US"/>
+        </w:rPr>
+        <w:t>*</w:t>
+      </w:r>
+      <w:r>
+        <w:rPr>
+          <w:rFonts w:ascii="Arial" w:hAnsi="Arial" w:cs="Arial"/>
+          <w:lang w:val="en-US"/>
+        </w:rPr>
+        <w:t>*</w:t>
+      </w:r>
+      <w:r>
+        <w:rPr>
+          <w:rFonts w:ascii="Arial" w:hAnsi="Arial" w:cs="Arial"/>
+          <w:lang w:val="en-US"/>
+        </w:rPr>
+        <w:t>* I/O register will receive user input when it is place</w:t>
+      </w:r>
+      <w:r>
+        <w:rPr>
+          <w:rFonts w:ascii="Arial" w:hAnsi="Arial" w:cs="Arial"/>
+          <w:lang w:val="en-US"/>
+        </w:rPr>
+        <w:t>d</w:t>
+      </w:r>
+      <w:r>
+        <w:rPr>
+          <w:rFonts w:ascii="Arial" w:hAnsi="Arial" w:cs="Arial"/>
+          <w:lang w:val="en-US"/>
+        </w:rPr>
+        <w:t xml:space="preserve"> in an input position, and it will output to user when put in a output register position.</w:t>
+      </w:r>
+    </w:p>
+    <w:p>
+      <w:pPr>
+        <w:rPr>
+          <w:rFonts w:ascii="Arial" w:hAnsi="Arial" w:cs="Arial"/>
+          <w:lang w:val="en-US"/>
+        </w:rPr>
+      </w:pPr>
+    </w:p>
     <w:sectPr>
-      <w:headerReference w:type="even" r:id="rId7"/>
-      <w:headerReference w:type="default" r:id="rId8"/>
-      <w:footerReference w:type="even" r:id="rId9"/>
-      <w:footerReference w:type="default" r:id="rId10"/>
+      <w:headerReference w:type="even" r:id="rId8"/>
+      <w:headerReference w:type="default" r:id="rId9"/>
+      <w:footerReference w:type="even" r:id="rId10"/>
+      <w:footerReference w:type="default" r:id="rId11"/>
       <w:pgSz w:w="11906" w:h="16838"/>
       <w:pgMar w:top="1440" w:right="1440" w:bottom="1440" w:left="1440" w:header="708" w:footer="708" w:gutter="0"/>
       <w:cols w:space="708"/>
@@ -8518,7 +10560,22 @@
       <w:t xml:space="preserve">Digital Computer Design --The </w:t>
     </w:r>
     <w:r>
-      <w:t>NiMiiSC-16</w:t>
+      <w:t>NiMi</w:t>
+    </w:r>
+    <w:r>
+      <w:t>-</w:t>
+    </w:r>
+    <w:r>
+      <w:t>iSC</w:t>
+    </w:r>
+    <w:r>
+      <w:t xml:space="preserve"> </w:t>
+    </w:r>
+    <w:r>
+      <w:t>16</w:t>
+    </w:r>
+    <w:r>
+      <w:t xml:space="preserve"> bit</w:t>
     </w:r>
     <w:r>
       <w:t xml:space="preserve"> instruction-Set Architecture</w:t>
@@ -8528,6 +10585,332 @@
     </w:r>
   </w:p>
 </w:hdr>
+</file>
+
+<file path=word/numbering.xml><?xml version="1.0" encoding="utf-8"?>
+<w:numbering xmlns:wpc="http://schemas.microsoft.com/office/word/2010/wordprocessingCanvas" xmlns:cx="http://schemas.microsoft.com/office/drawing/2014/chartex" xmlns:cx1="http://schemas.microsoft.com/office/drawing/2015/9/8/chartex" xmlns:cx2="http://schemas.microsoft.com/office/drawing/2015/10/21/chartex" xmlns:cx3="http://schemas.microsoft.com/office/drawing/2016/5/9/chartex" xmlns:cx4="http://schemas.microsoft.com/office/drawing/2016/5/10/chartex" xmlns:cx5="http://schemas.microsoft.com/office/drawing/2016/5/11/chartex" xmlns:cx6="http://schemas.microsoft.com/office/drawing/2016/5/12/chartex" xmlns:cx7="http://schemas.microsoft.com/office/drawing/2016/5/13/chartex" xmlns:cx8="http://schemas.microsoft.com/office/drawing/2016/5/14/chartex" xmlns:mc="http://schemas.openxmlformats.org/markup-compatibility/2006" xmlns:aink="http://schemas.microsoft.com/office/drawing/2016/ink" xmlns:am3d="http://schemas.microsoft.com/office/drawing/2017/model3d" xmlns:o="urn:schemas-microsoft-com:office:office" xmlns:oel="http://schemas.microsoft.com/office/2019/extlst" xmlns:r="http://schemas.openxmlformats.org/officeDocument/2006/relationships" xmlns:m="http://schemas.openxmlformats.org/officeDocument/2006/math" xmlns:v="urn:schemas-microsoft-com:vml" xmlns:wp14="http://schemas.microsoft.com/office/word/2010/wordprocessingDrawing" xmlns:wp="http://schemas.openxmlformats.org/drawingml/2006/wordprocessingDrawing" xmlns:w10="urn:schemas-microsoft-com:office:word" xmlns:w="http://schemas.openxmlformats.org/wordprocessingml/2006/main" xmlns:w14="http://schemas.microsoft.com/office/word/2010/wordml" xmlns:w15="http://schemas.microsoft.com/office/word/2012/wordml" xmlns:w16cex="http://schemas.microsoft.com/office/word/2018/wordml/cex" xmlns:w16cid="http://schemas.microsoft.com/office/word/2016/wordml/cid" xmlns:w16="http://schemas.microsoft.com/office/word/2018/wordml" xmlns:w16sdtdh="http://schemas.microsoft.com/office/word/2020/wordml/sdtdatahash" xmlns:w16se="http://schemas.microsoft.com/office/word/2015/wordml/symex" xmlns:wpg="http://schemas.microsoft.com/office/word/2010/wordprocessingGroup" xmlns:wpi="http://schemas.microsoft.com/office/word/2010/wordprocessingInk" xmlns:wne="http://schemas.microsoft.com/office/word/2006/wordml" xmlns:wps="http://schemas.microsoft.com/office/word/2010/wordprocessingShape" mc:Ignorable="w14 w15 w16se w16cid w16 w16cex w16sdtdh wp14">
+  <w:abstractNum w:abstractNumId="0" w15:restartNumberingAfterBreak="0">
+    <w:nsid w:val="38FF4879"/>
+    <w:multiLevelType w:val="hybridMultilevel"/>
+    <w:tmpl w:val="64C42E26"/>
+    <w:lvl w:ilvl="0" w:tplc="256C07EC">
+      <w:numFmt w:val="decimal"/>
+      <w:lvlText w:val="%1)"/>
+      <w:lvlJc w:val="left"/>
+      <w:pPr>
+        <w:ind w:left="720" w:hanging="360"/>
+      </w:pPr>
+      <w:rPr>
+        <w:rFonts w:hint="default"/>
+      </w:rPr>
+    </w:lvl>
+    <w:lvl w:ilvl="1" w:tplc="08090019" w:tentative="1">
+      <w:start w:val="1"/>
+      <w:numFmt w:val="lowerLetter"/>
+      <w:lvlText w:val="%2."/>
+      <w:lvlJc w:val="left"/>
+      <w:pPr>
+        <w:ind w:left="1440" w:hanging="360"/>
+      </w:pPr>
+    </w:lvl>
+    <w:lvl w:ilvl="2" w:tplc="0809001B" w:tentative="1">
+      <w:start w:val="1"/>
+      <w:numFmt w:val="lowerRoman"/>
+      <w:lvlText w:val="%3."/>
+      <w:lvlJc w:val="right"/>
+      <w:pPr>
+        <w:ind w:left="2160" w:hanging="180"/>
+      </w:pPr>
+    </w:lvl>
+    <w:lvl w:ilvl="3" w:tplc="0809000F" w:tentative="1">
+      <w:start w:val="1"/>
+      <w:numFmt w:val="decimal"/>
+      <w:lvlText w:val="%4."/>
+      <w:lvlJc w:val="left"/>
+      <w:pPr>
+        <w:ind w:left="2880" w:hanging="360"/>
+      </w:pPr>
+    </w:lvl>
+    <w:lvl w:ilvl="4" w:tplc="08090019" w:tentative="1">
+      <w:start w:val="1"/>
+      <w:numFmt w:val="lowerLetter"/>
+      <w:lvlText w:val="%5."/>
+      <w:lvlJc w:val="left"/>
+      <w:pPr>
+        <w:ind w:left="3600" w:hanging="360"/>
+      </w:pPr>
+    </w:lvl>
+    <w:lvl w:ilvl="5" w:tplc="0809001B" w:tentative="1">
+      <w:start w:val="1"/>
+      <w:numFmt w:val="lowerRoman"/>
+      <w:lvlText w:val="%6."/>
+      <w:lvlJc w:val="right"/>
+      <w:pPr>
+        <w:ind w:left="4320" w:hanging="180"/>
+      </w:pPr>
+    </w:lvl>
+    <w:lvl w:ilvl="6" w:tplc="0809000F" w:tentative="1">
+      <w:start w:val="1"/>
+      <w:numFmt w:val="decimal"/>
+      <w:lvlText w:val="%7."/>
+      <w:lvlJc w:val="left"/>
+      <w:pPr>
+        <w:ind w:left="5040" w:hanging="360"/>
+      </w:pPr>
+    </w:lvl>
+    <w:lvl w:ilvl="7" w:tplc="08090019" w:tentative="1">
+      <w:start w:val="1"/>
+      <w:numFmt w:val="lowerLetter"/>
+      <w:lvlText w:val="%8."/>
+      <w:lvlJc w:val="left"/>
+      <w:pPr>
+        <w:ind w:left="5760" w:hanging="360"/>
+      </w:pPr>
+    </w:lvl>
+    <w:lvl w:ilvl="8" w:tplc="0809001B" w:tentative="1">
+      <w:start w:val="1"/>
+      <w:numFmt w:val="lowerRoman"/>
+      <w:lvlText w:val="%9."/>
+      <w:lvlJc w:val="right"/>
+      <w:pPr>
+        <w:ind w:left="6480" w:hanging="180"/>
+      </w:pPr>
+    </w:lvl>
+  </w:abstractNum>
+  <w:abstractNum w:abstractNumId="1" w15:restartNumberingAfterBreak="0">
+    <w:nsid w:val="537736A6"/>
+    <w:multiLevelType w:val="hybridMultilevel"/>
+    <w:tmpl w:val="F1A29C56"/>
+    <w:lvl w:ilvl="0" w:tplc="9CCE3530">
+      <w:numFmt w:val="bullet"/>
+      <w:lvlText w:val=""/>
+      <w:lvlJc w:val="left"/>
+      <w:pPr>
+        <w:ind w:left="720" w:hanging="360"/>
+      </w:pPr>
+      <w:rPr>
+        <w:rFonts w:ascii="Symbol" w:eastAsiaTheme="minorHAnsi" w:hAnsi="Symbol" w:cs="Arial" w:hint="default"/>
+      </w:rPr>
+    </w:lvl>
+    <w:lvl w:ilvl="1" w:tplc="08090003" w:tentative="1">
+      <w:start w:val="1"/>
+      <w:numFmt w:val="bullet"/>
+      <w:lvlText w:val="o"/>
+      <w:lvlJc w:val="left"/>
+      <w:pPr>
+        <w:ind w:left="1440" w:hanging="360"/>
+      </w:pPr>
+      <w:rPr>
+        <w:rFonts w:ascii="Courier New" w:hAnsi="Courier New" w:hint="default"/>
+      </w:rPr>
+    </w:lvl>
+    <w:lvl w:ilvl="2" w:tplc="08090005" w:tentative="1">
+      <w:start w:val="1"/>
+      <w:numFmt w:val="bullet"/>
+      <w:lvlText w:val=""/>
+      <w:lvlJc w:val="left"/>
+      <w:pPr>
+        <w:ind w:left="2160" w:hanging="360"/>
+      </w:pPr>
+      <w:rPr>
+        <w:rFonts w:ascii="Wingdings" w:hAnsi="Wingdings" w:hint="default"/>
+      </w:rPr>
+    </w:lvl>
+    <w:lvl w:ilvl="3" w:tplc="08090001" w:tentative="1">
+      <w:start w:val="1"/>
+      <w:numFmt w:val="bullet"/>
+      <w:lvlText w:val=""/>
+      <w:lvlJc w:val="left"/>
+      <w:pPr>
+        <w:ind w:left="2880" w:hanging="360"/>
+      </w:pPr>
+      <w:rPr>
+        <w:rFonts w:ascii="Symbol" w:hAnsi="Symbol" w:hint="default"/>
+      </w:rPr>
+    </w:lvl>
+    <w:lvl w:ilvl="4" w:tplc="08090003" w:tentative="1">
+      <w:start w:val="1"/>
+      <w:numFmt w:val="bullet"/>
+      <w:lvlText w:val="o"/>
+      <w:lvlJc w:val="left"/>
+      <w:pPr>
+        <w:ind w:left="3600" w:hanging="360"/>
+      </w:pPr>
+      <w:rPr>
+        <w:rFonts w:ascii="Courier New" w:hAnsi="Courier New" w:hint="default"/>
+      </w:rPr>
+    </w:lvl>
+    <w:lvl w:ilvl="5" w:tplc="08090005" w:tentative="1">
+      <w:start w:val="1"/>
+      <w:numFmt w:val="bullet"/>
+      <w:lvlText w:val=""/>
+      <w:lvlJc w:val="left"/>
+      <w:pPr>
+        <w:ind w:left="4320" w:hanging="360"/>
+      </w:pPr>
+      <w:rPr>
+        <w:rFonts w:ascii="Wingdings" w:hAnsi="Wingdings" w:hint="default"/>
+      </w:rPr>
+    </w:lvl>
+    <w:lvl w:ilvl="6" w:tplc="08090001" w:tentative="1">
+      <w:start w:val="1"/>
+      <w:numFmt w:val="bullet"/>
+      <w:lvlText w:val=""/>
+      <w:lvlJc w:val="left"/>
+      <w:pPr>
+        <w:ind w:left="5040" w:hanging="360"/>
+      </w:pPr>
+      <w:rPr>
+        <w:rFonts w:ascii="Symbol" w:hAnsi="Symbol" w:hint="default"/>
+      </w:rPr>
+    </w:lvl>
+    <w:lvl w:ilvl="7" w:tplc="08090003" w:tentative="1">
+      <w:start w:val="1"/>
+      <w:numFmt w:val="bullet"/>
+      <w:lvlText w:val="o"/>
+      <w:lvlJc w:val="left"/>
+      <w:pPr>
+        <w:ind w:left="5760" w:hanging="360"/>
+      </w:pPr>
+      <w:rPr>
+        <w:rFonts w:ascii="Courier New" w:hAnsi="Courier New" w:hint="default"/>
+      </w:rPr>
+    </w:lvl>
+    <w:lvl w:ilvl="8" w:tplc="08090005" w:tentative="1">
+      <w:start w:val="1"/>
+      <w:numFmt w:val="bullet"/>
+      <w:lvlText w:val=""/>
+      <w:lvlJc w:val="left"/>
+      <w:pPr>
+        <w:ind w:left="6480" w:hanging="360"/>
+      </w:pPr>
+      <w:rPr>
+        <w:rFonts w:ascii="Wingdings" w:hAnsi="Wingdings" w:hint="default"/>
+      </w:rPr>
+    </w:lvl>
+  </w:abstractNum>
+  <w:abstractNum w:abstractNumId="2" w15:restartNumberingAfterBreak="0">
+    <w:nsid w:val="711D41DC"/>
+    <w:multiLevelType w:val="hybridMultilevel"/>
+    <w:tmpl w:val="8140DB3A"/>
+    <w:lvl w:ilvl="0" w:tplc="13A0597C">
+      <w:numFmt w:val="bullet"/>
+      <w:lvlText w:val=""/>
+      <w:lvlJc w:val="left"/>
+      <w:pPr>
+        <w:ind w:left="720" w:hanging="360"/>
+      </w:pPr>
+      <w:rPr>
+        <w:rFonts w:ascii="Symbol" w:eastAsiaTheme="minorHAnsi" w:hAnsi="Symbol" w:cs="Arial" w:hint="default"/>
+      </w:rPr>
+    </w:lvl>
+    <w:lvl w:ilvl="1" w:tplc="08090003" w:tentative="1">
+      <w:start w:val="1"/>
+      <w:numFmt w:val="bullet"/>
+      <w:lvlText w:val="o"/>
+      <w:lvlJc w:val="left"/>
+      <w:pPr>
+        <w:ind w:left="1440" w:hanging="360"/>
+      </w:pPr>
+      <w:rPr>
+        <w:rFonts w:ascii="Courier New" w:hAnsi="Courier New" w:hint="default"/>
+      </w:rPr>
+    </w:lvl>
+    <w:lvl w:ilvl="2" w:tplc="08090005" w:tentative="1">
+      <w:start w:val="1"/>
+      <w:numFmt w:val="bullet"/>
+      <w:lvlText w:val=""/>
+      <w:lvlJc w:val="left"/>
+      <w:pPr>
+        <w:ind w:left="2160" w:hanging="360"/>
+      </w:pPr>
+      <w:rPr>
+        <w:rFonts w:ascii="Wingdings" w:hAnsi="Wingdings" w:hint="default"/>
+      </w:rPr>
+    </w:lvl>
+    <w:lvl w:ilvl="3" w:tplc="08090001" w:tentative="1">
+      <w:start w:val="1"/>
+      <w:numFmt w:val="bullet"/>
+      <w:lvlText w:val=""/>
+      <w:lvlJc w:val="left"/>
+      <w:pPr>
+        <w:ind w:left="2880" w:hanging="360"/>
+      </w:pPr>
+      <w:rPr>
+        <w:rFonts w:ascii="Symbol" w:hAnsi="Symbol" w:hint="default"/>
+      </w:rPr>
+    </w:lvl>
+    <w:lvl w:ilvl="4" w:tplc="08090003" w:tentative="1">
+      <w:start w:val="1"/>
+      <w:numFmt w:val="bullet"/>
+      <w:lvlText w:val="o"/>
+      <w:lvlJc w:val="left"/>
+      <w:pPr>
+        <w:ind w:left="3600" w:hanging="360"/>
+      </w:pPr>
+      <w:rPr>
+        <w:rFonts w:ascii="Courier New" w:hAnsi="Courier New" w:hint="default"/>
+      </w:rPr>
+    </w:lvl>
+    <w:lvl w:ilvl="5" w:tplc="08090005" w:tentative="1">
+      <w:start w:val="1"/>
+      <w:numFmt w:val="bullet"/>
+      <w:lvlText w:val=""/>
+      <w:lvlJc w:val="left"/>
+      <w:pPr>
+        <w:ind w:left="4320" w:hanging="360"/>
+      </w:pPr>
+      <w:rPr>
+        <w:rFonts w:ascii="Wingdings" w:hAnsi="Wingdings" w:hint="default"/>
+      </w:rPr>
+    </w:lvl>
+    <w:lvl w:ilvl="6" w:tplc="08090001" w:tentative="1">
+      <w:start w:val="1"/>
+      <w:numFmt w:val="bullet"/>
+      <w:lvlText w:val=""/>
+      <w:lvlJc w:val="left"/>
+      <w:pPr>
+        <w:ind w:left="5040" w:hanging="360"/>
+      </w:pPr>
+      <w:rPr>
+        <w:rFonts w:ascii="Symbol" w:hAnsi="Symbol" w:hint="default"/>
+      </w:rPr>
+    </w:lvl>
+    <w:lvl w:ilvl="7" w:tplc="08090003" w:tentative="1">
+      <w:start w:val="1"/>
+      <w:numFmt w:val="bullet"/>
+      <w:lvlText w:val="o"/>
+      <w:lvlJc w:val="left"/>
+      <w:pPr>
+        <w:ind w:left="5760" w:hanging="360"/>
+      </w:pPr>
+      <w:rPr>
+        <w:rFonts w:ascii="Courier New" w:hAnsi="Courier New" w:hint="default"/>
+      </w:rPr>
+    </w:lvl>
+    <w:lvl w:ilvl="8" w:tplc="08090005" w:tentative="1">
+      <w:start w:val="1"/>
+      <w:numFmt w:val="bullet"/>
+      <w:lvlText w:val=""/>
+      <w:lvlJc w:val="left"/>
+      <w:pPr>
+        <w:ind w:left="6480" w:hanging="360"/>
+      </w:pPr>
+      <w:rPr>
+        <w:rFonts w:ascii="Wingdings" w:hAnsi="Wingdings" w:hint="default"/>
+      </w:rPr>
+    </w:lvl>
+  </w:abstractNum>
+  <w:num w:numId="1" w16cid:durableId="108478718">
+    <w:abstractNumId w:val="0"/>
+  </w:num>
+  <w:num w:numId="2" w16cid:durableId="1998995897">
+    <w:abstractNumId w:val="2"/>
+  </w:num>
+  <w:num w:numId="3" w16cid:durableId="376323277">
+    <w:abstractNumId w:val="1"/>
+  </w:num>
+</w:numbering>
 </file>
 
 <file path=word/styles.xml><?xml version="1.0" encoding="utf-8"?>
@@ -9158,6 +11541,17 @@
       <w:color w:val="1F3763" w:themeColor="accent1" w:themeShade="7F"/>
     </w:rPr>
   </w:style>
+  <w:style w:type="paragraph" w:styleId="ListParagraph">
+    <w:name w:val="List Paragraph"/>
+    <w:basedOn w:val="Normal"/>
+    <w:uiPriority w:val="34"/>
+    <w:qFormat/>
+    <w:rsid w:val="00D54D31"/>
+    <w:pPr>
+      <w:ind w:left="720"/>
+      <w:contextualSpacing/>
+    </w:pPr>
+  </w:style>
 </w:styles>
 </file>
 

--- a/NiMiiSC.docx
+++ b/NiMiiSC.docx
@@ -170,7 +170,6 @@
         </w:rPr>
         <w:t xml:space="preserve"> </w:t>
       </w:r>
-      <w:proofErr w:type="gramStart"/>
       <w:r>
         <w:rPr>
           <w:rFonts w:ascii="Arial" w:hAnsi="Arial" w:cs="Arial"/>
@@ -189,7 +188,6 @@
         </w:rPr>
         <w:t xml:space="preserve"> bit</w:t>
       </w:r>
-      <w:proofErr w:type="gramEnd"/>
       <w:r>
         <w:rPr>
           <w:rFonts w:ascii="Arial" w:hAnsi="Arial" w:cs="Arial"/>
@@ -5309,49 +5307,8 @@
                 <w:rFonts w:ascii="Arial" w:hAnsi="Arial" w:cs="Arial"/>
                 <w:lang w:val="en-US"/>
               </w:rPr>
-              <w:t xml:space="preserve">dd </w:t>
-            </w:r>
-            <w:proofErr w:type="spellStart"/>
-            <w:r>
-              <w:rPr>
-                <w:rFonts w:ascii="Arial" w:hAnsi="Arial" w:cs="Arial"/>
-                <w:lang w:val="en-US"/>
-              </w:rPr>
-              <w:t>rA</w:t>
-            </w:r>
-            <w:proofErr w:type="spellEnd"/>
-            <w:r>
-              <w:rPr>
-                <w:rFonts w:ascii="Arial" w:hAnsi="Arial" w:cs="Arial"/>
-                <w:lang w:val="en-US"/>
-              </w:rPr>
-              <w:t xml:space="preserve">, </w:t>
-            </w:r>
-            <w:proofErr w:type="spellStart"/>
-            <w:r>
-              <w:rPr>
-                <w:rFonts w:ascii="Arial" w:hAnsi="Arial" w:cs="Arial"/>
-                <w:lang w:val="en-US"/>
-              </w:rPr>
-              <w:t>rB</w:t>
-            </w:r>
-            <w:proofErr w:type="spellEnd"/>
-            <w:r>
-              <w:rPr>
-                <w:rFonts w:ascii="Arial" w:hAnsi="Arial" w:cs="Arial"/>
-                <w:lang w:val="en-US"/>
-              </w:rPr>
-              <w:t xml:space="preserve">, </w:t>
-            </w:r>
-            <w:proofErr w:type="spellStart"/>
-            <w:r>
-              <w:rPr>
-                <w:rFonts w:ascii="Arial" w:hAnsi="Arial" w:cs="Arial"/>
-                <w:lang w:val="en-US"/>
-              </w:rPr>
-              <w:t>rC</w:t>
-            </w:r>
-            <w:proofErr w:type="spellEnd"/>
+              <w:t>dd rA, rB, rC</w:t>
+            </w:r>
           </w:p>
         </w:tc>
         <w:tc>
@@ -5370,49 +5327,8 @@
                 <w:rFonts w:ascii="Arial" w:hAnsi="Arial" w:cs="Arial"/>
                 <w:lang w:val="en-US"/>
               </w:rPr>
-              <w:t xml:space="preserve">Add </w:t>
-            </w:r>
-            <w:proofErr w:type="spellStart"/>
-            <w:r>
-              <w:rPr>
-                <w:rFonts w:ascii="Arial" w:hAnsi="Arial" w:cs="Arial"/>
-                <w:lang w:val="en-US"/>
-              </w:rPr>
-              <w:t>rA</w:t>
-            </w:r>
-            <w:proofErr w:type="spellEnd"/>
-            <w:r>
-              <w:rPr>
-                <w:rFonts w:ascii="Arial" w:hAnsi="Arial" w:cs="Arial"/>
-                <w:lang w:val="en-US"/>
-              </w:rPr>
-              <w:t xml:space="preserve"> with </w:t>
-            </w:r>
-            <w:proofErr w:type="spellStart"/>
-            <w:r>
-              <w:rPr>
-                <w:rFonts w:ascii="Arial" w:hAnsi="Arial" w:cs="Arial"/>
-                <w:lang w:val="en-US"/>
-              </w:rPr>
-              <w:t>rB</w:t>
-            </w:r>
-            <w:proofErr w:type="spellEnd"/>
-            <w:r>
-              <w:rPr>
-                <w:rFonts w:ascii="Arial" w:hAnsi="Arial" w:cs="Arial"/>
-                <w:lang w:val="en-US"/>
-              </w:rPr>
-              <w:t xml:space="preserve"> and store in </w:t>
-            </w:r>
-            <w:proofErr w:type="spellStart"/>
-            <w:r>
-              <w:rPr>
-                <w:rFonts w:ascii="Arial" w:hAnsi="Arial" w:cs="Arial"/>
-                <w:lang w:val="en-US"/>
-              </w:rPr>
-              <w:t>rC</w:t>
-            </w:r>
-            <w:proofErr w:type="spellEnd"/>
+              <w:t>Add rA with rB and store in rC</w:t>
+            </w:r>
           </w:p>
         </w:tc>
       </w:tr>
@@ -5515,49 +5431,8 @@
                 <w:rFonts w:ascii="Arial" w:hAnsi="Arial" w:cs="Arial"/>
                 <w:lang w:val="en-US"/>
               </w:rPr>
-              <w:t xml:space="preserve">ub </w:t>
-            </w:r>
-            <w:proofErr w:type="spellStart"/>
-            <w:r>
-              <w:rPr>
-                <w:rFonts w:ascii="Arial" w:hAnsi="Arial" w:cs="Arial"/>
-                <w:lang w:val="en-US"/>
-              </w:rPr>
-              <w:t>rA</w:t>
-            </w:r>
-            <w:proofErr w:type="spellEnd"/>
-            <w:r>
-              <w:rPr>
-                <w:rFonts w:ascii="Arial" w:hAnsi="Arial" w:cs="Arial"/>
-                <w:lang w:val="en-US"/>
-              </w:rPr>
-              <w:t xml:space="preserve">, </w:t>
-            </w:r>
-            <w:proofErr w:type="spellStart"/>
-            <w:r>
-              <w:rPr>
-                <w:rFonts w:ascii="Arial" w:hAnsi="Arial" w:cs="Arial"/>
-                <w:lang w:val="en-US"/>
-              </w:rPr>
-              <w:t>rB</w:t>
-            </w:r>
-            <w:proofErr w:type="spellEnd"/>
-            <w:r>
-              <w:rPr>
-                <w:rFonts w:ascii="Arial" w:hAnsi="Arial" w:cs="Arial"/>
-                <w:lang w:val="en-US"/>
-              </w:rPr>
-              <w:t xml:space="preserve">, </w:t>
-            </w:r>
-            <w:proofErr w:type="spellStart"/>
-            <w:r>
-              <w:rPr>
-                <w:rFonts w:ascii="Arial" w:hAnsi="Arial" w:cs="Arial"/>
-                <w:lang w:val="en-US"/>
-              </w:rPr>
-              <w:t>rC</w:t>
-            </w:r>
-            <w:proofErr w:type="spellEnd"/>
+              <w:t>ub rA, rB, rC</w:t>
+            </w:r>
           </w:p>
         </w:tc>
         <w:tc>
@@ -5576,49 +5451,22 @@
                 <w:rFonts w:ascii="Arial" w:hAnsi="Arial" w:cs="Arial"/>
                 <w:lang w:val="en-US"/>
               </w:rPr>
-              <w:t xml:space="preserve">Subtract </w:t>
-            </w:r>
-            <w:proofErr w:type="spellStart"/>
-            <w:r>
-              <w:rPr>
-                <w:rFonts w:ascii="Arial" w:hAnsi="Arial" w:cs="Arial"/>
-                <w:lang w:val="en-US"/>
-              </w:rPr>
-              <w:t>rB</w:t>
-            </w:r>
-            <w:proofErr w:type="spellEnd"/>
-            <w:r>
-              <w:rPr>
-                <w:rFonts w:ascii="Arial" w:hAnsi="Arial" w:cs="Arial"/>
-                <w:lang w:val="en-US"/>
-              </w:rPr>
-              <w:t xml:space="preserve"> from </w:t>
-            </w:r>
-            <w:proofErr w:type="spellStart"/>
-            <w:r>
-              <w:rPr>
-                <w:rFonts w:ascii="Arial" w:hAnsi="Arial" w:cs="Arial"/>
-                <w:lang w:val="en-US"/>
-              </w:rPr>
-              <w:t>rA</w:t>
-            </w:r>
-            <w:proofErr w:type="spellEnd"/>
-            <w:r>
-              <w:rPr>
-                <w:rFonts w:ascii="Arial" w:hAnsi="Arial" w:cs="Arial"/>
-                <w:lang w:val="en-US"/>
-              </w:rPr>
-              <w:t xml:space="preserve"> and store in </w:t>
-            </w:r>
-            <w:proofErr w:type="spellStart"/>
-            <w:r>
-              <w:rPr>
-                <w:rFonts w:ascii="Arial" w:hAnsi="Arial" w:cs="Arial"/>
-                <w:lang w:val="en-US"/>
-              </w:rPr>
-              <w:t>rC</w:t>
-            </w:r>
-            <w:proofErr w:type="spellEnd"/>
+              <w:t>Subtract rB</w:t>
+            </w:r>
+            <w:r>
+              <w:rPr>
+                <w:rFonts w:ascii="Arial" w:hAnsi="Arial" w:cs="Arial"/>
+                <w:lang w:val="en-US"/>
+              </w:rPr>
+              <w:t xml:space="preserve"> from rA</w:t>
+            </w:r>
+            <w:r>
+              <w:rPr>
+                <w:rFonts w:ascii="Arial" w:hAnsi="Arial" w:cs="Arial"/>
+                <w:lang w:val="en-US"/>
+              </w:rPr>
+              <w:t xml:space="preserve"> and store in rC</w:t>
+            </w:r>
           </w:p>
         </w:tc>
       </w:tr>
@@ -5716,7 +5564,6 @@
                 <w:lang w:val="en-US"/>
               </w:rPr>
             </w:pPr>
-            <w:proofErr w:type="spellStart"/>
             <w:r>
               <w:rPr>
                 <w:rFonts w:ascii="Arial" w:hAnsi="Arial" w:cs="Arial"/>
@@ -5729,41 +5576,8 @@
                 <w:rFonts w:ascii="Arial" w:hAnsi="Arial" w:cs="Arial"/>
                 <w:lang w:val="en-US"/>
               </w:rPr>
-              <w:t>ddi</w:t>
-            </w:r>
-            <w:proofErr w:type="spellEnd"/>
-            <w:r>
-              <w:rPr>
-                <w:rFonts w:ascii="Arial" w:hAnsi="Arial" w:cs="Arial"/>
-                <w:lang w:val="en-US"/>
-              </w:rPr>
-              <w:t xml:space="preserve"> </w:t>
-            </w:r>
-            <w:proofErr w:type="spellStart"/>
-            <w:r>
-              <w:rPr>
-                <w:rFonts w:ascii="Arial" w:hAnsi="Arial" w:cs="Arial"/>
-                <w:lang w:val="en-US"/>
-              </w:rPr>
-              <w:t>rA</w:t>
-            </w:r>
-            <w:proofErr w:type="spellEnd"/>
-            <w:r>
-              <w:rPr>
-                <w:rFonts w:ascii="Arial" w:hAnsi="Arial" w:cs="Arial"/>
-                <w:lang w:val="en-US"/>
-              </w:rPr>
-              <w:t xml:space="preserve">, </w:t>
-            </w:r>
-            <w:proofErr w:type="spellStart"/>
-            <w:r>
-              <w:rPr>
-                <w:rFonts w:ascii="Arial" w:hAnsi="Arial" w:cs="Arial"/>
-                <w:lang w:val="en-US"/>
-              </w:rPr>
-              <w:t>Imm</w:t>
-            </w:r>
-            <w:proofErr w:type="spellEnd"/>
+              <w:t>ddi rA, Imm</w:t>
+            </w:r>
           </w:p>
         </w:tc>
         <w:tc>
@@ -5782,39 +5596,7 @@
                 <w:rFonts w:ascii="Arial" w:hAnsi="Arial" w:cs="Arial"/>
                 <w:lang w:val="en-US"/>
               </w:rPr>
-              <w:t xml:space="preserve">Add </w:t>
-            </w:r>
-            <w:proofErr w:type="spellStart"/>
-            <w:r>
-              <w:rPr>
-                <w:rFonts w:ascii="Arial" w:hAnsi="Arial" w:cs="Arial"/>
-                <w:lang w:val="en-US"/>
-              </w:rPr>
-              <w:t>rA</w:t>
-            </w:r>
-            <w:proofErr w:type="spellEnd"/>
-            <w:r>
-              <w:rPr>
-                <w:rFonts w:ascii="Arial" w:hAnsi="Arial" w:cs="Arial"/>
-                <w:lang w:val="en-US"/>
-              </w:rPr>
-              <w:t xml:space="preserve"> with </w:t>
-            </w:r>
-            <w:proofErr w:type="spellStart"/>
-            <w:r>
-              <w:rPr>
-                <w:rFonts w:ascii="Arial" w:hAnsi="Arial" w:cs="Arial"/>
-                <w:lang w:val="en-US"/>
-              </w:rPr>
-              <w:t>Imm</w:t>
-            </w:r>
-            <w:proofErr w:type="spellEnd"/>
-            <w:r>
-              <w:rPr>
-                <w:rFonts w:ascii="Arial" w:hAnsi="Arial" w:cs="Arial"/>
-                <w:lang w:val="en-US"/>
-              </w:rPr>
-              <w:t>, store in reg 3</w:t>
+              <w:t>Add rA with Imm, store in reg 3</w:t>
             </w:r>
           </w:p>
         </w:tc>
@@ -5914,7 +5696,6 @@
                 <w:lang w:val="en-US"/>
               </w:rPr>
             </w:pPr>
-            <w:proofErr w:type="spellStart"/>
             <w:r>
               <w:rPr>
                 <w:rFonts w:ascii="Arial" w:hAnsi="Arial" w:cs="Arial"/>
@@ -5927,41 +5708,8 @@
                 <w:rFonts w:ascii="Arial" w:hAnsi="Arial" w:cs="Arial"/>
                 <w:lang w:val="en-US"/>
               </w:rPr>
-              <w:t>ubi</w:t>
-            </w:r>
-            <w:proofErr w:type="spellEnd"/>
-            <w:r>
-              <w:rPr>
-                <w:rFonts w:ascii="Arial" w:hAnsi="Arial" w:cs="Arial"/>
-                <w:lang w:val="en-US"/>
-              </w:rPr>
-              <w:t xml:space="preserve"> </w:t>
-            </w:r>
-            <w:proofErr w:type="spellStart"/>
-            <w:r>
-              <w:rPr>
-                <w:rFonts w:ascii="Arial" w:hAnsi="Arial" w:cs="Arial"/>
-                <w:lang w:val="en-US"/>
-              </w:rPr>
-              <w:t>rA</w:t>
-            </w:r>
-            <w:proofErr w:type="spellEnd"/>
-            <w:r>
-              <w:rPr>
-                <w:rFonts w:ascii="Arial" w:hAnsi="Arial" w:cs="Arial"/>
-                <w:lang w:val="en-US"/>
-              </w:rPr>
-              <w:t xml:space="preserve">, </w:t>
-            </w:r>
-            <w:proofErr w:type="spellStart"/>
-            <w:r>
-              <w:rPr>
-                <w:rFonts w:ascii="Arial" w:hAnsi="Arial" w:cs="Arial"/>
-                <w:lang w:val="en-US"/>
-              </w:rPr>
-              <w:t>Imm</w:t>
-            </w:r>
-            <w:proofErr w:type="spellEnd"/>
+              <w:t>ubi rA, Imm</w:t>
+            </w:r>
           </w:p>
         </w:tc>
         <w:tc>
@@ -5980,33 +5728,8 @@
                 <w:rFonts w:ascii="Arial" w:hAnsi="Arial" w:cs="Arial"/>
                 <w:lang w:val="en-US"/>
               </w:rPr>
-              <w:t xml:space="preserve">Subtract </w:t>
-            </w:r>
-            <w:proofErr w:type="spellStart"/>
-            <w:r>
-              <w:rPr>
-                <w:rFonts w:ascii="Arial" w:hAnsi="Arial" w:cs="Arial"/>
-                <w:lang w:val="en-US"/>
-              </w:rPr>
-              <w:t>Imm</w:t>
-            </w:r>
-            <w:proofErr w:type="spellEnd"/>
-            <w:r>
-              <w:rPr>
-                <w:rFonts w:ascii="Arial" w:hAnsi="Arial" w:cs="Arial"/>
-                <w:lang w:val="en-US"/>
-              </w:rPr>
-              <w:t xml:space="preserve"> from </w:t>
-            </w:r>
-            <w:proofErr w:type="spellStart"/>
-            <w:r>
-              <w:rPr>
-                <w:rFonts w:ascii="Arial" w:hAnsi="Arial" w:cs="Arial"/>
-                <w:lang w:val="en-US"/>
-              </w:rPr>
-              <w:t>rA</w:t>
-            </w:r>
-            <w:proofErr w:type="spellEnd"/>
+              <w:t>Subtract Imm from rA</w:t>
+            </w:r>
           </w:p>
         </w:tc>
       </w:tr>
@@ -6104,7 +5827,6 @@
                 <w:lang w:val="en-US"/>
               </w:rPr>
             </w:pPr>
-            <w:proofErr w:type="spellStart"/>
             <w:r>
               <w:rPr>
                 <w:rFonts w:ascii="Arial" w:hAnsi="Arial" w:cs="Arial"/>
@@ -6117,41 +5839,8 @@
                 <w:rFonts w:ascii="Arial" w:hAnsi="Arial" w:cs="Arial"/>
                 <w:lang w:val="en-US"/>
               </w:rPr>
-              <w:t>ubii</w:t>
-            </w:r>
-            <w:proofErr w:type="spellEnd"/>
-            <w:r>
-              <w:rPr>
-                <w:rFonts w:ascii="Arial" w:hAnsi="Arial" w:cs="Arial"/>
-                <w:lang w:val="en-US"/>
-              </w:rPr>
-              <w:t xml:space="preserve"> </w:t>
-            </w:r>
-            <w:proofErr w:type="spellStart"/>
-            <w:r>
-              <w:rPr>
-                <w:rFonts w:ascii="Arial" w:hAnsi="Arial" w:cs="Arial"/>
-                <w:lang w:val="en-US"/>
-              </w:rPr>
-              <w:t>rA</w:t>
-            </w:r>
-            <w:proofErr w:type="spellEnd"/>
-            <w:r>
-              <w:rPr>
-                <w:rFonts w:ascii="Arial" w:hAnsi="Arial" w:cs="Arial"/>
-                <w:lang w:val="en-US"/>
-              </w:rPr>
-              <w:t xml:space="preserve">, </w:t>
-            </w:r>
-            <w:proofErr w:type="spellStart"/>
-            <w:r>
-              <w:rPr>
-                <w:rFonts w:ascii="Arial" w:hAnsi="Arial" w:cs="Arial"/>
-                <w:lang w:val="en-US"/>
-              </w:rPr>
-              <w:t>Imm</w:t>
-            </w:r>
-            <w:proofErr w:type="spellEnd"/>
+              <w:t>ubii rA, Imm</w:t>
+            </w:r>
           </w:p>
         </w:tc>
         <w:tc>
@@ -6170,33 +5859,8 @@
                 <w:rFonts w:ascii="Arial" w:hAnsi="Arial" w:cs="Arial"/>
                 <w:lang w:val="en-US"/>
               </w:rPr>
-              <w:t xml:space="preserve">Subtract </w:t>
-            </w:r>
-            <w:proofErr w:type="spellStart"/>
-            <w:r>
-              <w:rPr>
-                <w:rFonts w:ascii="Arial" w:hAnsi="Arial" w:cs="Arial"/>
-                <w:lang w:val="en-US"/>
-              </w:rPr>
-              <w:t>rA</w:t>
-            </w:r>
-            <w:proofErr w:type="spellEnd"/>
-            <w:r>
-              <w:rPr>
-                <w:rFonts w:ascii="Arial" w:hAnsi="Arial" w:cs="Arial"/>
-                <w:lang w:val="en-US"/>
-              </w:rPr>
-              <w:t xml:space="preserve"> from </w:t>
-            </w:r>
-            <w:proofErr w:type="spellStart"/>
-            <w:r>
-              <w:rPr>
-                <w:rFonts w:ascii="Arial" w:hAnsi="Arial" w:cs="Arial"/>
-                <w:lang w:val="en-US"/>
-              </w:rPr>
-              <w:t>Imm</w:t>
-            </w:r>
-            <w:proofErr w:type="spellEnd"/>
+              <w:t>Subtract rA from Imm</w:t>
+            </w:r>
             <w:r>
               <w:rPr>
                 <w:rFonts w:ascii="Arial" w:hAnsi="Arial" w:cs="Arial"/>
@@ -6292,49 +5956,8 @@
                 <w:rFonts w:ascii="Arial" w:hAnsi="Arial" w:cs="Arial"/>
                 <w:lang w:val="en-US"/>
               </w:rPr>
-              <w:t xml:space="preserve">or </w:t>
-            </w:r>
-            <w:proofErr w:type="spellStart"/>
-            <w:r>
-              <w:rPr>
-                <w:rFonts w:ascii="Arial" w:hAnsi="Arial" w:cs="Arial"/>
-                <w:lang w:val="en-US"/>
-              </w:rPr>
-              <w:t>rA</w:t>
-            </w:r>
-            <w:proofErr w:type="spellEnd"/>
-            <w:r>
-              <w:rPr>
-                <w:rFonts w:ascii="Arial" w:hAnsi="Arial" w:cs="Arial"/>
-                <w:lang w:val="en-US"/>
-              </w:rPr>
-              <w:t xml:space="preserve">, </w:t>
-            </w:r>
-            <w:proofErr w:type="spellStart"/>
-            <w:r>
-              <w:rPr>
-                <w:rFonts w:ascii="Arial" w:hAnsi="Arial" w:cs="Arial"/>
-                <w:lang w:val="en-US"/>
-              </w:rPr>
-              <w:t>rB</w:t>
-            </w:r>
-            <w:proofErr w:type="spellEnd"/>
-            <w:r>
-              <w:rPr>
-                <w:rFonts w:ascii="Arial" w:hAnsi="Arial" w:cs="Arial"/>
-                <w:lang w:val="en-US"/>
-              </w:rPr>
-              <w:t xml:space="preserve">, </w:t>
-            </w:r>
-            <w:proofErr w:type="spellStart"/>
-            <w:r>
-              <w:rPr>
-                <w:rFonts w:ascii="Arial" w:hAnsi="Arial" w:cs="Arial"/>
-                <w:lang w:val="en-US"/>
-              </w:rPr>
-              <w:t>rC</w:t>
-            </w:r>
-            <w:proofErr w:type="spellEnd"/>
+              <w:t>or rA, rB, rC</w:t>
+            </w:r>
           </w:p>
         </w:tc>
         <w:tc>
@@ -6353,49 +5976,8 @@
                 <w:rFonts w:ascii="Arial" w:hAnsi="Arial" w:cs="Arial"/>
                 <w:lang w:val="en-US"/>
               </w:rPr>
-              <w:t xml:space="preserve">Or the contents of </w:t>
-            </w:r>
-            <w:proofErr w:type="spellStart"/>
-            <w:r>
-              <w:rPr>
-                <w:rFonts w:ascii="Arial" w:hAnsi="Arial" w:cs="Arial"/>
-                <w:lang w:val="en-US"/>
-              </w:rPr>
-              <w:t>rA</w:t>
-            </w:r>
-            <w:proofErr w:type="spellEnd"/>
-            <w:r>
-              <w:rPr>
-                <w:rFonts w:ascii="Arial" w:hAnsi="Arial" w:cs="Arial"/>
-                <w:lang w:val="en-US"/>
-              </w:rPr>
-              <w:t xml:space="preserve"> with </w:t>
-            </w:r>
-            <w:proofErr w:type="spellStart"/>
-            <w:r>
-              <w:rPr>
-                <w:rFonts w:ascii="Arial" w:hAnsi="Arial" w:cs="Arial"/>
-                <w:lang w:val="en-US"/>
-              </w:rPr>
-              <w:t>rB</w:t>
-            </w:r>
-            <w:proofErr w:type="spellEnd"/>
-            <w:r>
-              <w:rPr>
-                <w:rFonts w:ascii="Arial" w:hAnsi="Arial" w:cs="Arial"/>
-                <w:lang w:val="en-US"/>
-              </w:rPr>
-              <w:t xml:space="preserve">, store result in </w:t>
-            </w:r>
-            <w:proofErr w:type="spellStart"/>
-            <w:r>
-              <w:rPr>
-                <w:rFonts w:ascii="Arial" w:hAnsi="Arial" w:cs="Arial"/>
-                <w:lang w:val="en-US"/>
-              </w:rPr>
-              <w:t>rC</w:t>
-            </w:r>
-            <w:proofErr w:type="spellEnd"/>
+              <w:t>Or the contents of rA with rB, store result in rC</w:t>
+            </w:r>
             <w:r>
               <w:rPr>
                 <w:rFonts w:ascii="Arial" w:hAnsi="Arial" w:cs="Arial"/>
@@ -6491,49 +6073,8 @@
                 <w:rFonts w:ascii="Arial" w:hAnsi="Arial" w:cs="Arial"/>
                 <w:lang w:val="en-US"/>
               </w:rPr>
-              <w:t xml:space="preserve">and </w:t>
-            </w:r>
-            <w:proofErr w:type="spellStart"/>
-            <w:r>
-              <w:rPr>
-                <w:rFonts w:ascii="Arial" w:hAnsi="Arial" w:cs="Arial"/>
-                <w:lang w:val="en-US"/>
-              </w:rPr>
-              <w:t>rA</w:t>
-            </w:r>
-            <w:proofErr w:type="spellEnd"/>
-            <w:r>
-              <w:rPr>
-                <w:rFonts w:ascii="Arial" w:hAnsi="Arial" w:cs="Arial"/>
-                <w:lang w:val="en-US"/>
-              </w:rPr>
-              <w:t xml:space="preserve">, </w:t>
-            </w:r>
-            <w:proofErr w:type="spellStart"/>
-            <w:r>
-              <w:rPr>
-                <w:rFonts w:ascii="Arial" w:hAnsi="Arial" w:cs="Arial"/>
-                <w:lang w:val="en-US"/>
-              </w:rPr>
-              <w:t>rB</w:t>
-            </w:r>
-            <w:proofErr w:type="spellEnd"/>
-            <w:r>
-              <w:rPr>
-                <w:rFonts w:ascii="Arial" w:hAnsi="Arial" w:cs="Arial"/>
-                <w:lang w:val="en-US"/>
-              </w:rPr>
-              <w:t xml:space="preserve">, </w:t>
-            </w:r>
-            <w:proofErr w:type="spellStart"/>
-            <w:r>
-              <w:rPr>
-                <w:rFonts w:ascii="Arial" w:hAnsi="Arial" w:cs="Arial"/>
-                <w:lang w:val="en-US"/>
-              </w:rPr>
-              <w:t>rC</w:t>
-            </w:r>
-            <w:proofErr w:type="spellEnd"/>
+              <w:t>and rA, rB, rC</w:t>
+            </w:r>
           </w:p>
         </w:tc>
         <w:tc>
@@ -6552,49 +6093,8 @@
                 <w:rFonts w:ascii="Arial" w:hAnsi="Arial" w:cs="Arial"/>
                 <w:lang w:val="en-US"/>
               </w:rPr>
-              <w:t xml:space="preserve">And the contents of </w:t>
-            </w:r>
-            <w:proofErr w:type="spellStart"/>
-            <w:r>
-              <w:rPr>
-                <w:rFonts w:ascii="Arial" w:hAnsi="Arial" w:cs="Arial"/>
-                <w:lang w:val="en-US"/>
-              </w:rPr>
-              <w:t>rA</w:t>
-            </w:r>
-            <w:proofErr w:type="spellEnd"/>
-            <w:r>
-              <w:rPr>
-                <w:rFonts w:ascii="Arial" w:hAnsi="Arial" w:cs="Arial"/>
-                <w:lang w:val="en-US"/>
-              </w:rPr>
-              <w:t xml:space="preserve"> with </w:t>
-            </w:r>
-            <w:proofErr w:type="spellStart"/>
-            <w:r>
-              <w:rPr>
-                <w:rFonts w:ascii="Arial" w:hAnsi="Arial" w:cs="Arial"/>
-                <w:lang w:val="en-US"/>
-              </w:rPr>
-              <w:t>rB</w:t>
-            </w:r>
-            <w:proofErr w:type="spellEnd"/>
-            <w:r>
-              <w:rPr>
-                <w:rFonts w:ascii="Arial" w:hAnsi="Arial" w:cs="Arial"/>
-                <w:lang w:val="en-US"/>
-              </w:rPr>
-              <w:t xml:space="preserve">, store result in </w:t>
-            </w:r>
-            <w:proofErr w:type="spellStart"/>
-            <w:r>
-              <w:rPr>
-                <w:rFonts w:ascii="Arial" w:hAnsi="Arial" w:cs="Arial"/>
-                <w:lang w:val="en-US"/>
-              </w:rPr>
-              <w:t>rC</w:t>
-            </w:r>
-            <w:proofErr w:type="spellEnd"/>
+              <w:t>And the contents of rA with rB, store result in rC</w:t>
+            </w:r>
             <w:r>
               <w:rPr>
                 <w:rFonts w:ascii="Arial" w:hAnsi="Arial" w:cs="Arial"/>
@@ -6697,33 +6197,8 @@
                 <w:rFonts w:ascii="Arial" w:hAnsi="Arial" w:cs="Arial"/>
                 <w:lang w:val="en-US"/>
               </w:rPr>
-              <w:t xml:space="preserve"> </w:t>
-            </w:r>
-            <w:proofErr w:type="spellStart"/>
-            <w:r>
-              <w:rPr>
-                <w:rFonts w:ascii="Arial" w:hAnsi="Arial" w:cs="Arial"/>
-                <w:lang w:val="en-US"/>
-              </w:rPr>
-              <w:t>rA</w:t>
-            </w:r>
-            <w:proofErr w:type="spellEnd"/>
-            <w:r>
-              <w:rPr>
-                <w:rFonts w:ascii="Arial" w:hAnsi="Arial" w:cs="Arial"/>
-                <w:lang w:val="en-US"/>
-              </w:rPr>
-              <w:t xml:space="preserve">, </w:t>
-            </w:r>
-            <w:proofErr w:type="spellStart"/>
-            <w:r>
-              <w:rPr>
-                <w:rFonts w:ascii="Arial" w:hAnsi="Arial" w:cs="Arial"/>
-                <w:lang w:val="en-US"/>
-              </w:rPr>
-              <w:t>rB</w:t>
-            </w:r>
-            <w:proofErr w:type="spellEnd"/>
+              <w:t xml:space="preserve"> rA, rB</w:t>
+            </w:r>
           </w:p>
         </w:tc>
         <w:tc>
@@ -6742,33 +6217,8 @@
                 <w:rFonts w:ascii="Arial" w:hAnsi="Arial" w:cs="Arial"/>
                 <w:lang w:val="en-US"/>
               </w:rPr>
-              <w:t xml:space="preserve">Not the contents of </w:t>
-            </w:r>
-            <w:proofErr w:type="spellStart"/>
-            <w:r>
-              <w:rPr>
-                <w:rFonts w:ascii="Arial" w:hAnsi="Arial" w:cs="Arial"/>
-                <w:lang w:val="en-US"/>
-              </w:rPr>
-              <w:t>rA</w:t>
-            </w:r>
-            <w:proofErr w:type="spellEnd"/>
-            <w:r>
-              <w:rPr>
-                <w:rFonts w:ascii="Arial" w:hAnsi="Arial" w:cs="Arial"/>
-                <w:lang w:val="en-US"/>
-              </w:rPr>
-              <w:t xml:space="preserve">, store result in </w:t>
-            </w:r>
-            <w:proofErr w:type="spellStart"/>
-            <w:r>
-              <w:rPr>
-                <w:rFonts w:ascii="Arial" w:hAnsi="Arial" w:cs="Arial"/>
-                <w:lang w:val="en-US"/>
-              </w:rPr>
-              <w:t>rB</w:t>
-            </w:r>
-            <w:proofErr w:type="spellEnd"/>
+              <w:t>Not the contents of rA, store result in rB</w:t>
+            </w:r>
             <w:r>
               <w:rPr>
                 <w:rFonts w:ascii="Arial" w:hAnsi="Arial" w:cs="Arial"/>
@@ -6844,63 +6294,13 @@
                 <w:lang w:val="en-US"/>
               </w:rPr>
             </w:pPr>
-            <w:proofErr w:type="spellStart"/>
-            <w:r>
-              <w:rPr>
-                <w:rFonts w:ascii="Arial" w:hAnsi="Arial" w:cs="Arial"/>
-                <w:lang w:val="en-US"/>
-              </w:rPr>
-              <w:t>xor</w:t>
-            </w:r>
-            <w:proofErr w:type="spellEnd"/>
-            <w:r>
-              <w:rPr>
-                <w:rFonts w:ascii="Arial" w:hAnsi="Arial" w:cs="Arial"/>
-                <w:lang w:val="en-US"/>
-              </w:rPr>
-              <w:t xml:space="preserve"> </w:t>
-            </w:r>
-            <w:proofErr w:type="spellStart"/>
-            <w:r>
-              <w:rPr>
-                <w:rFonts w:ascii="Arial" w:hAnsi="Arial" w:cs="Arial"/>
-                <w:lang w:val="en-US"/>
-              </w:rPr>
-              <w:t>rA</w:t>
-            </w:r>
-            <w:proofErr w:type="spellEnd"/>
-            <w:r>
-              <w:rPr>
-                <w:rFonts w:ascii="Arial" w:hAnsi="Arial" w:cs="Arial"/>
-                <w:lang w:val="en-US"/>
-              </w:rPr>
-              <w:t xml:space="preserve">, </w:t>
-            </w:r>
-            <w:proofErr w:type="spellStart"/>
-            <w:r>
-              <w:rPr>
-                <w:rFonts w:ascii="Arial" w:hAnsi="Arial" w:cs="Arial"/>
-                <w:lang w:val="en-US"/>
-              </w:rPr>
-              <w:t>rB</w:t>
-            </w:r>
-            <w:proofErr w:type="spellEnd"/>
-            <w:r>
-              <w:rPr>
-                <w:rFonts w:ascii="Arial" w:hAnsi="Arial" w:cs="Arial"/>
-                <w:lang w:val="en-US"/>
-              </w:rPr>
-              <w:t xml:space="preserve">, </w:t>
-            </w:r>
-            <w:proofErr w:type="spellStart"/>
-            <w:r>
-              <w:rPr>
-                <w:rFonts w:ascii="Arial" w:hAnsi="Arial" w:cs="Arial"/>
-                <w:lang w:val="en-US"/>
-              </w:rPr>
-              <w:t>rC</w:t>
-            </w:r>
-            <w:proofErr w:type="spellEnd"/>
+            <w:r>
+              <w:rPr>
+                <w:rFonts w:ascii="Arial" w:hAnsi="Arial" w:cs="Arial"/>
+                <w:lang w:val="en-US"/>
+              </w:rPr>
+              <w:t>xor rA, rB, rC</w:t>
+            </w:r>
           </w:p>
         </w:tc>
         <w:tc>
@@ -6914,63 +6314,13 @@
                 <w:lang w:val="en-US"/>
               </w:rPr>
             </w:pPr>
-            <w:proofErr w:type="spellStart"/>
-            <w:r>
-              <w:rPr>
-                <w:rFonts w:ascii="Arial" w:hAnsi="Arial" w:cs="Arial"/>
-                <w:lang w:val="en-US"/>
-              </w:rPr>
-              <w:t>Xor</w:t>
-            </w:r>
-            <w:proofErr w:type="spellEnd"/>
-            <w:r>
-              <w:rPr>
-                <w:rFonts w:ascii="Arial" w:hAnsi="Arial" w:cs="Arial"/>
-                <w:lang w:val="en-US"/>
-              </w:rPr>
-              <w:t xml:space="preserve"> the contents of </w:t>
-            </w:r>
-            <w:proofErr w:type="spellStart"/>
-            <w:r>
-              <w:rPr>
-                <w:rFonts w:ascii="Arial" w:hAnsi="Arial" w:cs="Arial"/>
-                <w:lang w:val="en-US"/>
-              </w:rPr>
-              <w:t>rA</w:t>
-            </w:r>
-            <w:proofErr w:type="spellEnd"/>
-            <w:r>
-              <w:rPr>
-                <w:rFonts w:ascii="Arial" w:hAnsi="Arial" w:cs="Arial"/>
-                <w:lang w:val="en-US"/>
-              </w:rPr>
-              <w:t xml:space="preserve"> with </w:t>
-            </w:r>
-            <w:proofErr w:type="spellStart"/>
-            <w:r>
-              <w:rPr>
-                <w:rFonts w:ascii="Arial" w:hAnsi="Arial" w:cs="Arial"/>
-                <w:lang w:val="en-US"/>
-              </w:rPr>
-              <w:t>rB</w:t>
-            </w:r>
-            <w:proofErr w:type="spellEnd"/>
-            <w:r>
-              <w:rPr>
-                <w:rFonts w:ascii="Arial" w:hAnsi="Arial" w:cs="Arial"/>
-                <w:lang w:val="en-US"/>
-              </w:rPr>
-              <w:t xml:space="preserve">, store result in </w:t>
-            </w:r>
-            <w:proofErr w:type="spellStart"/>
-            <w:r>
-              <w:rPr>
-                <w:rFonts w:ascii="Arial" w:hAnsi="Arial" w:cs="Arial"/>
-                <w:lang w:val="en-US"/>
-              </w:rPr>
-              <w:t>rC</w:t>
-            </w:r>
-            <w:proofErr w:type="spellEnd"/>
+            <w:r>
+              <w:rPr>
+                <w:rFonts w:ascii="Arial" w:hAnsi="Arial" w:cs="Arial"/>
+                <w:lang w:val="en-US"/>
+              </w:rPr>
+              <w:t>Xor the contents of rA with rB, store result in rC</w:t>
+            </w:r>
             <w:r>
               <w:rPr>
                 <w:rFonts w:ascii="Arial" w:hAnsi="Arial" w:cs="Arial"/>
@@ -7073,49 +6423,8 @@
                 <w:rFonts w:ascii="Arial" w:hAnsi="Arial" w:cs="Arial"/>
                 <w:lang w:val="en-US"/>
               </w:rPr>
-              <w:t xml:space="preserve">eq </w:t>
-            </w:r>
-            <w:proofErr w:type="spellStart"/>
-            <w:r>
-              <w:rPr>
-                <w:rFonts w:ascii="Arial" w:hAnsi="Arial" w:cs="Arial"/>
-                <w:lang w:val="en-US"/>
-              </w:rPr>
-              <w:t>rA</w:t>
-            </w:r>
-            <w:proofErr w:type="spellEnd"/>
-            <w:r>
-              <w:rPr>
-                <w:rFonts w:ascii="Arial" w:hAnsi="Arial" w:cs="Arial"/>
-                <w:lang w:val="en-US"/>
-              </w:rPr>
-              <w:t xml:space="preserve">, </w:t>
-            </w:r>
-            <w:proofErr w:type="spellStart"/>
-            <w:r>
-              <w:rPr>
-                <w:rFonts w:ascii="Arial" w:hAnsi="Arial" w:cs="Arial"/>
-                <w:lang w:val="en-US"/>
-              </w:rPr>
-              <w:t>rB</w:t>
-            </w:r>
-            <w:proofErr w:type="spellEnd"/>
-            <w:r>
-              <w:rPr>
-                <w:rFonts w:ascii="Arial" w:hAnsi="Arial" w:cs="Arial"/>
-                <w:lang w:val="en-US"/>
-              </w:rPr>
-              <w:t xml:space="preserve">, </w:t>
-            </w:r>
-            <w:proofErr w:type="spellStart"/>
-            <w:r>
-              <w:rPr>
-                <w:rFonts w:ascii="Arial" w:hAnsi="Arial" w:cs="Arial"/>
-                <w:lang w:val="en-US"/>
-              </w:rPr>
-              <w:t>rC</w:t>
-            </w:r>
-            <w:proofErr w:type="spellEnd"/>
+              <w:t>eq rA, rB, rC</w:t>
+            </w:r>
           </w:p>
         </w:tc>
         <w:tc>
@@ -7134,39 +6443,7 @@
                 <w:rFonts w:ascii="Arial" w:hAnsi="Arial" w:cs="Arial"/>
                 <w:lang w:val="en-US"/>
               </w:rPr>
-              <w:t xml:space="preserve">If the contents of </w:t>
-            </w:r>
-            <w:proofErr w:type="spellStart"/>
-            <w:r>
-              <w:rPr>
-                <w:rFonts w:ascii="Arial" w:hAnsi="Arial" w:cs="Arial"/>
-                <w:lang w:val="en-US"/>
-              </w:rPr>
-              <w:t>rA</w:t>
-            </w:r>
-            <w:proofErr w:type="spellEnd"/>
-            <w:r>
-              <w:rPr>
-                <w:rFonts w:ascii="Arial" w:hAnsi="Arial" w:cs="Arial"/>
-                <w:lang w:val="en-US"/>
-              </w:rPr>
-              <w:t xml:space="preserve"> and </w:t>
-            </w:r>
-            <w:proofErr w:type="spellStart"/>
-            <w:r>
-              <w:rPr>
-                <w:rFonts w:ascii="Arial" w:hAnsi="Arial" w:cs="Arial"/>
-                <w:lang w:val="en-US"/>
-              </w:rPr>
-              <w:t>rB</w:t>
-            </w:r>
-            <w:proofErr w:type="spellEnd"/>
-            <w:r>
-              <w:rPr>
-                <w:rFonts w:ascii="Arial" w:hAnsi="Arial" w:cs="Arial"/>
-                <w:lang w:val="en-US"/>
-              </w:rPr>
-              <w:t xml:space="preserve"> are the same</w:t>
+              <w:t>If the contents of rA and rB are the same</w:t>
             </w:r>
             <w:r>
               <w:rPr>
@@ -7180,17 +6457,8 @@
                 <w:rFonts w:ascii="Arial" w:hAnsi="Arial" w:cs="Arial"/>
                 <w:lang w:val="en-US"/>
               </w:rPr>
-              <w:t xml:space="preserve"> jump to the address stored in </w:t>
-            </w:r>
-            <w:proofErr w:type="spellStart"/>
-            <w:r>
-              <w:rPr>
-                <w:rFonts w:ascii="Arial" w:hAnsi="Arial" w:cs="Arial"/>
-                <w:lang w:val="en-US"/>
-              </w:rPr>
-              <w:t>rC</w:t>
-            </w:r>
-            <w:proofErr w:type="spellEnd"/>
+              <w:t xml:space="preserve"> jump to the address stored in rC</w:t>
+            </w:r>
             <w:r>
               <w:rPr>
                 <w:rFonts w:ascii="Arial" w:hAnsi="Arial" w:cs="Arial"/>
@@ -7266,63 +6534,13 @@
                 <w:lang w:val="en-US"/>
               </w:rPr>
             </w:pPr>
-            <w:proofErr w:type="spellStart"/>
-            <w:r>
-              <w:rPr>
-                <w:rFonts w:ascii="Arial" w:hAnsi="Arial" w:cs="Arial"/>
-                <w:lang w:val="en-US"/>
-              </w:rPr>
-              <w:t>neq</w:t>
-            </w:r>
-            <w:proofErr w:type="spellEnd"/>
-            <w:r>
-              <w:rPr>
-                <w:rFonts w:ascii="Arial" w:hAnsi="Arial" w:cs="Arial"/>
-                <w:lang w:val="en-US"/>
-              </w:rPr>
-              <w:t xml:space="preserve"> </w:t>
-            </w:r>
-            <w:proofErr w:type="spellStart"/>
-            <w:r>
-              <w:rPr>
-                <w:rFonts w:ascii="Arial" w:hAnsi="Arial" w:cs="Arial"/>
-                <w:lang w:val="en-US"/>
-              </w:rPr>
-              <w:t>rA</w:t>
-            </w:r>
-            <w:proofErr w:type="spellEnd"/>
-            <w:r>
-              <w:rPr>
-                <w:rFonts w:ascii="Arial" w:hAnsi="Arial" w:cs="Arial"/>
-                <w:lang w:val="en-US"/>
-              </w:rPr>
-              <w:t xml:space="preserve">, </w:t>
-            </w:r>
-            <w:proofErr w:type="spellStart"/>
-            <w:r>
-              <w:rPr>
-                <w:rFonts w:ascii="Arial" w:hAnsi="Arial" w:cs="Arial"/>
-                <w:lang w:val="en-US"/>
-              </w:rPr>
-              <w:t>rB</w:t>
-            </w:r>
-            <w:proofErr w:type="spellEnd"/>
-            <w:r>
-              <w:rPr>
-                <w:rFonts w:ascii="Arial" w:hAnsi="Arial" w:cs="Arial"/>
-                <w:lang w:val="en-US"/>
-              </w:rPr>
-              <w:t xml:space="preserve">, </w:t>
-            </w:r>
-            <w:proofErr w:type="spellStart"/>
-            <w:r>
-              <w:rPr>
-                <w:rFonts w:ascii="Arial" w:hAnsi="Arial" w:cs="Arial"/>
-                <w:lang w:val="en-US"/>
-              </w:rPr>
-              <w:t>rC</w:t>
-            </w:r>
-            <w:proofErr w:type="spellEnd"/>
+            <w:r>
+              <w:rPr>
+                <w:rFonts w:ascii="Arial" w:hAnsi="Arial" w:cs="Arial"/>
+                <w:lang w:val="en-US"/>
+              </w:rPr>
+              <w:t>neq rA, rB, rC</w:t>
+            </w:r>
           </w:p>
         </w:tc>
         <w:tc>
@@ -7341,39 +6559,7 @@
                 <w:rFonts w:ascii="Arial" w:hAnsi="Arial" w:cs="Arial"/>
                 <w:lang w:val="en-US"/>
               </w:rPr>
-              <w:t xml:space="preserve">If the contents of </w:t>
-            </w:r>
-            <w:proofErr w:type="spellStart"/>
-            <w:r>
-              <w:rPr>
-                <w:rFonts w:ascii="Arial" w:hAnsi="Arial" w:cs="Arial"/>
-                <w:lang w:val="en-US"/>
-              </w:rPr>
-              <w:t>rA</w:t>
-            </w:r>
-            <w:proofErr w:type="spellEnd"/>
-            <w:r>
-              <w:rPr>
-                <w:rFonts w:ascii="Arial" w:hAnsi="Arial" w:cs="Arial"/>
-                <w:lang w:val="en-US"/>
-              </w:rPr>
-              <w:t xml:space="preserve"> and </w:t>
-            </w:r>
-            <w:proofErr w:type="spellStart"/>
-            <w:r>
-              <w:rPr>
-                <w:rFonts w:ascii="Arial" w:hAnsi="Arial" w:cs="Arial"/>
-                <w:lang w:val="en-US"/>
-              </w:rPr>
-              <w:t>rB</w:t>
-            </w:r>
-            <w:proofErr w:type="spellEnd"/>
-            <w:r>
-              <w:rPr>
-                <w:rFonts w:ascii="Arial" w:hAnsi="Arial" w:cs="Arial"/>
-                <w:lang w:val="en-US"/>
-              </w:rPr>
-              <w:t xml:space="preserve"> are </w:t>
+              <w:t xml:space="preserve">If the contents of rA and rB are </w:t>
             </w:r>
             <w:r>
               <w:rPr>
@@ -7402,17 +6588,8 @@
                 <w:rFonts w:ascii="Arial" w:hAnsi="Arial" w:cs="Arial"/>
                 <w:lang w:val="en-US"/>
               </w:rPr>
-              <w:t xml:space="preserve"> jump to the address stored in </w:t>
-            </w:r>
-            <w:proofErr w:type="spellStart"/>
-            <w:r>
-              <w:rPr>
-                <w:rFonts w:ascii="Arial" w:hAnsi="Arial" w:cs="Arial"/>
-                <w:lang w:val="en-US"/>
-              </w:rPr>
-              <w:t>rC</w:t>
-            </w:r>
-            <w:proofErr w:type="spellEnd"/>
+              <w:t xml:space="preserve"> jump to the address stored in rC</w:t>
+            </w:r>
             <w:r>
               <w:rPr>
                 <w:rFonts w:ascii="Arial" w:hAnsi="Arial" w:cs="Arial"/>
@@ -7508,49 +6685,8 @@
                 <w:rFonts w:ascii="Arial" w:hAnsi="Arial" w:cs="Arial"/>
                 <w:lang w:val="en-US"/>
               </w:rPr>
-              <w:t xml:space="preserve">les </w:t>
-            </w:r>
-            <w:proofErr w:type="spellStart"/>
-            <w:r>
-              <w:rPr>
-                <w:rFonts w:ascii="Arial" w:hAnsi="Arial" w:cs="Arial"/>
-                <w:lang w:val="en-US"/>
-              </w:rPr>
-              <w:t>rA</w:t>
-            </w:r>
-            <w:proofErr w:type="spellEnd"/>
-            <w:r>
-              <w:rPr>
-                <w:rFonts w:ascii="Arial" w:hAnsi="Arial" w:cs="Arial"/>
-                <w:lang w:val="en-US"/>
-              </w:rPr>
-              <w:t xml:space="preserve">, </w:t>
-            </w:r>
-            <w:proofErr w:type="spellStart"/>
-            <w:r>
-              <w:rPr>
-                <w:rFonts w:ascii="Arial" w:hAnsi="Arial" w:cs="Arial"/>
-                <w:lang w:val="en-US"/>
-              </w:rPr>
-              <w:t>rB</w:t>
-            </w:r>
-            <w:proofErr w:type="spellEnd"/>
-            <w:r>
-              <w:rPr>
-                <w:rFonts w:ascii="Arial" w:hAnsi="Arial" w:cs="Arial"/>
-                <w:lang w:val="en-US"/>
-              </w:rPr>
-              <w:t xml:space="preserve">, </w:t>
-            </w:r>
-            <w:proofErr w:type="spellStart"/>
-            <w:r>
-              <w:rPr>
-                <w:rFonts w:ascii="Arial" w:hAnsi="Arial" w:cs="Arial"/>
-                <w:lang w:val="en-US"/>
-              </w:rPr>
-              <w:t>rC</w:t>
-            </w:r>
-            <w:proofErr w:type="spellEnd"/>
+              <w:t>les rA, rB, rC</w:t>
+            </w:r>
           </w:p>
         </w:tc>
         <w:tc>
@@ -7569,49 +6705,8 @@
                 <w:rFonts w:ascii="Arial" w:hAnsi="Arial" w:cs="Arial"/>
                 <w:lang w:val="en-US"/>
               </w:rPr>
-              <w:t xml:space="preserve">If the contents of </w:t>
-            </w:r>
-            <w:proofErr w:type="spellStart"/>
-            <w:r>
-              <w:rPr>
-                <w:rFonts w:ascii="Arial" w:hAnsi="Arial" w:cs="Arial"/>
-                <w:lang w:val="en-US"/>
-              </w:rPr>
-              <w:t>rA</w:t>
-            </w:r>
-            <w:proofErr w:type="spellEnd"/>
-            <w:r>
-              <w:rPr>
-                <w:rFonts w:ascii="Arial" w:hAnsi="Arial" w:cs="Arial"/>
-                <w:lang w:val="en-US"/>
-              </w:rPr>
-              <w:t xml:space="preserve"> are less than </w:t>
-            </w:r>
-            <w:proofErr w:type="spellStart"/>
-            <w:r>
-              <w:rPr>
-                <w:rFonts w:ascii="Arial" w:hAnsi="Arial" w:cs="Arial"/>
-                <w:lang w:val="en-US"/>
-              </w:rPr>
-              <w:t>rB</w:t>
-            </w:r>
-            <w:proofErr w:type="spellEnd"/>
-            <w:r>
-              <w:rPr>
-                <w:rFonts w:ascii="Arial" w:hAnsi="Arial" w:cs="Arial"/>
-                <w:lang w:val="en-US"/>
-              </w:rPr>
-              <w:t xml:space="preserve">, jump to the address stored in </w:t>
-            </w:r>
-            <w:proofErr w:type="spellStart"/>
-            <w:r>
-              <w:rPr>
-                <w:rFonts w:ascii="Arial" w:hAnsi="Arial" w:cs="Arial"/>
-                <w:lang w:val="en-US"/>
-              </w:rPr>
-              <w:t>rC</w:t>
-            </w:r>
-            <w:proofErr w:type="spellEnd"/>
+              <w:t>If the contents of rA are less than rB, jump to the address stored in rC</w:t>
+            </w:r>
             <w:r>
               <w:rPr>
                 <w:rFonts w:ascii="Arial" w:hAnsi="Arial" w:cs="Arial"/>
@@ -7687,63 +6782,13 @@
                 <w:lang w:val="en-US"/>
               </w:rPr>
             </w:pPr>
-            <w:proofErr w:type="spellStart"/>
-            <w:r>
-              <w:rPr>
-                <w:rFonts w:ascii="Arial" w:hAnsi="Arial" w:cs="Arial"/>
-                <w:lang w:val="en-US"/>
-              </w:rPr>
-              <w:t>loe</w:t>
-            </w:r>
-            <w:proofErr w:type="spellEnd"/>
-            <w:r>
-              <w:rPr>
-                <w:rFonts w:ascii="Arial" w:hAnsi="Arial" w:cs="Arial"/>
-                <w:lang w:val="en-US"/>
-              </w:rPr>
-              <w:t xml:space="preserve"> </w:t>
-            </w:r>
-            <w:proofErr w:type="spellStart"/>
-            <w:r>
-              <w:rPr>
-                <w:rFonts w:ascii="Arial" w:hAnsi="Arial" w:cs="Arial"/>
-                <w:lang w:val="en-US"/>
-              </w:rPr>
-              <w:t>rA</w:t>
-            </w:r>
-            <w:proofErr w:type="spellEnd"/>
-            <w:r>
-              <w:rPr>
-                <w:rFonts w:ascii="Arial" w:hAnsi="Arial" w:cs="Arial"/>
-                <w:lang w:val="en-US"/>
-              </w:rPr>
-              <w:t xml:space="preserve">, </w:t>
-            </w:r>
-            <w:proofErr w:type="spellStart"/>
-            <w:r>
-              <w:rPr>
-                <w:rFonts w:ascii="Arial" w:hAnsi="Arial" w:cs="Arial"/>
-                <w:lang w:val="en-US"/>
-              </w:rPr>
-              <w:t>rB</w:t>
-            </w:r>
-            <w:proofErr w:type="spellEnd"/>
-            <w:r>
-              <w:rPr>
-                <w:rFonts w:ascii="Arial" w:hAnsi="Arial" w:cs="Arial"/>
-                <w:lang w:val="en-US"/>
-              </w:rPr>
-              <w:t xml:space="preserve">, </w:t>
-            </w:r>
-            <w:proofErr w:type="spellStart"/>
-            <w:r>
-              <w:rPr>
-                <w:rFonts w:ascii="Arial" w:hAnsi="Arial" w:cs="Arial"/>
-                <w:lang w:val="en-US"/>
-              </w:rPr>
-              <w:t>rC</w:t>
-            </w:r>
-            <w:proofErr w:type="spellEnd"/>
+            <w:r>
+              <w:rPr>
+                <w:rFonts w:ascii="Arial" w:hAnsi="Arial" w:cs="Arial"/>
+                <w:lang w:val="en-US"/>
+              </w:rPr>
+              <w:t>loe rA, rB, rC</w:t>
+            </w:r>
           </w:p>
         </w:tc>
         <w:tc>
@@ -7762,23 +6807,7 @@
                 <w:rFonts w:ascii="Arial" w:hAnsi="Arial" w:cs="Arial"/>
                 <w:lang w:val="en-US"/>
               </w:rPr>
-              <w:t xml:space="preserve">If the contents of </w:t>
-            </w:r>
-            <w:proofErr w:type="spellStart"/>
-            <w:r>
-              <w:rPr>
-                <w:rFonts w:ascii="Arial" w:hAnsi="Arial" w:cs="Arial"/>
-                <w:lang w:val="en-US"/>
-              </w:rPr>
-              <w:t>rA</w:t>
-            </w:r>
-            <w:proofErr w:type="spellEnd"/>
-            <w:r>
-              <w:rPr>
-                <w:rFonts w:ascii="Arial" w:hAnsi="Arial" w:cs="Arial"/>
-                <w:lang w:val="en-US"/>
-              </w:rPr>
-              <w:t xml:space="preserve"> are less </w:t>
+              <w:t xml:space="preserve">If the contents of rA are less </w:t>
             </w:r>
             <w:r>
               <w:rPr>
@@ -7793,39 +6822,7 @@
                 <w:rFonts w:ascii="Arial" w:hAnsi="Arial" w:cs="Arial"/>
                 <w:lang w:val="en-US"/>
               </w:rPr>
-              <w:t xml:space="preserve"> equal to </w:t>
-            </w:r>
-            <w:proofErr w:type="spellStart"/>
-            <w:r>
-              <w:rPr>
-                <w:rFonts w:ascii="Arial" w:hAnsi="Arial" w:cs="Arial"/>
-                <w:lang w:val="en-US"/>
-              </w:rPr>
-              <w:t>rB</w:t>
-            </w:r>
-            <w:proofErr w:type="spellEnd"/>
-            <w:r>
-              <w:rPr>
-                <w:rFonts w:ascii="Arial" w:hAnsi="Arial" w:cs="Arial"/>
-                <w:lang w:val="en-US"/>
-              </w:rPr>
-              <w:t xml:space="preserve">, jump to the address stored in </w:t>
-            </w:r>
-            <w:proofErr w:type="spellStart"/>
-            <w:r>
-              <w:rPr>
-                <w:rFonts w:ascii="Arial" w:hAnsi="Arial" w:cs="Arial"/>
-                <w:lang w:val="en-US"/>
-              </w:rPr>
-              <w:t>rC</w:t>
-            </w:r>
-            <w:proofErr w:type="spellEnd"/>
-            <w:r>
-              <w:rPr>
-                <w:rFonts w:ascii="Arial" w:hAnsi="Arial" w:cs="Arial"/>
-                <w:lang w:val="en-US"/>
-              </w:rPr>
-              <w:t>.</w:t>
+              <w:t xml:space="preserve"> equal to rB, jump to the address stored in rC.</w:t>
             </w:r>
           </w:p>
         </w:tc>
@@ -7910,63 +6907,13 @@
                 <w:lang w:val="en-US"/>
               </w:rPr>
             </w:pPr>
-            <w:proofErr w:type="spellStart"/>
-            <w:r>
-              <w:rPr>
-                <w:rFonts w:ascii="Arial" w:hAnsi="Arial" w:cs="Arial"/>
-                <w:lang w:val="en-US"/>
-              </w:rPr>
-              <w:t>gre</w:t>
-            </w:r>
-            <w:proofErr w:type="spellEnd"/>
-            <w:r>
-              <w:rPr>
-                <w:rFonts w:ascii="Arial" w:hAnsi="Arial" w:cs="Arial"/>
-                <w:lang w:val="en-US"/>
-              </w:rPr>
-              <w:t xml:space="preserve"> </w:t>
-            </w:r>
-            <w:proofErr w:type="spellStart"/>
-            <w:r>
-              <w:rPr>
-                <w:rFonts w:ascii="Arial" w:hAnsi="Arial" w:cs="Arial"/>
-                <w:lang w:val="en-US"/>
-              </w:rPr>
-              <w:t>rA</w:t>
-            </w:r>
-            <w:proofErr w:type="spellEnd"/>
-            <w:r>
-              <w:rPr>
-                <w:rFonts w:ascii="Arial" w:hAnsi="Arial" w:cs="Arial"/>
-                <w:lang w:val="en-US"/>
-              </w:rPr>
-              <w:t xml:space="preserve">, </w:t>
-            </w:r>
-            <w:proofErr w:type="spellStart"/>
-            <w:r>
-              <w:rPr>
-                <w:rFonts w:ascii="Arial" w:hAnsi="Arial" w:cs="Arial"/>
-                <w:lang w:val="en-US"/>
-              </w:rPr>
-              <w:t>rB</w:t>
-            </w:r>
-            <w:proofErr w:type="spellEnd"/>
-            <w:r>
-              <w:rPr>
-                <w:rFonts w:ascii="Arial" w:hAnsi="Arial" w:cs="Arial"/>
-                <w:lang w:val="en-US"/>
-              </w:rPr>
-              <w:t xml:space="preserve">, </w:t>
-            </w:r>
-            <w:proofErr w:type="spellStart"/>
-            <w:r>
-              <w:rPr>
-                <w:rFonts w:ascii="Arial" w:hAnsi="Arial" w:cs="Arial"/>
-                <w:lang w:val="en-US"/>
-              </w:rPr>
-              <w:t>rC</w:t>
-            </w:r>
-            <w:proofErr w:type="spellEnd"/>
+            <w:r>
+              <w:rPr>
+                <w:rFonts w:ascii="Arial" w:hAnsi="Arial" w:cs="Arial"/>
+                <w:lang w:val="en-US"/>
+              </w:rPr>
+              <w:t>gre rA, rB, rC</w:t>
+            </w:r>
           </w:p>
         </w:tc>
         <w:tc>
@@ -7985,49 +6932,8 @@
                 <w:rFonts w:ascii="Arial" w:hAnsi="Arial" w:cs="Arial"/>
                 <w:lang w:val="en-US"/>
               </w:rPr>
-              <w:t xml:space="preserve">If the contents of </w:t>
-            </w:r>
-            <w:proofErr w:type="spellStart"/>
-            <w:r>
-              <w:rPr>
-                <w:rFonts w:ascii="Arial" w:hAnsi="Arial" w:cs="Arial"/>
-                <w:lang w:val="en-US"/>
-              </w:rPr>
-              <w:t>rA</w:t>
-            </w:r>
-            <w:proofErr w:type="spellEnd"/>
-            <w:r>
-              <w:rPr>
-                <w:rFonts w:ascii="Arial" w:hAnsi="Arial" w:cs="Arial"/>
-                <w:lang w:val="en-US"/>
-              </w:rPr>
-              <w:t xml:space="preserve"> are greater than </w:t>
-            </w:r>
-            <w:proofErr w:type="spellStart"/>
-            <w:r>
-              <w:rPr>
-                <w:rFonts w:ascii="Arial" w:hAnsi="Arial" w:cs="Arial"/>
-                <w:lang w:val="en-US"/>
-              </w:rPr>
-              <w:t>rB</w:t>
-            </w:r>
-            <w:proofErr w:type="spellEnd"/>
-            <w:r>
-              <w:rPr>
-                <w:rFonts w:ascii="Arial" w:hAnsi="Arial" w:cs="Arial"/>
-                <w:lang w:val="en-US"/>
-              </w:rPr>
-              <w:t xml:space="preserve">, jump to the address stored in </w:t>
-            </w:r>
-            <w:proofErr w:type="spellStart"/>
-            <w:r>
-              <w:rPr>
-                <w:rFonts w:ascii="Arial" w:hAnsi="Arial" w:cs="Arial"/>
-                <w:lang w:val="en-US"/>
-              </w:rPr>
-              <w:t>rC</w:t>
-            </w:r>
-            <w:proofErr w:type="spellEnd"/>
+              <w:t>If the contents of rA are greater than rB, jump to the address stored in rC</w:t>
+            </w:r>
           </w:p>
         </w:tc>
       </w:tr>
@@ -8111,63 +7017,13 @@
                 <w:lang w:val="en-US"/>
               </w:rPr>
             </w:pPr>
-            <w:proofErr w:type="spellStart"/>
-            <w:r>
-              <w:rPr>
-                <w:rFonts w:ascii="Arial" w:hAnsi="Arial" w:cs="Arial"/>
-                <w:lang w:val="en-US"/>
-              </w:rPr>
-              <w:t>goe</w:t>
-            </w:r>
-            <w:proofErr w:type="spellEnd"/>
-            <w:r>
-              <w:rPr>
-                <w:rFonts w:ascii="Arial" w:hAnsi="Arial" w:cs="Arial"/>
-                <w:lang w:val="en-US"/>
-              </w:rPr>
-              <w:t xml:space="preserve"> </w:t>
-            </w:r>
-            <w:proofErr w:type="spellStart"/>
-            <w:r>
-              <w:rPr>
-                <w:rFonts w:ascii="Arial" w:hAnsi="Arial" w:cs="Arial"/>
-                <w:lang w:val="en-US"/>
-              </w:rPr>
-              <w:t>rA</w:t>
-            </w:r>
-            <w:proofErr w:type="spellEnd"/>
-            <w:r>
-              <w:rPr>
-                <w:rFonts w:ascii="Arial" w:hAnsi="Arial" w:cs="Arial"/>
-                <w:lang w:val="en-US"/>
-              </w:rPr>
-              <w:t xml:space="preserve">, </w:t>
-            </w:r>
-            <w:proofErr w:type="spellStart"/>
-            <w:r>
-              <w:rPr>
-                <w:rFonts w:ascii="Arial" w:hAnsi="Arial" w:cs="Arial"/>
-                <w:lang w:val="en-US"/>
-              </w:rPr>
-              <w:t>rB</w:t>
-            </w:r>
-            <w:proofErr w:type="spellEnd"/>
-            <w:r>
-              <w:rPr>
-                <w:rFonts w:ascii="Arial" w:hAnsi="Arial" w:cs="Arial"/>
-                <w:lang w:val="en-US"/>
-              </w:rPr>
-              <w:t xml:space="preserve">, </w:t>
-            </w:r>
-            <w:proofErr w:type="spellStart"/>
-            <w:r>
-              <w:rPr>
-                <w:rFonts w:ascii="Arial" w:hAnsi="Arial" w:cs="Arial"/>
-                <w:lang w:val="en-US"/>
-              </w:rPr>
-              <w:t>rC</w:t>
-            </w:r>
-            <w:proofErr w:type="spellEnd"/>
+            <w:r>
+              <w:rPr>
+                <w:rFonts w:ascii="Arial" w:hAnsi="Arial" w:cs="Arial"/>
+                <w:lang w:val="en-US"/>
+              </w:rPr>
+              <w:t>goe rA, rB, rC</w:t>
+            </w:r>
           </w:p>
         </w:tc>
         <w:tc>
@@ -8186,23 +7042,7 @@
                 <w:rFonts w:ascii="Arial" w:hAnsi="Arial" w:cs="Arial"/>
                 <w:lang w:val="en-US"/>
               </w:rPr>
-              <w:t xml:space="preserve">If the contents of </w:t>
-            </w:r>
-            <w:proofErr w:type="spellStart"/>
-            <w:r>
-              <w:rPr>
-                <w:rFonts w:ascii="Arial" w:hAnsi="Arial" w:cs="Arial"/>
-                <w:lang w:val="en-US"/>
-              </w:rPr>
-              <w:t>rA</w:t>
-            </w:r>
-            <w:proofErr w:type="spellEnd"/>
-            <w:r>
-              <w:rPr>
-                <w:rFonts w:ascii="Arial" w:hAnsi="Arial" w:cs="Arial"/>
-                <w:lang w:val="en-US"/>
-              </w:rPr>
-              <w:t xml:space="preserve"> are greater </w:t>
+              <w:t xml:space="preserve">If the contents of rA are greater </w:t>
             </w:r>
             <w:r>
               <w:rPr>
@@ -8217,33 +7057,8 @@
                 <w:rFonts w:ascii="Arial" w:hAnsi="Arial" w:cs="Arial"/>
                 <w:lang w:val="en-US"/>
               </w:rPr>
-              <w:t xml:space="preserve"> equal to </w:t>
-            </w:r>
-            <w:proofErr w:type="spellStart"/>
-            <w:r>
-              <w:rPr>
-                <w:rFonts w:ascii="Arial" w:hAnsi="Arial" w:cs="Arial"/>
-                <w:lang w:val="en-US"/>
-              </w:rPr>
-              <w:t>rB</w:t>
-            </w:r>
-            <w:proofErr w:type="spellEnd"/>
-            <w:r>
-              <w:rPr>
-                <w:rFonts w:ascii="Arial" w:hAnsi="Arial" w:cs="Arial"/>
-                <w:lang w:val="en-US"/>
-              </w:rPr>
-              <w:t xml:space="preserve">, jump to the address stored in </w:t>
-            </w:r>
-            <w:proofErr w:type="spellStart"/>
-            <w:r>
-              <w:rPr>
-                <w:rFonts w:ascii="Arial" w:hAnsi="Arial" w:cs="Arial"/>
-                <w:lang w:val="en-US"/>
-              </w:rPr>
-              <w:t>rC</w:t>
-            </w:r>
-            <w:proofErr w:type="spellEnd"/>
+              <w:t xml:space="preserve"> equal to rB, jump to the address stored in rC</w:t>
+            </w:r>
           </w:p>
         </w:tc>
       </w:tr>
@@ -8332,33 +7147,8 @@
                 <w:rFonts w:ascii="Arial" w:hAnsi="Arial" w:cs="Arial"/>
                 <w:lang w:val="en-US"/>
               </w:rPr>
-              <w:t xml:space="preserve">str </w:t>
-            </w:r>
-            <w:proofErr w:type="spellStart"/>
-            <w:r>
-              <w:rPr>
-                <w:rFonts w:ascii="Arial" w:hAnsi="Arial" w:cs="Arial"/>
-                <w:lang w:val="en-US"/>
-              </w:rPr>
-              <w:t>rA</w:t>
-            </w:r>
-            <w:proofErr w:type="spellEnd"/>
-            <w:r>
-              <w:rPr>
-                <w:rFonts w:ascii="Arial" w:hAnsi="Arial" w:cs="Arial"/>
-                <w:lang w:val="en-US"/>
-              </w:rPr>
-              <w:t xml:space="preserve">, </w:t>
-            </w:r>
-            <w:proofErr w:type="spellStart"/>
-            <w:r>
-              <w:rPr>
-                <w:rFonts w:ascii="Arial" w:hAnsi="Arial" w:cs="Arial"/>
-                <w:lang w:val="en-US"/>
-              </w:rPr>
-              <w:t>rB</w:t>
-            </w:r>
-            <w:proofErr w:type="spellEnd"/>
+              <w:t>str rA, rB</w:t>
+            </w:r>
           </w:p>
         </w:tc>
         <w:tc>
@@ -8377,33 +7167,8 @@
                 <w:rFonts w:ascii="Arial" w:hAnsi="Arial" w:cs="Arial"/>
                 <w:lang w:val="en-US"/>
               </w:rPr>
-              <w:t xml:space="preserve">Store contents of </w:t>
-            </w:r>
-            <w:proofErr w:type="spellStart"/>
-            <w:r>
-              <w:rPr>
-                <w:rFonts w:ascii="Arial" w:hAnsi="Arial" w:cs="Arial"/>
-                <w:lang w:val="en-US"/>
-              </w:rPr>
-              <w:t>rA</w:t>
-            </w:r>
-            <w:proofErr w:type="spellEnd"/>
-            <w:r>
-              <w:rPr>
-                <w:rFonts w:ascii="Arial" w:hAnsi="Arial" w:cs="Arial"/>
-                <w:lang w:val="en-US"/>
-              </w:rPr>
-              <w:t xml:space="preserve"> in the ram address located at </w:t>
-            </w:r>
-            <w:proofErr w:type="spellStart"/>
-            <w:r>
-              <w:rPr>
-                <w:rFonts w:ascii="Arial" w:hAnsi="Arial" w:cs="Arial"/>
-                <w:lang w:val="en-US"/>
-              </w:rPr>
-              <w:t>rB</w:t>
-            </w:r>
-            <w:proofErr w:type="spellEnd"/>
+              <w:t>Store contents of rA in the ram address located at rB</w:t>
+            </w:r>
           </w:p>
         </w:tc>
       </w:tr>
@@ -8487,47 +7252,13 @@
                 <w:lang w:val="en-US"/>
               </w:rPr>
             </w:pPr>
-            <w:proofErr w:type="spellStart"/>
-            <w:r>
-              <w:rPr>
-                <w:rFonts w:ascii="Arial" w:hAnsi="Arial" w:cs="Arial"/>
-                <w:lang w:val="en-US"/>
-              </w:rPr>
-              <w:t>ldr</w:t>
-            </w:r>
-            <w:proofErr w:type="spellEnd"/>
-            <w:r>
-              <w:rPr>
-                <w:rFonts w:ascii="Arial" w:hAnsi="Arial" w:cs="Arial"/>
-                <w:lang w:val="en-US"/>
-              </w:rPr>
-              <w:t xml:space="preserve"> </w:t>
-            </w:r>
-            <w:proofErr w:type="spellStart"/>
-            <w:r>
-              <w:rPr>
-                <w:rFonts w:ascii="Arial" w:hAnsi="Arial" w:cs="Arial"/>
-                <w:lang w:val="en-US"/>
-              </w:rPr>
-              <w:t>rA</w:t>
-            </w:r>
-            <w:proofErr w:type="spellEnd"/>
-            <w:r>
-              <w:rPr>
-                <w:rFonts w:ascii="Arial" w:hAnsi="Arial" w:cs="Arial"/>
-                <w:lang w:val="en-US"/>
-              </w:rPr>
-              <w:t xml:space="preserve">, </w:t>
-            </w:r>
-            <w:proofErr w:type="spellStart"/>
-            <w:r>
-              <w:rPr>
-                <w:rFonts w:ascii="Arial" w:hAnsi="Arial" w:cs="Arial"/>
-                <w:lang w:val="en-US"/>
-              </w:rPr>
-              <w:t>rB</w:t>
-            </w:r>
-            <w:proofErr w:type="spellEnd"/>
+            <w:r>
+              <w:rPr>
+                <w:rFonts w:ascii="Arial" w:hAnsi="Arial" w:cs="Arial"/>
+                <w:lang w:val="en-US"/>
+              </w:rPr>
+              <w:t>ldr rA, rB</w:t>
+            </w:r>
           </w:p>
         </w:tc>
         <w:tc>
@@ -8546,33 +7277,8 @@
                 <w:rFonts w:ascii="Arial" w:hAnsi="Arial" w:cs="Arial"/>
                 <w:lang w:val="en-US"/>
               </w:rPr>
-              <w:t xml:space="preserve">Load contents into </w:t>
-            </w:r>
-            <w:proofErr w:type="spellStart"/>
-            <w:r>
-              <w:rPr>
-                <w:rFonts w:ascii="Arial" w:hAnsi="Arial" w:cs="Arial"/>
-                <w:lang w:val="en-US"/>
-              </w:rPr>
-              <w:t>rA</w:t>
-            </w:r>
-            <w:proofErr w:type="spellEnd"/>
-            <w:r>
-              <w:rPr>
-                <w:rFonts w:ascii="Arial" w:hAnsi="Arial" w:cs="Arial"/>
-                <w:lang w:val="en-US"/>
-              </w:rPr>
-              <w:t xml:space="preserve"> from the ram address located at </w:t>
-            </w:r>
-            <w:proofErr w:type="spellStart"/>
-            <w:r>
-              <w:rPr>
-                <w:rFonts w:ascii="Arial" w:hAnsi="Arial" w:cs="Arial"/>
-                <w:lang w:val="en-US"/>
-              </w:rPr>
-              <w:t>rB</w:t>
-            </w:r>
-            <w:proofErr w:type="spellEnd"/>
+              <w:t>Load contents into rA from the ram address located at rB</w:t>
+            </w:r>
           </w:p>
         </w:tc>
       </w:tr>
@@ -8662,17 +7368,8 @@
                 <w:rFonts w:ascii="Arial" w:hAnsi="Arial" w:cs="Arial"/>
                 <w:lang w:val="en-US"/>
               </w:rPr>
-              <w:t xml:space="preserve">push </w:t>
-            </w:r>
-            <w:proofErr w:type="spellStart"/>
-            <w:r>
-              <w:rPr>
-                <w:rFonts w:ascii="Arial" w:hAnsi="Arial" w:cs="Arial"/>
-                <w:lang w:val="en-US"/>
-              </w:rPr>
-              <w:t>rA</w:t>
-            </w:r>
-            <w:proofErr w:type="spellEnd"/>
+              <w:t>push rA</w:t>
+            </w:r>
           </w:p>
         </w:tc>
         <w:tc>
@@ -8691,23 +7388,7 @@
                 <w:rFonts w:ascii="Arial" w:hAnsi="Arial" w:cs="Arial"/>
                 <w:lang w:val="en-US"/>
               </w:rPr>
-              <w:t xml:space="preserve">Push contents of </w:t>
-            </w:r>
-            <w:proofErr w:type="spellStart"/>
-            <w:r>
-              <w:rPr>
-                <w:rFonts w:ascii="Arial" w:hAnsi="Arial" w:cs="Arial"/>
-                <w:lang w:val="en-US"/>
-              </w:rPr>
-              <w:t>rA</w:t>
-            </w:r>
-            <w:proofErr w:type="spellEnd"/>
-            <w:r>
-              <w:rPr>
-                <w:rFonts w:ascii="Arial" w:hAnsi="Arial" w:cs="Arial"/>
-                <w:lang w:val="en-US"/>
-              </w:rPr>
-              <w:t xml:space="preserve"> onto the stack </w:t>
+              <w:t xml:space="preserve">Push contents of rA onto the stack </w:t>
             </w:r>
           </w:p>
         </w:tc>
@@ -8797,17 +7478,8 @@
                 <w:rFonts w:ascii="Arial" w:hAnsi="Arial" w:cs="Arial"/>
                 <w:lang w:val="en-US"/>
               </w:rPr>
-              <w:t xml:space="preserve">pop </w:t>
-            </w:r>
-            <w:proofErr w:type="spellStart"/>
-            <w:r>
-              <w:rPr>
-                <w:rFonts w:ascii="Arial" w:hAnsi="Arial" w:cs="Arial"/>
-                <w:lang w:val="en-US"/>
-              </w:rPr>
-              <w:t>rA</w:t>
-            </w:r>
-            <w:proofErr w:type="spellEnd"/>
+              <w:t>pop rA</w:t>
+            </w:r>
           </w:p>
         </w:tc>
         <w:tc>
@@ -8826,17 +7498,8 @@
                 <w:rFonts w:ascii="Arial" w:hAnsi="Arial" w:cs="Arial"/>
                 <w:lang w:val="en-US"/>
               </w:rPr>
-              <w:t xml:space="preserve">Pop contents of stack onto </w:t>
-            </w:r>
-            <w:proofErr w:type="spellStart"/>
-            <w:r>
-              <w:rPr>
-                <w:rFonts w:ascii="Arial" w:hAnsi="Arial" w:cs="Arial"/>
-                <w:lang w:val="en-US"/>
-              </w:rPr>
-              <w:t>rA</w:t>
-            </w:r>
-            <w:proofErr w:type="spellEnd"/>
+              <w:t>Pop contents of stack onto rA</w:t>
+            </w:r>
           </w:p>
         </w:tc>
       </w:tr>
@@ -8934,7 +7597,6 @@
               </w:rPr>
               <w:t xml:space="preserve">call </w:t>
             </w:r>
-            <w:proofErr w:type="spellStart"/>
             <w:r>
               <w:rPr>
                 <w:rFonts w:ascii="Arial" w:hAnsi="Arial" w:cs="Arial"/>
@@ -8947,15 +7609,7 @@
                 <w:rFonts w:ascii="Arial" w:hAnsi="Arial" w:cs="Arial"/>
                 <w:lang w:val="en-US"/>
               </w:rPr>
-              <w:t>mm</w:t>
-            </w:r>
-            <w:proofErr w:type="spellEnd"/>
-            <w:r>
-              <w:rPr>
-                <w:rFonts w:ascii="Arial" w:hAnsi="Arial" w:cs="Arial"/>
-                <w:lang w:val="en-US"/>
-              </w:rPr>
-              <w:t xml:space="preserve"> </w:t>
+              <w:t xml:space="preserve">mm </w:t>
             </w:r>
           </w:p>
         </w:tc>
@@ -9170,63 +7824,13 @@
                 <w:lang w:val="en-US"/>
               </w:rPr>
             </w:pPr>
-            <w:proofErr w:type="spellStart"/>
-            <w:r>
-              <w:rPr>
-                <w:rFonts w:ascii="Arial" w:hAnsi="Arial" w:cs="Arial"/>
-                <w:lang w:val="en-US"/>
-              </w:rPr>
-              <w:t>bitl</w:t>
-            </w:r>
-            <w:proofErr w:type="spellEnd"/>
-            <w:r>
-              <w:rPr>
-                <w:rFonts w:ascii="Arial" w:hAnsi="Arial" w:cs="Arial"/>
-                <w:lang w:val="en-US"/>
-              </w:rPr>
-              <w:t xml:space="preserve"> </w:t>
-            </w:r>
-            <w:proofErr w:type="spellStart"/>
-            <w:r>
-              <w:rPr>
-                <w:rFonts w:ascii="Arial" w:hAnsi="Arial" w:cs="Arial"/>
-                <w:lang w:val="en-US"/>
-              </w:rPr>
-              <w:t>rA</w:t>
-            </w:r>
-            <w:proofErr w:type="spellEnd"/>
-            <w:r>
-              <w:rPr>
-                <w:rFonts w:ascii="Arial" w:hAnsi="Arial" w:cs="Arial"/>
-                <w:lang w:val="en-US"/>
-              </w:rPr>
-              <w:t xml:space="preserve">, </w:t>
-            </w:r>
-            <w:proofErr w:type="spellStart"/>
-            <w:r>
-              <w:rPr>
-                <w:rFonts w:ascii="Arial" w:hAnsi="Arial" w:cs="Arial"/>
-                <w:lang w:val="en-US"/>
-              </w:rPr>
-              <w:t>rB</w:t>
-            </w:r>
-            <w:proofErr w:type="spellEnd"/>
-            <w:r>
-              <w:rPr>
-                <w:rFonts w:ascii="Arial" w:hAnsi="Arial" w:cs="Arial"/>
-                <w:lang w:val="en-US"/>
-              </w:rPr>
-              <w:t xml:space="preserve">, </w:t>
-            </w:r>
-            <w:proofErr w:type="spellStart"/>
-            <w:r>
-              <w:rPr>
-                <w:rFonts w:ascii="Arial" w:hAnsi="Arial" w:cs="Arial"/>
-                <w:lang w:val="en-US"/>
-              </w:rPr>
-              <w:t>rC</w:t>
-            </w:r>
-            <w:proofErr w:type="spellEnd"/>
+            <w:r>
+              <w:rPr>
+                <w:rFonts w:ascii="Arial" w:hAnsi="Arial" w:cs="Arial"/>
+                <w:lang w:val="en-US"/>
+              </w:rPr>
+              <w:t>bitl rA, rB, rC</w:t>
+            </w:r>
           </w:p>
         </w:tc>
         <w:tc>
@@ -9245,56 +7849,15 @@
                 <w:rFonts w:ascii="Arial" w:hAnsi="Arial" w:cs="Arial"/>
                 <w:lang w:val="en-US"/>
               </w:rPr>
-              <w:t xml:space="preserve">Bitwise left </w:t>
-            </w:r>
-            <w:proofErr w:type="spellStart"/>
-            <w:r>
-              <w:rPr>
-                <w:rFonts w:ascii="Arial" w:hAnsi="Arial" w:cs="Arial"/>
-                <w:lang w:val="en-US"/>
-              </w:rPr>
-              <w:t>rA</w:t>
-            </w:r>
-            <w:proofErr w:type="spellEnd"/>
-            <w:r>
-              <w:rPr>
-                <w:rFonts w:ascii="Arial" w:hAnsi="Arial" w:cs="Arial"/>
-                <w:lang w:val="en-US"/>
-              </w:rPr>
-              <w:t xml:space="preserve"> by </w:t>
-            </w:r>
-            <w:proofErr w:type="spellStart"/>
-            <w:r>
-              <w:rPr>
-                <w:rFonts w:ascii="Arial" w:hAnsi="Arial" w:cs="Arial"/>
-                <w:lang w:val="en-US"/>
-              </w:rPr>
-              <w:t>rB</w:t>
-            </w:r>
-            <w:proofErr w:type="spellEnd"/>
-            <w:r>
-              <w:rPr>
-                <w:rFonts w:ascii="Arial" w:hAnsi="Arial" w:cs="Arial"/>
-                <w:lang w:val="en-US"/>
-              </w:rPr>
-              <w:t xml:space="preserve"> bits (max 16), store </w:t>
-            </w:r>
-            <w:r>
-              <w:rPr>
-                <w:rFonts w:ascii="Arial" w:hAnsi="Arial" w:cs="Arial"/>
-                <w:lang w:val="en-US"/>
-              </w:rPr>
-              <w:t xml:space="preserve">in </w:t>
-            </w:r>
-            <w:proofErr w:type="spellStart"/>
-            <w:r>
-              <w:rPr>
-                <w:rFonts w:ascii="Arial" w:hAnsi="Arial" w:cs="Arial"/>
-                <w:lang w:val="en-US"/>
-              </w:rPr>
-              <w:t>rC</w:t>
-            </w:r>
-            <w:proofErr w:type="spellEnd"/>
+              <w:t xml:space="preserve">Bitwise left rA by rB bits (max 16), store </w:t>
+            </w:r>
+            <w:r>
+              <w:rPr>
+                <w:rFonts w:ascii="Arial" w:hAnsi="Arial" w:cs="Arial"/>
+                <w:lang w:val="en-US"/>
+              </w:rPr>
+              <w:t>in rC</w:t>
+            </w:r>
           </w:p>
         </w:tc>
       </w:tr>
@@ -9378,63 +7941,13 @@
                 <w:lang w:val="en-US"/>
               </w:rPr>
             </w:pPr>
-            <w:proofErr w:type="spellStart"/>
-            <w:r>
-              <w:rPr>
-                <w:rFonts w:ascii="Arial" w:hAnsi="Arial" w:cs="Arial"/>
-                <w:lang w:val="en-US"/>
-              </w:rPr>
-              <w:t>bitr</w:t>
-            </w:r>
-            <w:proofErr w:type="spellEnd"/>
-            <w:r>
-              <w:rPr>
-                <w:rFonts w:ascii="Arial" w:hAnsi="Arial" w:cs="Arial"/>
-                <w:lang w:val="en-US"/>
-              </w:rPr>
-              <w:t xml:space="preserve"> </w:t>
-            </w:r>
-            <w:proofErr w:type="spellStart"/>
-            <w:r>
-              <w:rPr>
-                <w:rFonts w:ascii="Arial" w:hAnsi="Arial" w:cs="Arial"/>
-                <w:lang w:val="en-US"/>
-              </w:rPr>
-              <w:t>rA</w:t>
-            </w:r>
-            <w:proofErr w:type="spellEnd"/>
-            <w:r>
-              <w:rPr>
-                <w:rFonts w:ascii="Arial" w:hAnsi="Arial" w:cs="Arial"/>
-                <w:lang w:val="en-US"/>
-              </w:rPr>
-              <w:t xml:space="preserve">, </w:t>
-            </w:r>
-            <w:proofErr w:type="spellStart"/>
-            <w:r>
-              <w:rPr>
-                <w:rFonts w:ascii="Arial" w:hAnsi="Arial" w:cs="Arial"/>
-                <w:lang w:val="en-US"/>
-              </w:rPr>
-              <w:t>rB</w:t>
-            </w:r>
-            <w:proofErr w:type="spellEnd"/>
-            <w:r>
-              <w:rPr>
-                <w:rFonts w:ascii="Arial" w:hAnsi="Arial" w:cs="Arial"/>
-                <w:lang w:val="en-US"/>
-              </w:rPr>
-              <w:t xml:space="preserve">, </w:t>
-            </w:r>
-            <w:proofErr w:type="spellStart"/>
-            <w:r>
-              <w:rPr>
-                <w:rFonts w:ascii="Arial" w:hAnsi="Arial" w:cs="Arial"/>
-                <w:lang w:val="en-US"/>
-              </w:rPr>
-              <w:t>rC</w:t>
-            </w:r>
-            <w:proofErr w:type="spellEnd"/>
+            <w:r>
+              <w:rPr>
+                <w:rFonts w:ascii="Arial" w:hAnsi="Arial" w:cs="Arial"/>
+                <w:lang w:val="en-US"/>
+              </w:rPr>
+              <w:t>bitr rA, rB, rC</w:t>
+            </w:r>
           </w:p>
         </w:tc>
         <w:tc>
@@ -9467,56 +7980,15 @@
                 <w:rFonts w:ascii="Arial" w:hAnsi="Arial" w:cs="Arial"/>
                 <w:lang w:val="en-US"/>
               </w:rPr>
-              <w:t xml:space="preserve"> </w:t>
-            </w:r>
-            <w:proofErr w:type="spellStart"/>
-            <w:r>
-              <w:rPr>
-                <w:rFonts w:ascii="Arial" w:hAnsi="Arial" w:cs="Arial"/>
-                <w:lang w:val="en-US"/>
-              </w:rPr>
-              <w:t>rA</w:t>
-            </w:r>
-            <w:proofErr w:type="spellEnd"/>
-            <w:r>
-              <w:rPr>
-                <w:rFonts w:ascii="Arial" w:hAnsi="Arial" w:cs="Arial"/>
-                <w:lang w:val="en-US"/>
-              </w:rPr>
-              <w:t xml:space="preserve"> by </w:t>
-            </w:r>
-            <w:proofErr w:type="spellStart"/>
-            <w:r>
-              <w:rPr>
-                <w:rFonts w:ascii="Arial" w:hAnsi="Arial" w:cs="Arial"/>
-                <w:lang w:val="en-US"/>
-              </w:rPr>
-              <w:t>rB</w:t>
-            </w:r>
-            <w:proofErr w:type="spellEnd"/>
-            <w:r>
-              <w:rPr>
-                <w:rFonts w:ascii="Arial" w:hAnsi="Arial" w:cs="Arial"/>
-                <w:lang w:val="en-US"/>
-              </w:rPr>
-              <w:t xml:space="preserve"> bits (max 16), store </w:t>
-            </w:r>
-            <w:r>
-              <w:rPr>
-                <w:rFonts w:ascii="Arial" w:hAnsi="Arial" w:cs="Arial"/>
-                <w:lang w:val="en-US"/>
-              </w:rPr>
-              <w:t xml:space="preserve">in </w:t>
-            </w:r>
-            <w:proofErr w:type="spellStart"/>
-            <w:r>
-              <w:rPr>
-                <w:rFonts w:ascii="Arial" w:hAnsi="Arial" w:cs="Arial"/>
-                <w:lang w:val="en-US"/>
-              </w:rPr>
-              <w:t>rC</w:t>
-            </w:r>
-            <w:proofErr w:type="spellEnd"/>
+              <w:t xml:space="preserve"> rA by rB bits (max 16), store </w:t>
+            </w:r>
+            <w:r>
+              <w:rPr>
+                <w:rFonts w:ascii="Arial" w:hAnsi="Arial" w:cs="Arial"/>
+                <w:lang w:val="en-US"/>
+              </w:rPr>
+              <w:t>in rC</w:t>
+            </w:r>
           </w:p>
         </w:tc>
       </w:tr>
@@ -9600,21 +8072,12 @@
                 <w:lang w:val="en-US"/>
               </w:rPr>
             </w:pPr>
-            <w:proofErr w:type="spellStart"/>
-            <w:r>
-              <w:rPr>
-                <w:rFonts w:ascii="Arial" w:hAnsi="Arial" w:cs="Arial"/>
-                <w:lang w:val="en-US"/>
-              </w:rPr>
-              <w:t>hlt</w:t>
-            </w:r>
-            <w:proofErr w:type="spellEnd"/>
-            <w:r>
-              <w:rPr>
-                <w:rFonts w:ascii="Arial" w:hAnsi="Arial" w:cs="Arial"/>
-                <w:lang w:val="en-US"/>
-              </w:rPr>
-              <w:t xml:space="preserve"> </w:t>
+            <w:r>
+              <w:rPr>
+                <w:rFonts w:ascii="Arial" w:hAnsi="Arial" w:cs="Arial"/>
+                <w:lang w:val="en-US"/>
+              </w:rPr>
+              <w:t xml:space="preserve">hlt </w:t>
             </w:r>
           </w:p>
         </w:tc>
@@ -9719,15 +8182,27 @@
                 <w:lang w:val="en-US"/>
               </w:rPr>
             </w:pPr>
-            <w:proofErr w:type="spellStart"/>
-            <w:r>
-              <w:rPr>
-                <w:rFonts w:ascii="Arial" w:hAnsi="Arial" w:cs="Arial"/>
-                <w:lang w:val="en-US"/>
-              </w:rPr>
-              <w:t>imm</w:t>
-            </w:r>
-            <w:proofErr w:type="spellEnd"/>
+            <w:r>
+              <w:rPr>
+                <w:rFonts w:ascii="Arial" w:hAnsi="Arial" w:cs="Arial"/>
+                <w:lang w:val="en-US"/>
+              </w:rPr>
+              <w:t>i</w:t>
+            </w:r>
+            <w:r>
+              <w:rPr>
+                <w:rFonts w:ascii="Arial" w:hAnsi="Arial" w:cs="Arial"/>
+                <w:lang w:val="en-US"/>
+              </w:rPr>
+              <w:t>mm</w:t>
+            </w:r>
+            <w:r>
+              <w:rPr>
+                <w:rFonts w:ascii="Arial" w:hAnsi="Arial" w:cs="Arial"/>
+                <w:lang w:val="en-US"/>
+              </w:rPr>
+              <w:t xml:space="preserve"> imm</w:t>
+            </w:r>
           </w:p>
         </w:tc>
         <w:tc>
@@ -9746,23 +8221,7 @@
                 <w:rFonts w:ascii="Arial" w:hAnsi="Arial" w:cs="Arial"/>
                 <w:lang w:val="en-US"/>
               </w:rPr>
-              <w:t xml:space="preserve">Immediate </w:t>
-            </w:r>
-            <w:proofErr w:type="spellStart"/>
-            <w:r>
-              <w:rPr>
-                <w:rFonts w:ascii="Arial" w:hAnsi="Arial" w:cs="Arial"/>
-                <w:lang w:val="en-US"/>
-              </w:rPr>
-              <w:t>imm</w:t>
-            </w:r>
-            <w:proofErr w:type="spellEnd"/>
-            <w:r>
-              <w:rPr>
-                <w:rFonts w:ascii="Arial" w:hAnsi="Arial" w:cs="Arial"/>
-                <w:lang w:val="en-US"/>
-              </w:rPr>
-              <w:t xml:space="preserve"> into reg 0</w:t>
+              <w:t>Immediate imm into reg 0</w:t>
             </w:r>
           </w:p>
         </w:tc>
@@ -9852,33 +8311,8 @@
                 <w:rFonts w:ascii="Arial" w:hAnsi="Arial" w:cs="Arial"/>
                 <w:lang w:val="en-US"/>
               </w:rPr>
-              <w:t xml:space="preserve">mov </w:t>
-            </w:r>
-            <w:proofErr w:type="spellStart"/>
-            <w:r>
-              <w:rPr>
-                <w:rFonts w:ascii="Arial" w:hAnsi="Arial" w:cs="Arial"/>
-                <w:lang w:val="en-US"/>
-              </w:rPr>
-              <w:t>rA</w:t>
-            </w:r>
-            <w:proofErr w:type="spellEnd"/>
-            <w:r>
-              <w:rPr>
-                <w:rFonts w:ascii="Arial" w:hAnsi="Arial" w:cs="Arial"/>
-                <w:lang w:val="en-US"/>
-              </w:rPr>
-              <w:t xml:space="preserve">, </w:t>
-            </w:r>
-            <w:proofErr w:type="spellStart"/>
-            <w:r>
-              <w:rPr>
-                <w:rFonts w:ascii="Arial" w:hAnsi="Arial" w:cs="Arial"/>
-                <w:lang w:val="en-US"/>
-              </w:rPr>
-              <w:t>rB</w:t>
-            </w:r>
-            <w:proofErr w:type="spellEnd"/>
+              <w:t>mov rA, rB</w:t>
+            </w:r>
           </w:p>
         </w:tc>
         <w:tc>
@@ -9897,15 +8331,7 @@
                 <w:rFonts w:ascii="Arial" w:hAnsi="Arial" w:cs="Arial"/>
                 <w:lang w:val="en-US"/>
               </w:rPr>
-              <w:t xml:space="preserve">Move contents of </w:t>
-            </w:r>
-            <w:proofErr w:type="spellStart"/>
-            <w:r>
-              <w:rPr>
-                <w:rFonts w:ascii="Arial" w:hAnsi="Arial" w:cs="Arial"/>
-                <w:lang w:val="en-US"/>
-              </w:rPr>
-              <w:t>r</w:t>
+              <w:t>Move contents of r</w:t>
             </w:r>
             <w:r>
               <w:rPr>
@@ -9914,21 +8340,12 @@
               </w:rPr>
               <w:t>A</w:t>
             </w:r>
-            <w:proofErr w:type="spellEnd"/>
-            <w:r>
-              <w:rPr>
-                <w:rFonts w:ascii="Arial" w:hAnsi="Arial" w:cs="Arial"/>
-                <w:lang w:val="en-US"/>
-              </w:rPr>
-              <w:t xml:space="preserve"> into </w:t>
-            </w:r>
-            <w:proofErr w:type="spellStart"/>
-            <w:r>
-              <w:rPr>
-                <w:rFonts w:ascii="Arial" w:hAnsi="Arial" w:cs="Arial"/>
-                <w:lang w:val="en-US"/>
-              </w:rPr>
-              <w:t>r</w:t>
+            <w:r>
+              <w:rPr>
+                <w:rFonts w:ascii="Arial" w:hAnsi="Arial" w:cs="Arial"/>
+                <w:lang w:val="en-US"/>
+              </w:rPr>
+              <w:t xml:space="preserve"> into r</w:t>
             </w:r>
             <w:r>
               <w:rPr>
@@ -9937,7 +8354,6 @@
               </w:rPr>
               <w:t>B</w:t>
             </w:r>
-            <w:proofErr w:type="spellEnd"/>
           </w:p>
         </w:tc>
       </w:tr>
@@ -10175,23 +8591,35 @@
           <w:rFonts w:ascii="Arial" w:hAnsi="Arial" w:cs="Arial"/>
           <w:lang w:val="en-US"/>
         </w:rPr>
-        <w:t xml:space="preserve">Stores Immediate value when </w:t>
-      </w:r>
-      <w:proofErr w:type="spellStart"/>
-      <w:r>
-        <w:rPr>
-          <w:rFonts w:ascii="Arial" w:hAnsi="Arial" w:cs="Arial"/>
-          <w:lang w:val="en-US"/>
-        </w:rPr>
-        <w:t>Imm</w:t>
-      </w:r>
-      <w:proofErr w:type="spellEnd"/>
-      <w:r>
-        <w:rPr>
-          <w:rFonts w:ascii="Arial" w:hAnsi="Arial" w:cs="Arial"/>
-          <w:lang w:val="en-US"/>
-        </w:rPr>
-        <w:t xml:space="preserve"> instruction is used</w:t>
+        <w:t>Stores</w:t>
+      </w:r>
+      <w:r>
+        <w:rPr>
+          <w:rFonts w:ascii="Arial" w:hAnsi="Arial" w:cs="Arial"/>
+          <w:lang w:val="en-US"/>
+        </w:rPr>
+        <w:t xml:space="preserve"> the</w:t>
+      </w:r>
+      <w:r>
+        <w:rPr>
+          <w:rFonts w:ascii="Arial" w:hAnsi="Arial" w:cs="Arial"/>
+          <w:lang w:val="en-US"/>
+        </w:rPr>
+        <w:t xml:space="preserve"> Immediate value when </w:t>
+      </w:r>
+      <w:r>
+        <w:rPr>
+          <w:rFonts w:ascii="Arial" w:hAnsi="Arial" w:cs="Arial"/>
+          <w:lang w:val="en-US"/>
+        </w:rPr>
+        <w:t>i</w:t>
+      </w:r>
+      <w:r>
+        <w:rPr>
+          <w:rFonts w:ascii="Arial" w:hAnsi="Arial" w:cs="Arial"/>
+          <w:lang w:val="en-US"/>
+        </w:rPr>
+        <w:t>mm instruction is used</w:t>
       </w:r>
     </w:p>
     <w:p>

--- a/NiMiiSC.docx
+++ b/NiMiiSC.docx
@@ -177,16 +177,7 @@
           <w:szCs w:val="28"/>
           <w:lang w:val="en-US"/>
         </w:rPr>
-        <w:t>16</w:t>
-      </w:r>
-      <w:r>
-        <w:rPr>
-          <w:rFonts w:ascii="Arial" w:hAnsi="Arial" w:cs="Arial"/>
-          <w:sz w:val="28"/>
-          <w:szCs w:val="28"/>
-          <w:lang w:val="en-US"/>
-        </w:rPr>
-        <w:t xml:space="preserve"> bit</w:t>
+        <w:t>16-bit</w:t>
       </w:r>
       <w:r>
         <w:rPr>
@@ -5307,8 +5298,49 @@
                 <w:rFonts w:ascii="Arial" w:hAnsi="Arial" w:cs="Arial"/>
                 <w:lang w:val="en-US"/>
               </w:rPr>
-              <w:t>dd rA, rB, rC</w:t>
-            </w:r>
+              <w:t xml:space="preserve">dd </w:t>
+            </w:r>
+            <w:proofErr w:type="spellStart"/>
+            <w:r>
+              <w:rPr>
+                <w:rFonts w:ascii="Arial" w:hAnsi="Arial" w:cs="Arial"/>
+                <w:lang w:val="en-US"/>
+              </w:rPr>
+              <w:t>rA</w:t>
+            </w:r>
+            <w:proofErr w:type="spellEnd"/>
+            <w:r>
+              <w:rPr>
+                <w:rFonts w:ascii="Arial" w:hAnsi="Arial" w:cs="Arial"/>
+                <w:lang w:val="en-US"/>
+              </w:rPr>
+              <w:t xml:space="preserve">, </w:t>
+            </w:r>
+            <w:proofErr w:type="spellStart"/>
+            <w:r>
+              <w:rPr>
+                <w:rFonts w:ascii="Arial" w:hAnsi="Arial" w:cs="Arial"/>
+                <w:lang w:val="en-US"/>
+              </w:rPr>
+              <w:t>rB</w:t>
+            </w:r>
+            <w:proofErr w:type="spellEnd"/>
+            <w:r>
+              <w:rPr>
+                <w:rFonts w:ascii="Arial" w:hAnsi="Arial" w:cs="Arial"/>
+                <w:lang w:val="en-US"/>
+              </w:rPr>
+              <w:t xml:space="preserve">, </w:t>
+            </w:r>
+            <w:proofErr w:type="spellStart"/>
+            <w:r>
+              <w:rPr>
+                <w:rFonts w:ascii="Arial" w:hAnsi="Arial" w:cs="Arial"/>
+                <w:lang w:val="en-US"/>
+              </w:rPr>
+              <w:t>rC</w:t>
+            </w:r>
+            <w:proofErr w:type="spellEnd"/>
           </w:p>
         </w:tc>
         <w:tc>
@@ -5327,8 +5359,49 @@
                 <w:rFonts w:ascii="Arial" w:hAnsi="Arial" w:cs="Arial"/>
                 <w:lang w:val="en-US"/>
               </w:rPr>
-              <w:t>Add rA with rB and store in rC</w:t>
-            </w:r>
+              <w:t xml:space="preserve">Add </w:t>
+            </w:r>
+            <w:proofErr w:type="spellStart"/>
+            <w:r>
+              <w:rPr>
+                <w:rFonts w:ascii="Arial" w:hAnsi="Arial" w:cs="Arial"/>
+                <w:lang w:val="en-US"/>
+              </w:rPr>
+              <w:t>rA</w:t>
+            </w:r>
+            <w:proofErr w:type="spellEnd"/>
+            <w:r>
+              <w:rPr>
+                <w:rFonts w:ascii="Arial" w:hAnsi="Arial" w:cs="Arial"/>
+                <w:lang w:val="en-US"/>
+              </w:rPr>
+              <w:t xml:space="preserve"> with </w:t>
+            </w:r>
+            <w:proofErr w:type="spellStart"/>
+            <w:r>
+              <w:rPr>
+                <w:rFonts w:ascii="Arial" w:hAnsi="Arial" w:cs="Arial"/>
+                <w:lang w:val="en-US"/>
+              </w:rPr>
+              <w:t>rB</w:t>
+            </w:r>
+            <w:proofErr w:type="spellEnd"/>
+            <w:r>
+              <w:rPr>
+                <w:rFonts w:ascii="Arial" w:hAnsi="Arial" w:cs="Arial"/>
+                <w:lang w:val="en-US"/>
+              </w:rPr>
+              <w:t xml:space="preserve"> and store in </w:t>
+            </w:r>
+            <w:proofErr w:type="spellStart"/>
+            <w:r>
+              <w:rPr>
+                <w:rFonts w:ascii="Arial" w:hAnsi="Arial" w:cs="Arial"/>
+                <w:lang w:val="en-US"/>
+              </w:rPr>
+              <w:t>rC</w:t>
+            </w:r>
+            <w:proofErr w:type="spellEnd"/>
           </w:p>
         </w:tc>
       </w:tr>
@@ -5431,8 +5504,49 @@
                 <w:rFonts w:ascii="Arial" w:hAnsi="Arial" w:cs="Arial"/>
                 <w:lang w:val="en-US"/>
               </w:rPr>
-              <w:t>ub rA, rB, rC</w:t>
-            </w:r>
+              <w:t xml:space="preserve">ub </w:t>
+            </w:r>
+            <w:proofErr w:type="spellStart"/>
+            <w:r>
+              <w:rPr>
+                <w:rFonts w:ascii="Arial" w:hAnsi="Arial" w:cs="Arial"/>
+                <w:lang w:val="en-US"/>
+              </w:rPr>
+              <w:t>rA</w:t>
+            </w:r>
+            <w:proofErr w:type="spellEnd"/>
+            <w:r>
+              <w:rPr>
+                <w:rFonts w:ascii="Arial" w:hAnsi="Arial" w:cs="Arial"/>
+                <w:lang w:val="en-US"/>
+              </w:rPr>
+              <w:t xml:space="preserve">, </w:t>
+            </w:r>
+            <w:proofErr w:type="spellStart"/>
+            <w:r>
+              <w:rPr>
+                <w:rFonts w:ascii="Arial" w:hAnsi="Arial" w:cs="Arial"/>
+                <w:lang w:val="en-US"/>
+              </w:rPr>
+              <w:t>rB</w:t>
+            </w:r>
+            <w:proofErr w:type="spellEnd"/>
+            <w:r>
+              <w:rPr>
+                <w:rFonts w:ascii="Arial" w:hAnsi="Arial" w:cs="Arial"/>
+                <w:lang w:val="en-US"/>
+              </w:rPr>
+              <w:t xml:space="preserve">, </w:t>
+            </w:r>
+            <w:proofErr w:type="spellStart"/>
+            <w:r>
+              <w:rPr>
+                <w:rFonts w:ascii="Arial" w:hAnsi="Arial" w:cs="Arial"/>
+                <w:lang w:val="en-US"/>
+              </w:rPr>
+              <w:t>rC</w:t>
+            </w:r>
+            <w:proofErr w:type="spellEnd"/>
           </w:p>
         </w:tc>
         <w:tc>
@@ -5451,22 +5565,49 @@
                 <w:rFonts w:ascii="Arial" w:hAnsi="Arial" w:cs="Arial"/>
                 <w:lang w:val="en-US"/>
               </w:rPr>
-              <w:t>Subtract rB</w:t>
-            </w:r>
-            <w:r>
-              <w:rPr>
-                <w:rFonts w:ascii="Arial" w:hAnsi="Arial" w:cs="Arial"/>
-                <w:lang w:val="en-US"/>
-              </w:rPr>
-              <w:t xml:space="preserve"> from rA</w:t>
-            </w:r>
-            <w:r>
-              <w:rPr>
-                <w:rFonts w:ascii="Arial" w:hAnsi="Arial" w:cs="Arial"/>
-                <w:lang w:val="en-US"/>
-              </w:rPr>
-              <w:t xml:space="preserve"> and store in rC</w:t>
-            </w:r>
+              <w:t xml:space="preserve">Subtract </w:t>
+            </w:r>
+            <w:proofErr w:type="spellStart"/>
+            <w:r>
+              <w:rPr>
+                <w:rFonts w:ascii="Arial" w:hAnsi="Arial" w:cs="Arial"/>
+                <w:lang w:val="en-US"/>
+              </w:rPr>
+              <w:t>rB</w:t>
+            </w:r>
+            <w:proofErr w:type="spellEnd"/>
+            <w:r>
+              <w:rPr>
+                <w:rFonts w:ascii="Arial" w:hAnsi="Arial" w:cs="Arial"/>
+                <w:lang w:val="en-US"/>
+              </w:rPr>
+              <w:t xml:space="preserve"> from </w:t>
+            </w:r>
+            <w:proofErr w:type="spellStart"/>
+            <w:r>
+              <w:rPr>
+                <w:rFonts w:ascii="Arial" w:hAnsi="Arial" w:cs="Arial"/>
+                <w:lang w:val="en-US"/>
+              </w:rPr>
+              <w:t>rA</w:t>
+            </w:r>
+            <w:proofErr w:type="spellEnd"/>
+            <w:r>
+              <w:rPr>
+                <w:rFonts w:ascii="Arial" w:hAnsi="Arial" w:cs="Arial"/>
+                <w:lang w:val="en-US"/>
+              </w:rPr>
+              <w:t xml:space="preserve"> and store in </w:t>
+            </w:r>
+            <w:proofErr w:type="spellStart"/>
+            <w:r>
+              <w:rPr>
+                <w:rFonts w:ascii="Arial" w:hAnsi="Arial" w:cs="Arial"/>
+                <w:lang w:val="en-US"/>
+              </w:rPr>
+              <w:t>rC</w:t>
+            </w:r>
+            <w:proofErr w:type="spellEnd"/>
           </w:p>
         </w:tc>
       </w:tr>
@@ -5564,6 +5705,7 @@
                 <w:lang w:val="en-US"/>
               </w:rPr>
             </w:pPr>
+            <w:proofErr w:type="spellStart"/>
             <w:r>
               <w:rPr>
                 <w:rFonts w:ascii="Arial" w:hAnsi="Arial" w:cs="Arial"/>
@@ -5576,8 +5718,41 @@
                 <w:rFonts w:ascii="Arial" w:hAnsi="Arial" w:cs="Arial"/>
                 <w:lang w:val="en-US"/>
               </w:rPr>
-              <w:t>ddi rA, Imm</w:t>
-            </w:r>
+              <w:t>ddi</w:t>
+            </w:r>
+            <w:proofErr w:type="spellEnd"/>
+            <w:r>
+              <w:rPr>
+                <w:rFonts w:ascii="Arial" w:hAnsi="Arial" w:cs="Arial"/>
+                <w:lang w:val="en-US"/>
+              </w:rPr>
+              <w:t xml:space="preserve"> </w:t>
+            </w:r>
+            <w:proofErr w:type="spellStart"/>
+            <w:r>
+              <w:rPr>
+                <w:rFonts w:ascii="Arial" w:hAnsi="Arial" w:cs="Arial"/>
+                <w:lang w:val="en-US"/>
+              </w:rPr>
+              <w:t>rA</w:t>
+            </w:r>
+            <w:proofErr w:type="spellEnd"/>
+            <w:r>
+              <w:rPr>
+                <w:rFonts w:ascii="Arial" w:hAnsi="Arial" w:cs="Arial"/>
+                <w:lang w:val="en-US"/>
+              </w:rPr>
+              <w:t xml:space="preserve">, </w:t>
+            </w:r>
+            <w:proofErr w:type="spellStart"/>
+            <w:r>
+              <w:rPr>
+                <w:rFonts w:ascii="Arial" w:hAnsi="Arial" w:cs="Arial"/>
+                <w:lang w:val="en-US"/>
+              </w:rPr>
+              <w:t>Imm</w:t>
+            </w:r>
+            <w:proofErr w:type="spellEnd"/>
           </w:p>
         </w:tc>
         <w:tc>
@@ -5596,7 +5771,39 @@
                 <w:rFonts w:ascii="Arial" w:hAnsi="Arial" w:cs="Arial"/>
                 <w:lang w:val="en-US"/>
               </w:rPr>
-              <w:t>Add rA with Imm, store in reg 3</w:t>
+              <w:t xml:space="preserve">Add </w:t>
+            </w:r>
+            <w:proofErr w:type="spellStart"/>
+            <w:r>
+              <w:rPr>
+                <w:rFonts w:ascii="Arial" w:hAnsi="Arial" w:cs="Arial"/>
+                <w:lang w:val="en-US"/>
+              </w:rPr>
+              <w:t>rA</w:t>
+            </w:r>
+            <w:proofErr w:type="spellEnd"/>
+            <w:r>
+              <w:rPr>
+                <w:rFonts w:ascii="Arial" w:hAnsi="Arial" w:cs="Arial"/>
+                <w:lang w:val="en-US"/>
+              </w:rPr>
+              <w:t xml:space="preserve"> with </w:t>
+            </w:r>
+            <w:proofErr w:type="spellStart"/>
+            <w:r>
+              <w:rPr>
+                <w:rFonts w:ascii="Arial" w:hAnsi="Arial" w:cs="Arial"/>
+                <w:lang w:val="en-US"/>
+              </w:rPr>
+              <w:t>Imm</w:t>
+            </w:r>
+            <w:proofErr w:type="spellEnd"/>
+            <w:r>
+              <w:rPr>
+                <w:rFonts w:ascii="Arial" w:hAnsi="Arial" w:cs="Arial"/>
+                <w:lang w:val="en-US"/>
+              </w:rPr>
+              <w:t>, store in reg 3</w:t>
             </w:r>
           </w:p>
         </w:tc>
@@ -5696,6 +5903,7 @@
                 <w:lang w:val="en-US"/>
               </w:rPr>
             </w:pPr>
+            <w:proofErr w:type="spellStart"/>
             <w:r>
               <w:rPr>
                 <w:rFonts w:ascii="Arial" w:hAnsi="Arial" w:cs="Arial"/>
@@ -5708,8 +5916,41 @@
                 <w:rFonts w:ascii="Arial" w:hAnsi="Arial" w:cs="Arial"/>
                 <w:lang w:val="en-US"/>
               </w:rPr>
-              <w:t>ubi rA, Imm</w:t>
-            </w:r>
+              <w:t>ubi</w:t>
+            </w:r>
+            <w:proofErr w:type="spellEnd"/>
+            <w:r>
+              <w:rPr>
+                <w:rFonts w:ascii="Arial" w:hAnsi="Arial" w:cs="Arial"/>
+                <w:lang w:val="en-US"/>
+              </w:rPr>
+              <w:t xml:space="preserve"> </w:t>
+            </w:r>
+            <w:proofErr w:type="spellStart"/>
+            <w:r>
+              <w:rPr>
+                <w:rFonts w:ascii="Arial" w:hAnsi="Arial" w:cs="Arial"/>
+                <w:lang w:val="en-US"/>
+              </w:rPr>
+              <w:t>rA</w:t>
+            </w:r>
+            <w:proofErr w:type="spellEnd"/>
+            <w:r>
+              <w:rPr>
+                <w:rFonts w:ascii="Arial" w:hAnsi="Arial" w:cs="Arial"/>
+                <w:lang w:val="en-US"/>
+              </w:rPr>
+              <w:t xml:space="preserve">, </w:t>
+            </w:r>
+            <w:proofErr w:type="spellStart"/>
+            <w:r>
+              <w:rPr>
+                <w:rFonts w:ascii="Arial" w:hAnsi="Arial" w:cs="Arial"/>
+                <w:lang w:val="en-US"/>
+              </w:rPr>
+              <w:t>Imm</w:t>
+            </w:r>
+            <w:proofErr w:type="spellEnd"/>
           </w:p>
         </w:tc>
         <w:tc>
@@ -5728,8 +5969,33 @@
                 <w:rFonts w:ascii="Arial" w:hAnsi="Arial" w:cs="Arial"/>
                 <w:lang w:val="en-US"/>
               </w:rPr>
-              <w:t>Subtract Imm from rA</w:t>
-            </w:r>
+              <w:t xml:space="preserve">Subtract </w:t>
+            </w:r>
+            <w:proofErr w:type="spellStart"/>
+            <w:r>
+              <w:rPr>
+                <w:rFonts w:ascii="Arial" w:hAnsi="Arial" w:cs="Arial"/>
+                <w:lang w:val="en-US"/>
+              </w:rPr>
+              <w:t>Imm</w:t>
+            </w:r>
+            <w:proofErr w:type="spellEnd"/>
+            <w:r>
+              <w:rPr>
+                <w:rFonts w:ascii="Arial" w:hAnsi="Arial" w:cs="Arial"/>
+                <w:lang w:val="en-US"/>
+              </w:rPr>
+              <w:t xml:space="preserve"> from </w:t>
+            </w:r>
+            <w:proofErr w:type="spellStart"/>
+            <w:r>
+              <w:rPr>
+                <w:rFonts w:ascii="Arial" w:hAnsi="Arial" w:cs="Arial"/>
+                <w:lang w:val="en-US"/>
+              </w:rPr>
+              <w:t>rA</w:t>
+            </w:r>
+            <w:proofErr w:type="spellEnd"/>
           </w:p>
         </w:tc>
       </w:tr>
@@ -5827,6 +6093,7 @@
                 <w:lang w:val="en-US"/>
               </w:rPr>
             </w:pPr>
+            <w:proofErr w:type="spellStart"/>
             <w:r>
               <w:rPr>
                 <w:rFonts w:ascii="Arial" w:hAnsi="Arial" w:cs="Arial"/>
@@ -5839,8 +6106,41 @@
                 <w:rFonts w:ascii="Arial" w:hAnsi="Arial" w:cs="Arial"/>
                 <w:lang w:val="en-US"/>
               </w:rPr>
-              <w:t>ubii rA, Imm</w:t>
-            </w:r>
+              <w:t>ubii</w:t>
+            </w:r>
+            <w:proofErr w:type="spellEnd"/>
+            <w:r>
+              <w:rPr>
+                <w:rFonts w:ascii="Arial" w:hAnsi="Arial" w:cs="Arial"/>
+                <w:lang w:val="en-US"/>
+              </w:rPr>
+              <w:t xml:space="preserve"> </w:t>
+            </w:r>
+            <w:proofErr w:type="spellStart"/>
+            <w:r>
+              <w:rPr>
+                <w:rFonts w:ascii="Arial" w:hAnsi="Arial" w:cs="Arial"/>
+                <w:lang w:val="en-US"/>
+              </w:rPr>
+              <w:t>rA</w:t>
+            </w:r>
+            <w:proofErr w:type="spellEnd"/>
+            <w:r>
+              <w:rPr>
+                <w:rFonts w:ascii="Arial" w:hAnsi="Arial" w:cs="Arial"/>
+                <w:lang w:val="en-US"/>
+              </w:rPr>
+              <w:t xml:space="preserve">, </w:t>
+            </w:r>
+            <w:proofErr w:type="spellStart"/>
+            <w:r>
+              <w:rPr>
+                <w:rFonts w:ascii="Arial" w:hAnsi="Arial" w:cs="Arial"/>
+                <w:lang w:val="en-US"/>
+              </w:rPr>
+              <w:t>Imm</w:t>
+            </w:r>
+            <w:proofErr w:type="spellEnd"/>
           </w:p>
         </w:tc>
         <w:tc>
@@ -5859,8 +6159,33 @@
                 <w:rFonts w:ascii="Arial" w:hAnsi="Arial" w:cs="Arial"/>
                 <w:lang w:val="en-US"/>
               </w:rPr>
-              <w:t>Subtract rA from Imm</w:t>
-            </w:r>
+              <w:t xml:space="preserve">Subtract </w:t>
+            </w:r>
+            <w:proofErr w:type="spellStart"/>
+            <w:r>
+              <w:rPr>
+                <w:rFonts w:ascii="Arial" w:hAnsi="Arial" w:cs="Arial"/>
+                <w:lang w:val="en-US"/>
+              </w:rPr>
+              <w:t>rA</w:t>
+            </w:r>
+            <w:proofErr w:type="spellEnd"/>
+            <w:r>
+              <w:rPr>
+                <w:rFonts w:ascii="Arial" w:hAnsi="Arial" w:cs="Arial"/>
+                <w:lang w:val="en-US"/>
+              </w:rPr>
+              <w:t xml:space="preserve"> from </w:t>
+            </w:r>
+            <w:proofErr w:type="spellStart"/>
+            <w:r>
+              <w:rPr>
+                <w:rFonts w:ascii="Arial" w:hAnsi="Arial" w:cs="Arial"/>
+                <w:lang w:val="en-US"/>
+              </w:rPr>
+              <w:t>Imm</w:t>
+            </w:r>
+            <w:proofErr w:type="spellEnd"/>
             <w:r>
               <w:rPr>
                 <w:rFonts w:ascii="Arial" w:hAnsi="Arial" w:cs="Arial"/>
@@ -5956,8 +6281,49 @@
                 <w:rFonts w:ascii="Arial" w:hAnsi="Arial" w:cs="Arial"/>
                 <w:lang w:val="en-US"/>
               </w:rPr>
-              <w:t>or rA, rB, rC</w:t>
-            </w:r>
+              <w:t xml:space="preserve">or </w:t>
+            </w:r>
+            <w:proofErr w:type="spellStart"/>
+            <w:r>
+              <w:rPr>
+                <w:rFonts w:ascii="Arial" w:hAnsi="Arial" w:cs="Arial"/>
+                <w:lang w:val="en-US"/>
+              </w:rPr>
+              <w:t>rA</w:t>
+            </w:r>
+            <w:proofErr w:type="spellEnd"/>
+            <w:r>
+              <w:rPr>
+                <w:rFonts w:ascii="Arial" w:hAnsi="Arial" w:cs="Arial"/>
+                <w:lang w:val="en-US"/>
+              </w:rPr>
+              <w:t xml:space="preserve">, </w:t>
+            </w:r>
+            <w:proofErr w:type="spellStart"/>
+            <w:r>
+              <w:rPr>
+                <w:rFonts w:ascii="Arial" w:hAnsi="Arial" w:cs="Arial"/>
+                <w:lang w:val="en-US"/>
+              </w:rPr>
+              <w:t>rB</w:t>
+            </w:r>
+            <w:proofErr w:type="spellEnd"/>
+            <w:r>
+              <w:rPr>
+                <w:rFonts w:ascii="Arial" w:hAnsi="Arial" w:cs="Arial"/>
+                <w:lang w:val="en-US"/>
+              </w:rPr>
+              <w:t xml:space="preserve">, </w:t>
+            </w:r>
+            <w:proofErr w:type="spellStart"/>
+            <w:r>
+              <w:rPr>
+                <w:rFonts w:ascii="Arial" w:hAnsi="Arial" w:cs="Arial"/>
+                <w:lang w:val="en-US"/>
+              </w:rPr>
+              <w:t>rC</w:t>
+            </w:r>
+            <w:proofErr w:type="spellEnd"/>
           </w:p>
         </w:tc>
         <w:tc>
@@ -5976,8 +6342,49 @@
                 <w:rFonts w:ascii="Arial" w:hAnsi="Arial" w:cs="Arial"/>
                 <w:lang w:val="en-US"/>
               </w:rPr>
-              <w:t>Or the contents of rA with rB, store result in rC</w:t>
-            </w:r>
+              <w:t xml:space="preserve">Or the contents of </w:t>
+            </w:r>
+            <w:proofErr w:type="spellStart"/>
+            <w:r>
+              <w:rPr>
+                <w:rFonts w:ascii="Arial" w:hAnsi="Arial" w:cs="Arial"/>
+                <w:lang w:val="en-US"/>
+              </w:rPr>
+              <w:t>rA</w:t>
+            </w:r>
+            <w:proofErr w:type="spellEnd"/>
+            <w:r>
+              <w:rPr>
+                <w:rFonts w:ascii="Arial" w:hAnsi="Arial" w:cs="Arial"/>
+                <w:lang w:val="en-US"/>
+              </w:rPr>
+              <w:t xml:space="preserve"> with </w:t>
+            </w:r>
+            <w:proofErr w:type="spellStart"/>
+            <w:r>
+              <w:rPr>
+                <w:rFonts w:ascii="Arial" w:hAnsi="Arial" w:cs="Arial"/>
+                <w:lang w:val="en-US"/>
+              </w:rPr>
+              <w:t>rB</w:t>
+            </w:r>
+            <w:proofErr w:type="spellEnd"/>
+            <w:r>
+              <w:rPr>
+                <w:rFonts w:ascii="Arial" w:hAnsi="Arial" w:cs="Arial"/>
+                <w:lang w:val="en-US"/>
+              </w:rPr>
+              <w:t xml:space="preserve">, store result in </w:t>
+            </w:r>
+            <w:proofErr w:type="spellStart"/>
+            <w:r>
+              <w:rPr>
+                <w:rFonts w:ascii="Arial" w:hAnsi="Arial" w:cs="Arial"/>
+                <w:lang w:val="en-US"/>
+              </w:rPr>
+              <w:t>rC</w:t>
+            </w:r>
+            <w:proofErr w:type="spellEnd"/>
             <w:r>
               <w:rPr>
                 <w:rFonts w:ascii="Arial" w:hAnsi="Arial" w:cs="Arial"/>
@@ -6073,8 +6480,49 @@
                 <w:rFonts w:ascii="Arial" w:hAnsi="Arial" w:cs="Arial"/>
                 <w:lang w:val="en-US"/>
               </w:rPr>
-              <w:t>and rA, rB, rC</w:t>
-            </w:r>
+              <w:t xml:space="preserve">and </w:t>
+            </w:r>
+            <w:proofErr w:type="spellStart"/>
+            <w:r>
+              <w:rPr>
+                <w:rFonts w:ascii="Arial" w:hAnsi="Arial" w:cs="Arial"/>
+                <w:lang w:val="en-US"/>
+              </w:rPr>
+              <w:t>rA</w:t>
+            </w:r>
+            <w:proofErr w:type="spellEnd"/>
+            <w:r>
+              <w:rPr>
+                <w:rFonts w:ascii="Arial" w:hAnsi="Arial" w:cs="Arial"/>
+                <w:lang w:val="en-US"/>
+              </w:rPr>
+              <w:t xml:space="preserve">, </w:t>
+            </w:r>
+            <w:proofErr w:type="spellStart"/>
+            <w:r>
+              <w:rPr>
+                <w:rFonts w:ascii="Arial" w:hAnsi="Arial" w:cs="Arial"/>
+                <w:lang w:val="en-US"/>
+              </w:rPr>
+              <w:t>rB</w:t>
+            </w:r>
+            <w:proofErr w:type="spellEnd"/>
+            <w:r>
+              <w:rPr>
+                <w:rFonts w:ascii="Arial" w:hAnsi="Arial" w:cs="Arial"/>
+                <w:lang w:val="en-US"/>
+              </w:rPr>
+              <w:t xml:space="preserve">, </w:t>
+            </w:r>
+            <w:proofErr w:type="spellStart"/>
+            <w:r>
+              <w:rPr>
+                <w:rFonts w:ascii="Arial" w:hAnsi="Arial" w:cs="Arial"/>
+                <w:lang w:val="en-US"/>
+              </w:rPr>
+              <w:t>rC</w:t>
+            </w:r>
+            <w:proofErr w:type="spellEnd"/>
           </w:p>
         </w:tc>
         <w:tc>
@@ -6093,8 +6541,49 @@
                 <w:rFonts w:ascii="Arial" w:hAnsi="Arial" w:cs="Arial"/>
                 <w:lang w:val="en-US"/>
               </w:rPr>
-              <w:t>And the contents of rA with rB, store result in rC</w:t>
-            </w:r>
+              <w:t xml:space="preserve">And the contents of </w:t>
+            </w:r>
+            <w:proofErr w:type="spellStart"/>
+            <w:r>
+              <w:rPr>
+                <w:rFonts w:ascii="Arial" w:hAnsi="Arial" w:cs="Arial"/>
+                <w:lang w:val="en-US"/>
+              </w:rPr>
+              <w:t>rA</w:t>
+            </w:r>
+            <w:proofErr w:type="spellEnd"/>
+            <w:r>
+              <w:rPr>
+                <w:rFonts w:ascii="Arial" w:hAnsi="Arial" w:cs="Arial"/>
+                <w:lang w:val="en-US"/>
+              </w:rPr>
+              <w:t xml:space="preserve"> with </w:t>
+            </w:r>
+            <w:proofErr w:type="spellStart"/>
+            <w:r>
+              <w:rPr>
+                <w:rFonts w:ascii="Arial" w:hAnsi="Arial" w:cs="Arial"/>
+                <w:lang w:val="en-US"/>
+              </w:rPr>
+              <w:t>rB</w:t>
+            </w:r>
+            <w:proofErr w:type="spellEnd"/>
+            <w:r>
+              <w:rPr>
+                <w:rFonts w:ascii="Arial" w:hAnsi="Arial" w:cs="Arial"/>
+                <w:lang w:val="en-US"/>
+              </w:rPr>
+              <w:t xml:space="preserve">, store result in </w:t>
+            </w:r>
+            <w:proofErr w:type="spellStart"/>
+            <w:r>
+              <w:rPr>
+                <w:rFonts w:ascii="Arial" w:hAnsi="Arial" w:cs="Arial"/>
+                <w:lang w:val="en-US"/>
+              </w:rPr>
+              <w:t>rC</w:t>
+            </w:r>
+            <w:proofErr w:type="spellEnd"/>
             <w:r>
               <w:rPr>
                 <w:rFonts w:ascii="Arial" w:hAnsi="Arial" w:cs="Arial"/>
@@ -6197,8 +6686,33 @@
                 <w:rFonts w:ascii="Arial" w:hAnsi="Arial" w:cs="Arial"/>
                 <w:lang w:val="en-US"/>
               </w:rPr>
-              <w:t xml:space="preserve"> rA, rB</w:t>
-            </w:r>
+              <w:t xml:space="preserve"> </w:t>
+            </w:r>
+            <w:proofErr w:type="spellStart"/>
+            <w:r>
+              <w:rPr>
+                <w:rFonts w:ascii="Arial" w:hAnsi="Arial" w:cs="Arial"/>
+                <w:lang w:val="en-US"/>
+              </w:rPr>
+              <w:t>rA</w:t>
+            </w:r>
+            <w:proofErr w:type="spellEnd"/>
+            <w:r>
+              <w:rPr>
+                <w:rFonts w:ascii="Arial" w:hAnsi="Arial" w:cs="Arial"/>
+                <w:lang w:val="en-US"/>
+              </w:rPr>
+              <w:t xml:space="preserve">, </w:t>
+            </w:r>
+            <w:proofErr w:type="spellStart"/>
+            <w:r>
+              <w:rPr>
+                <w:rFonts w:ascii="Arial" w:hAnsi="Arial" w:cs="Arial"/>
+                <w:lang w:val="en-US"/>
+              </w:rPr>
+              <w:t>rB</w:t>
+            </w:r>
+            <w:proofErr w:type="spellEnd"/>
           </w:p>
         </w:tc>
         <w:tc>
@@ -6217,8 +6731,33 @@
                 <w:rFonts w:ascii="Arial" w:hAnsi="Arial" w:cs="Arial"/>
                 <w:lang w:val="en-US"/>
               </w:rPr>
-              <w:t>Not the contents of rA, store result in rB</w:t>
-            </w:r>
+              <w:t xml:space="preserve">Not the contents of </w:t>
+            </w:r>
+            <w:proofErr w:type="spellStart"/>
+            <w:r>
+              <w:rPr>
+                <w:rFonts w:ascii="Arial" w:hAnsi="Arial" w:cs="Arial"/>
+                <w:lang w:val="en-US"/>
+              </w:rPr>
+              <w:t>rA</w:t>
+            </w:r>
+            <w:proofErr w:type="spellEnd"/>
+            <w:r>
+              <w:rPr>
+                <w:rFonts w:ascii="Arial" w:hAnsi="Arial" w:cs="Arial"/>
+                <w:lang w:val="en-US"/>
+              </w:rPr>
+              <w:t xml:space="preserve">, store result in </w:t>
+            </w:r>
+            <w:proofErr w:type="spellStart"/>
+            <w:r>
+              <w:rPr>
+                <w:rFonts w:ascii="Arial" w:hAnsi="Arial" w:cs="Arial"/>
+                <w:lang w:val="en-US"/>
+              </w:rPr>
+              <w:t>rB</w:t>
+            </w:r>
+            <w:proofErr w:type="spellEnd"/>
             <w:r>
               <w:rPr>
                 <w:rFonts w:ascii="Arial" w:hAnsi="Arial" w:cs="Arial"/>
@@ -6294,13 +6833,63 @@
                 <w:lang w:val="en-US"/>
               </w:rPr>
             </w:pPr>
-            <w:r>
-              <w:rPr>
-                <w:rFonts w:ascii="Arial" w:hAnsi="Arial" w:cs="Arial"/>
-                <w:lang w:val="en-US"/>
-              </w:rPr>
-              <w:t>xor rA, rB, rC</w:t>
-            </w:r>
+            <w:proofErr w:type="spellStart"/>
+            <w:r>
+              <w:rPr>
+                <w:rFonts w:ascii="Arial" w:hAnsi="Arial" w:cs="Arial"/>
+                <w:lang w:val="en-US"/>
+              </w:rPr>
+              <w:t>xor</w:t>
+            </w:r>
+            <w:proofErr w:type="spellEnd"/>
+            <w:r>
+              <w:rPr>
+                <w:rFonts w:ascii="Arial" w:hAnsi="Arial" w:cs="Arial"/>
+                <w:lang w:val="en-US"/>
+              </w:rPr>
+              <w:t xml:space="preserve"> </w:t>
+            </w:r>
+            <w:proofErr w:type="spellStart"/>
+            <w:r>
+              <w:rPr>
+                <w:rFonts w:ascii="Arial" w:hAnsi="Arial" w:cs="Arial"/>
+                <w:lang w:val="en-US"/>
+              </w:rPr>
+              <w:t>rA</w:t>
+            </w:r>
+            <w:proofErr w:type="spellEnd"/>
+            <w:r>
+              <w:rPr>
+                <w:rFonts w:ascii="Arial" w:hAnsi="Arial" w:cs="Arial"/>
+                <w:lang w:val="en-US"/>
+              </w:rPr>
+              <w:t xml:space="preserve">, </w:t>
+            </w:r>
+            <w:proofErr w:type="spellStart"/>
+            <w:r>
+              <w:rPr>
+                <w:rFonts w:ascii="Arial" w:hAnsi="Arial" w:cs="Arial"/>
+                <w:lang w:val="en-US"/>
+              </w:rPr>
+              <w:t>rB</w:t>
+            </w:r>
+            <w:proofErr w:type="spellEnd"/>
+            <w:r>
+              <w:rPr>
+                <w:rFonts w:ascii="Arial" w:hAnsi="Arial" w:cs="Arial"/>
+                <w:lang w:val="en-US"/>
+              </w:rPr>
+              <w:t xml:space="preserve">, </w:t>
+            </w:r>
+            <w:proofErr w:type="spellStart"/>
+            <w:r>
+              <w:rPr>
+                <w:rFonts w:ascii="Arial" w:hAnsi="Arial" w:cs="Arial"/>
+                <w:lang w:val="en-US"/>
+              </w:rPr>
+              <w:t>rC</w:t>
+            </w:r>
+            <w:proofErr w:type="spellEnd"/>
           </w:p>
         </w:tc>
         <w:tc>
@@ -6314,13 +6903,63 @@
                 <w:lang w:val="en-US"/>
               </w:rPr>
             </w:pPr>
-            <w:r>
-              <w:rPr>
-                <w:rFonts w:ascii="Arial" w:hAnsi="Arial" w:cs="Arial"/>
-                <w:lang w:val="en-US"/>
-              </w:rPr>
-              <w:t>Xor the contents of rA with rB, store result in rC</w:t>
-            </w:r>
+            <w:proofErr w:type="spellStart"/>
+            <w:r>
+              <w:rPr>
+                <w:rFonts w:ascii="Arial" w:hAnsi="Arial" w:cs="Arial"/>
+                <w:lang w:val="en-US"/>
+              </w:rPr>
+              <w:t>Xor</w:t>
+            </w:r>
+            <w:proofErr w:type="spellEnd"/>
+            <w:r>
+              <w:rPr>
+                <w:rFonts w:ascii="Arial" w:hAnsi="Arial" w:cs="Arial"/>
+                <w:lang w:val="en-US"/>
+              </w:rPr>
+              <w:t xml:space="preserve"> the contents of </w:t>
+            </w:r>
+            <w:proofErr w:type="spellStart"/>
+            <w:r>
+              <w:rPr>
+                <w:rFonts w:ascii="Arial" w:hAnsi="Arial" w:cs="Arial"/>
+                <w:lang w:val="en-US"/>
+              </w:rPr>
+              <w:t>rA</w:t>
+            </w:r>
+            <w:proofErr w:type="spellEnd"/>
+            <w:r>
+              <w:rPr>
+                <w:rFonts w:ascii="Arial" w:hAnsi="Arial" w:cs="Arial"/>
+                <w:lang w:val="en-US"/>
+              </w:rPr>
+              <w:t xml:space="preserve"> with </w:t>
+            </w:r>
+            <w:proofErr w:type="spellStart"/>
+            <w:r>
+              <w:rPr>
+                <w:rFonts w:ascii="Arial" w:hAnsi="Arial" w:cs="Arial"/>
+                <w:lang w:val="en-US"/>
+              </w:rPr>
+              <w:t>rB</w:t>
+            </w:r>
+            <w:proofErr w:type="spellEnd"/>
+            <w:r>
+              <w:rPr>
+                <w:rFonts w:ascii="Arial" w:hAnsi="Arial" w:cs="Arial"/>
+                <w:lang w:val="en-US"/>
+              </w:rPr>
+              <w:t xml:space="preserve">, store result in </w:t>
+            </w:r>
+            <w:proofErr w:type="spellStart"/>
+            <w:r>
+              <w:rPr>
+                <w:rFonts w:ascii="Arial" w:hAnsi="Arial" w:cs="Arial"/>
+                <w:lang w:val="en-US"/>
+              </w:rPr>
+              <w:t>rC</w:t>
+            </w:r>
+            <w:proofErr w:type="spellEnd"/>
             <w:r>
               <w:rPr>
                 <w:rFonts w:ascii="Arial" w:hAnsi="Arial" w:cs="Arial"/>
@@ -6423,8 +7062,49 @@
                 <w:rFonts w:ascii="Arial" w:hAnsi="Arial" w:cs="Arial"/>
                 <w:lang w:val="en-US"/>
               </w:rPr>
-              <w:t>eq rA, rB, rC</w:t>
-            </w:r>
+              <w:t xml:space="preserve">eq </w:t>
+            </w:r>
+            <w:proofErr w:type="spellStart"/>
+            <w:r>
+              <w:rPr>
+                <w:rFonts w:ascii="Arial" w:hAnsi="Arial" w:cs="Arial"/>
+                <w:lang w:val="en-US"/>
+              </w:rPr>
+              <w:t>rA</w:t>
+            </w:r>
+            <w:proofErr w:type="spellEnd"/>
+            <w:r>
+              <w:rPr>
+                <w:rFonts w:ascii="Arial" w:hAnsi="Arial" w:cs="Arial"/>
+                <w:lang w:val="en-US"/>
+              </w:rPr>
+              <w:t xml:space="preserve">, </w:t>
+            </w:r>
+            <w:proofErr w:type="spellStart"/>
+            <w:r>
+              <w:rPr>
+                <w:rFonts w:ascii="Arial" w:hAnsi="Arial" w:cs="Arial"/>
+                <w:lang w:val="en-US"/>
+              </w:rPr>
+              <w:t>rB</w:t>
+            </w:r>
+            <w:proofErr w:type="spellEnd"/>
+            <w:r>
+              <w:rPr>
+                <w:rFonts w:ascii="Arial" w:hAnsi="Arial" w:cs="Arial"/>
+                <w:lang w:val="en-US"/>
+              </w:rPr>
+              <w:t xml:space="preserve">, </w:t>
+            </w:r>
+            <w:proofErr w:type="spellStart"/>
+            <w:r>
+              <w:rPr>
+                <w:rFonts w:ascii="Arial" w:hAnsi="Arial" w:cs="Arial"/>
+                <w:lang w:val="en-US"/>
+              </w:rPr>
+              <w:t>rC</w:t>
+            </w:r>
+            <w:proofErr w:type="spellEnd"/>
           </w:p>
         </w:tc>
         <w:tc>
@@ -6443,7 +7123,39 @@
                 <w:rFonts w:ascii="Arial" w:hAnsi="Arial" w:cs="Arial"/>
                 <w:lang w:val="en-US"/>
               </w:rPr>
-              <w:t>If the contents of rA and rB are the same</w:t>
+              <w:t xml:space="preserve">If the contents of </w:t>
+            </w:r>
+            <w:proofErr w:type="spellStart"/>
+            <w:r>
+              <w:rPr>
+                <w:rFonts w:ascii="Arial" w:hAnsi="Arial" w:cs="Arial"/>
+                <w:lang w:val="en-US"/>
+              </w:rPr>
+              <w:t>rA</w:t>
+            </w:r>
+            <w:proofErr w:type="spellEnd"/>
+            <w:r>
+              <w:rPr>
+                <w:rFonts w:ascii="Arial" w:hAnsi="Arial" w:cs="Arial"/>
+                <w:lang w:val="en-US"/>
+              </w:rPr>
+              <w:t xml:space="preserve"> and </w:t>
+            </w:r>
+            <w:proofErr w:type="spellStart"/>
+            <w:r>
+              <w:rPr>
+                <w:rFonts w:ascii="Arial" w:hAnsi="Arial" w:cs="Arial"/>
+                <w:lang w:val="en-US"/>
+              </w:rPr>
+              <w:t>rB</w:t>
+            </w:r>
+            <w:proofErr w:type="spellEnd"/>
+            <w:r>
+              <w:rPr>
+                <w:rFonts w:ascii="Arial" w:hAnsi="Arial" w:cs="Arial"/>
+                <w:lang w:val="en-US"/>
+              </w:rPr>
+              <w:t xml:space="preserve"> are the same</w:t>
             </w:r>
             <w:r>
               <w:rPr>
@@ -6457,8 +7169,17 @@
                 <w:rFonts w:ascii="Arial" w:hAnsi="Arial" w:cs="Arial"/>
                 <w:lang w:val="en-US"/>
               </w:rPr>
-              <w:t xml:space="preserve"> jump to the address stored in rC</w:t>
-            </w:r>
+              <w:t xml:space="preserve"> jump to the address stored in </w:t>
+            </w:r>
+            <w:proofErr w:type="spellStart"/>
+            <w:r>
+              <w:rPr>
+                <w:rFonts w:ascii="Arial" w:hAnsi="Arial" w:cs="Arial"/>
+                <w:lang w:val="en-US"/>
+              </w:rPr>
+              <w:t>rC</w:t>
+            </w:r>
+            <w:proofErr w:type="spellEnd"/>
             <w:r>
               <w:rPr>
                 <w:rFonts w:ascii="Arial" w:hAnsi="Arial" w:cs="Arial"/>
@@ -6534,13 +7255,63 @@
                 <w:lang w:val="en-US"/>
               </w:rPr>
             </w:pPr>
-            <w:r>
-              <w:rPr>
-                <w:rFonts w:ascii="Arial" w:hAnsi="Arial" w:cs="Arial"/>
-                <w:lang w:val="en-US"/>
-              </w:rPr>
-              <w:t>neq rA, rB, rC</w:t>
-            </w:r>
+            <w:proofErr w:type="spellStart"/>
+            <w:r>
+              <w:rPr>
+                <w:rFonts w:ascii="Arial" w:hAnsi="Arial" w:cs="Arial"/>
+                <w:lang w:val="en-US"/>
+              </w:rPr>
+              <w:t>neq</w:t>
+            </w:r>
+            <w:proofErr w:type="spellEnd"/>
+            <w:r>
+              <w:rPr>
+                <w:rFonts w:ascii="Arial" w:hAnsi="Arial" w:cs="Arial"/>
+                <w:lang w:val="en-US"/>
+              </w:rPr>
+              <w:t xml:space="preserve"> </w:t>
+            </w:r>
+            <w:proofErr w:type="spellStart"/>
+            <w:r>
+              <w:rPr>
+                <w:rFonts w:ascii="Arial" w:hAnsi="Arial" w:cs="Arial"/>
+                <w:lang w:val="en-US"/>
+              </w:rPr>
+              <w:t>rA</w:t>
+            </w:r>
+            <w:proofErr w:type="spellEnd"/>
+            <w:r>
+              <w:rPr>
+                <w:rFonts w:ascii="Arial" w:hAnsi="Arial" w:cs="Arial"/>
+                <w:lang w:val="en-US"/>
+              </w:rPr>
+              <w:t xml:space="preserve">, </w:t>
+            </w:r>
+            <w:proofErr w:type="spellStart"/>
+            <w:r>
+              <w:rPr>
+                <w:rFonts w:ascii="Arial" w:hAnsi="Arial" w:cs="Arial"/>
+                <w:lang w:val="en-US"/>
+              </w:rPr>
+              <w:t>rB</w:t>
+            </w:r>
+            <w:proofErr w:type="spellEnd"/>
+            <w:r>
+              <w:rPr>
+                <w:rFonts w:ascii="Arial" w:hAnsi="Arial" w:cs="Arial"/>
+                <w:lang w:val="en-US"/>
+              </w:rPr>
+              <w:t xml:space="preserve">, </w:t>
+            </w:r>
+            <w:proofErr w:type="spellStart"/>
+            <w:r>
+              <w:rPr>
+                <w:rFonts w:ascii="Arial" w:hAnsi="Arial" w:cs="Arial"/>
+                <w:lang w:val="en-US"/>
+              </w:rPr>
+              <w:t>rC</w:t>
+            </w:r>
+            <w:proofErr w:type="spellEnd"/>
           </w:p>
         </w:tc>
         <w:tc>
@@ -6559,7 +7330,39 @@
                 <w:rFonts w:ascii="Arial" w:hAnsi="Arial" w:cs="Arial"/>
                 <w:lang w:val="en-US"/>
               </w:rPr>
-              <w:t xml:space="preserve">If the contents of rA and rB are </w:t>
+              <w:t xml:space="preserve">If the contents of </w:t>
+            </w:r>
+            <w:proofErr w:type="spellStart"/>
+            <w:r>
+              <w:rPr>
+                <w:rFonts w:ascii="Arial" w:hAnsi="Arial" w:cs="Arial"/>
+                <w:lang w:val="en-US"/>
+              </w:rPr>
+              <w:t>rA</w:t>
+            </w:r>
+            <w:proofErr w:type="spellEnd"/>
+            <w:r>
+              <w:rPr>
+                <w:rFonts w:ascii="Arial" w:hAnsi="Arial" w:cs="Arial"/>
+                <w:lang w:val="en-US"/>
+              </w:rPr>
+              <w:t xml:space="preserve"> and </w:t>
+            </w:r>
+            <w:proofErr w:type="spellStart"/>
+            <w:r>
+              <w:rPr>
+                <w:rFonts w:ascii="Arial" w:hAnsi="Arial" w:cs="Arial"/>
+                <w:lang w:val="en-US"/>
+              </w:rPr>
+              <w:t>rB</w:t>
+            </w:r>
+            <w:proofErr w:type="spellEnd"/>
+            <w:r>
+              <w:rPr>
+                <w:rFonts w:ascii="Arial" w:hAnsi="Arial" w:cs="Arial"/>
+                <w:lang w:val="en-US"/>
+              </w:rPr>
+              <w:t xml:space="preserve"> are </w:t>
             </w:r>
             <w:r>
               <w:rPr>
@@ -6588,8 +7391,17 @@
                 <w:rFonts w:ascii="Arial" w:hAnsi="Arial" w:cs="Arial"/>
                 <w:lang w:val="en-US"/>
               </w:rPr>
-              <w:t xml:space="preserve"> jump to the address stored in rC</w:t>
-            </w:r>
+              <w:t xml:space="preserve"> jump to the address stored in </w:t>
+            </w:r>
+            <w:proofErr w:type="spellStart"/>
+            <w:r>
+              <w:rPr>
+                <w:rFonts w:ascii="Arial" w:hAnsi="Arial" w:cs="Arial"/>
+                <w:lang w:val="en-US"/>
+              </w:rPr>
+              <w:t>rC</w:t>
+            </w:r>
+            <w:proofErr w:type="spellEnd"/>
             <w:r>
               <w:rPr>
                 <w:rFonts w:ascii="Arial" w:hAnsi="Arial" w:cs="Arial"/>
@@ -6685,8 +7497,49 @@
                 <w:rFonts w:ascii="Arial" w:hAnsi="Arial" w:cs="Arial"/>
                 <w:lang w:val="en-US"/>
               </w:rPr>
-              <w:t>les rA, rB, rC</w:t>
-            </w:r>
+              <w:t xml:space="preserve">les </w:t>
+            </w:r>
+            <w:proofErr w:type="spellStart"/>
+            <w:r>
+              <w:rPr>
+                <w:rFonts w:ascii="Arial" w:hAnsi="Arial" w:cs="Arial"/>
+                <w:lang w:val="en-US"/>
+              </w:rPr>
+              <w:t>rA</w:t>
+            </w:r>
+            <w:proofErr w:type="spellEnd"/>
+            <w:r>
+              <w:rPr>
+                <w:rFonts w:ascii="Arial" w:hAnsi="Arial" w:cs="Arial"/>
+                <w:lang w:val="en-US"/>
+              </w:rPr>
+              <w:t xml:space="preserve">, </w:t>
+            </w:r>
+            <w:proofErr w:type="spellStart"/>
+            <w:r>
+              <w:rPr>
+                <w:rFonts w:ascii="Arial" w:hAnsi="Arial" w:cs="Arial"/>
+                <w:lang w:val="en-US"/>
+              </w:rPr>
+              <w:t>rB</w:t>
+            </w:r>
+            <w:proofErr w:type="spellEnd"/>
+            <w:r>
+              <w:rPr>
+                <w:rFonts w:ascii="Arial" w:hAnsi="Arial" w:cs="Arial"/>
+                <w:lang w:val="en-US"/>
+              </w:rPr>
+              <w:t xml:space="preserve">, </w:t>
+            </w:r>
+            <w:proofErr w:type="spellStart"/>
+            <w:r>
+              <w:rPr>
+                <w:rFonts w:ascii="Arial" w:hAnsi="Arial" w:cs="Arial"/>
+                <w:lang w:val="en-US"/>
+              </w:rPr>
+              <w:t>rC</w:t>
+            </w:r>
+            <w:proofErr w:type="spellEnd"/>
           </w:p>
         </w:tc>
         <w:tc>
@@ -6705,8 +7558,49 @@
                 <w:rFonts w:ascii="Arial" w:hAnsi="Arial" w:cs="Arial"/>
                 <w:lang w:val="en-US"/>
               </w:rPr>
-              <w:t>If the contents of rA are less than rB, jump to the address stored in rC</w:t>
-            </w:r>
+              <w:t xml:space="preserve">If the contents of </w:t>
+            </w:r>
+            <w:proofErr w:type="spellStart"/>
+            <w:r>
+              <w:rPr>
+                <w:rFonts w:ascii="Arial" w:hAnsi="Arial" w:cs="Arial"/>
+                <w:lang w:val="en-US"/>
+              </w:rPr>
+              <w:t>rA</w:t>
+            </w:r>
+            <w:proofErr w:type="spellEnd"/>
+            <w:r>
+              <w:rPr>
+                <w:rFonts w:ascii="Arial" w:hAnsi="Arial" w:cs="Arial"/>
+                <w:lang w:val="en-US"/>
+              </w:rPr>
+              <w:t xml:space="preserve"> are less than </w:t>
+            </w:r>
+            <w:proofErr w:type="spellStart"/>
+            <w:r>
+              <w:rPr>
+                <w:rFonts w:ascii="Arial" w:hAnsi="Arial" w:cs="Arial"/>
+                <w:lang w:val="en-US"/>
+              </w:rPr>
+              <w:t>rB</w:t>
+            </w:r>
+            <w:proofErr w:type="spellEnd"/>
+            <w:r>
+              <w:rPr>
+                <w:rFonts w:ascii="Arial" w:hAnsi="Arial" w:cs="Arial"/>
+                <w:lang w:val="en-US"/>
+              </w:rPr>
+              <w:t xml:space="preserve">, jump to the address stored in </w:t>
+            </w:r>
+            <w:proofErr w:type="spellStart"/>
+            <w:r>
+              <w:rPr>
+                <w:rFonts w:ascii="Arial" w:hAnsi="Arial" w:cs="Arial"/>
+                <w:lang w:val="en-US"/>
+              </w:rPr>
+              <w:t>rC</w:t>
+            </w:r>
+            <w:proofErr w:type="spellEnd"/>
             <w:r>
               <w:rPr>
                 <w:rFonts w:ascii="Arial" w:hAnsi="Arial" w:cs="Arial"/>
@@ -6782,13 +7676,63 @@
                 <w:lang w:val="en-US"/>
               </w:rPr>
             </w:pPr>
-            <w:r>
-              <w:rPr>
-                <w:rFonts w:ascii="Arial" w:hAnsi="Arial" w:cs="Arial"/>
-                <w:lang w:val="en-US"/>
-              </w:rPr>
-              <w:t>loe rA, rB, rC</w:t>
-            </w:r>
+            <w:proofErr w:type="spellStart"/>
+            <w:r>
+              <w:rPr>
+                <w:rFonts w:ascii="Arial" w:hAnsi="Arial" w:cs="Arial"/>
+                <w:lang w:val="en-US"/>
+              </w:rPr>
+              <w:t>loe</w:t>
+            </w:r>
+            <w:proofErr w:type="spellEnd"/>
+            <w:r>
+              <w:rPr>
+                <w:rFonts w:ascii="Arial" w:hAnsi="Arial" w:cs="Arial"/>
+                <w:lang w:val="en-US"/>
+              </w:rPr>
+              <w:t xml:space="preserve"> </w:t>
+            </w:r>
+            <w:proofErr w:type="spellStart"/>
+            <w:r>
+              <w:rPr>
+                <w:rFonts w:ascii="Arial" w:hAnsi="Arial" w:cs="Arial"/>
+                <w:lang w:val="en-US"/>
+              </w:rPr>
+              <w:t>rA</w:t>
+            </w:r>
+            <w:proofErr w:type="spellEnd"/>
+            <w:r>
+              <w:rPr>
+                <w:rFonts w:ascii="Arial" w:hAnsi="Arial" w:cs="Arial"/>
+                <w:lang w:val="en-US"/>
+              </w:rPr>
+              <w:t xml:space="preserve">, </w:t>
+            </w:r>
+            <w:proofErr w:type="spellStart"/>
+            <w:r>
+              <w:rPr>
+                <w:rFonts w:ascii="Arial" w:hAnsi="Arial" w:cs="Arial"/>
+                <w:lang w:val="en-US"/>
+              </w:rPr>
+              <w:t>rB</w:t>
+            </w:r>
+            <w:proofErr w:type="spellEnd"/>
+            <w:r>
+              <w:rPr>
+                <w:rFonts w:ascii="Arial" w:hAnsi="Arial" w:cs="Arial"/>
+                <w:lang w:val="en-US"/>
+              </w:rPr>
+              <w:t xml:space="preserve">, </w:t>
+            </w:r>
+            <w:proofErr w:type="spellStart"/>
+            <w:r>
+              <w:rPr>
+                <w:rFonts w:ascii="Arial" w:hAnsi="Arial" w:cs="Arial"/>
+                <w:lang w:val="en-US"/>
+              </w:rPr>
+              <w:t>rC</w:t>
+            </w:r>
+            <w:proofErr w:type="spellEnd"/>
           </w:p>
         </w:tc>
         <w:tc>
@@ -6807,7 +7751,23 @@
                 <w:rFonts w:ascii="Arial" w:hAnsi="Arial" w:cs="Arial"/>
                 <w:lang w:val="en-US"/>
               </w:rPr>
-              <w:t xml:space="preserve">If the contents of rA are less </w:t>
+              <w:t xml:space="preserve">If the contents of </w:t>
+            </w:r>
+            <w:proofErr w:type="spellStart"/>
+            <w:r>
+              <w:rPr>
+                <w:rFonts w:ascii="Arial" w:hAnsi="Arial" w:cs="Arial"/>
+                <w:lang w:val="en-US"/>
+              </w:rPr>
+              <w:t>rA</w:t>
+            </w:r>
+            <w:proofErr w:type="spellEnd"/>
+            <w:r>
+              <w:rPr>
+                <w:rFonts w:ascii="Arial" w:hAnsi="Arial" w:cs="Arial"/>
+                <w:lang w:val="en-US"/>
+              </w:rPr>
+              <w:t xml:space="preserve"> are less </w:t>
             </w:r>
             <w:r>
               <w:rPr>
@@ -6822,7 +7782,39 @@
                 <w:rFonts w:ascii="Arial" w:hAnsi="Arial" w:cs="Arial"/>
                 <w:lang w:val="en-US"/>
               </w:rPr>
-              <w:t xml:space="preserve"> equal to rB, jump to the address stored in rC.</w:t>
+              <w:t xml:space="preserve"> equal to </w:t>
+            </w:r>
+            <w:proofErr w:type="spellStart"/>
+            <w:r>
+              <w:rPr>
+                <w:rFonts w:ascii="Arial" w:hAnsi="Arial" w:cs="Arial"/>
+                <w:lang w:val="en-US"/>
+              </w:rPr>
+              <w:t>rB</w:t>
+            </w:r>
+            <w:proofErr w:type="spellEnd"/>
+            <w:r>
+              <w:rPr>
+                <w:rFonts w:ascii="Arial" w:hAnsi="Arial" w:cs="Arial"/>
+                <w:lang w:val="en-US"/>
+              </w:rPr>
+              <w:t xml:space="preserve">, jump to the address stored in </w:t>
+            </w:r>
+            <w:proofErr w:type="spellStart"/>
+            <w:r>
+              <w:rPr>
+                <w:rFonts w:ascii="Arial" w:hAnsi="Arial" w:cs="Arial"/>
+                <w:lang w:val="en-US"/>
+              </w:rPr>
+              <w:t>rC</w:t>
+            </w:r>
+            <w:proofErr w:type="spellEnd"/>
+            <w:r>
+              <w:rPr>
+                <w:rFonts w:ascii="Arial" w:hAnsi="Arial" w:cs="Arial"/>
+                <w:lang w:val="en-US"/>
+              </w:rPr>
+              <w:t>.</w:t>
             </w:r>
           </w:p>
         </w:tc>
@@ -6907,13 +7899,63 @@
                 <w:lang w:val="en-US"/>
               </w:rPr>
             </w:pPr>
-            <w:r>
-              <w:rPr>
-                <w:rFonts w:ascii="Arial" w:hAnsi="Arial" w:cs="Arial"/>
-                <w:lang w:val="en-US"/>
-              </w:rPr>
-              <w:t>gre rA, rB, rC</w:t>
-            </w:r>
+            <w:proofErr w:type="spellStart"/>
+            <w:r>
+              <w:rPr>
+                <w:rFonts w:ascii="Arial" w:hAnsi="Arial" w:cs="Arial"/>
+                <w:lang w:val="en-US"/>
+              </w:rPr>
+              <w:t>gre</w:t>
+            </w:r>
+            <w:proofErr w:type="spellEnd"/>
+            <w:r>
+              <w:rPr>
+                <w:rFonts w:ascii="Arial" w:hAnsi="Arial" w:cs="Arial"/>
+                <w:lang w:val="en-US"/>
+              </w:rPr>
+              <w:t xml:space="preserve"> </w:t>
+            </w:r>
+            <w:proofErr w:type="spellStart"/>
+            <w:r>
+              <w:rPr>
+                <w:rFonts w:ascii="Arial" w:hAnsi="Arial" w:cs="Arial"/>
+                <w:lang w:val="en-US"/>
+              </w:rPr>
+              <w:t>rA</w:t>
+            </w:r>
+            <w:proofErr w:type="spellEnd"/>
+            <w:r>
+              <w:rPr>
+                <w:rFonts w:ascii="Arial" w:hAnsi="Arial" w:cs="Arial"/>
+                <w:lang w:val="en-US"/>
+              </w:rPr>
+              <w:t xml:space="preserve">, </w:t>
+            </w:r>
+            <w:proofErr w:type="spellStart"/>
+            <w:r>
+              <w:rPr>
+                <w:rFonts w:ascii="Arial" w:hAnsi="Arial" w:cs="Arial"/>
+                <w:lang w:val="en-US"/>
+              </w:rPr>
+              <w:t>rB</w:t>
+            </w:r>
+            <w:proofErr w:type="spellEnd"/>
+            <w:r>
+              <w:rPr>
+                <w:rFonts w:ascii="Arial" w:hAnsi="Arial" w:cs="Arial"/>
+                <w:lang w:val="en-US"/>
+              </w:rPr>
+              <w:t xml:space="preserve">, </w:t>
+            </w:r>
+            <w:proofErr w:type="spellStart"/>
+            <w:r>
+              <w:rPr>
+                <w:rFonts w:ascii="Arial" w:hAnsi="Arial" w:cs="Arial"/>
+                <w:lang w:val="en-US"/>
+              </w:rPr>
+              <w:t>rC</w:t>
+            </w:r>
+            <w:proofErr w:type="spellEnd"/>
           </w:p>
         </w:tc>
         <w:tc>
@@ -6932,8 +7974,49 @@
                 <w:rFonts w:ascii="Arial" w:hAnsi="Arial" w:cs="Arial"/>
                 <w:lang w:val="en-US"/>
               </w:rPr>
-              <w:t>If the contents of rA are greater than rB, jump to the address stored in rC</w:t>
-            </w:r>
+              <w:t xml:space="preserve">If the contents of </w:t>
+            </w:r>
+            <w:proofErr w:type="spellStart"/>
+            <w:r>
+              <w:rPr>
+                <w:rFonts w:ascii="Arial" w:hAnsi="Arial" w:cs="Arial"/>
+                <w:lang w:val="en-US"/>
+              </w:rPr>
+              <w:t>rA</w:t>
+            </w:r>
+            <w:proofErr w:type="spellEnd"/>
+            <w:r>
+              <w:rPr>
+                <w:rFonts w:ascii="Arial" w:hAnsi="Arial" w:cs="Arial"/>
+                <w:lang w:val="en-US"/>
+              </w:rPr>
+              <w:t xml:space="preserve"> are greater than </w:t>
+            </w:r>
+            <w:proofErr w:type="spellStart"/>
+            <w:r>
+              <w:rPr>
+                <w:rFonts w:ascii="Arial" w:hAnsi="Arial" w:cs="Arial"/>
+                <w:lang w:val="en-US"/>
+              </w:rPr>
+              <w:t>rB</w:t>
+            </w:r>
+            <w:proofErr w:type="spellEnd"/>
+            <w:r>
+              <w:rPr>
+                <w:rFonts w:ascii="Arial" w:hAnsi="Arial" w:cs="Arial"/>
+                <w:lang w:val="en-US"/>
+              </w:rPr>
+              <w:t xml:space="preserve">, jump to the address stored in </w:t>
+            </w:r>
+            <w:proofErr w:type="spellStart"/>
+            <w:r>
+              <w:rPr>
+                <w:rFonts w:ascii="Arial" w:hAnsi="Arial" w:cs="Arial"/>
+                <w:lang w:val="en-US"/>
+              </w:rPr>
+              <w:t>rC</w:t>
+            </w:r>
+            <w:proofErr w:type="spellEnd"/>
           </w:p>
         </w:tc>
       </w:tr>
@@ -7017,13 +8100,63 @@
                 <w:lang w:val="en-US"/>
               </w:rPr>
             </w:pPr>
-            <w:r>
-              <w:rPr>
-                <w:rFonts w:ascii="Arial" w:hAnsi="Arial" w:cs="Arial"/>
-                <w:lang w:val="en-US"/>
-              </w:rPr>
-              <w:t>goe rA, rB, rC</w:t>
-            </w:r>
+            <w:proofErr w:type="spellStart"/>
+            <w:r>
+              <w:rPr>
+                <w:rFonts w:ascii="Arial" w:hAnsi="Arial" w:cs="Arial"/>
+                <w:lang w:val="en-US"/>
+              </w:rPr>
+              <w:t>goe</w:t>
+            </w:r>
+            <w:proofErr w:type="spellEnd"/>
+            <w:r>
+              <w:rPr>
+                <w:rFonts w:ascii="Arial" w:hAnsi="Arial" w:cs="Arial"/>
+                <w:lang w:val="en-US"/>
+              </w:rPr>
+              <w:t xml:space="preserve"> </w:t>
+            </w:r>
+            <w:proofErr w:type="spellStart"/>
+            <w:r>
+              <w:rPr>
+                <w:rFonts w:ascii="Arial" w:hAnsi="Arial" w:cs="Arial"/>
+                <w:lang w:val="en-US"/>
+              </w:rPr>
+              <w:t>rA</w:t>
+            </w:r>
+            <w:proofErr w:type="spellEnd"/>
+            <w:r>
+              <w:rPr>
+                <w:rFonts w:ascii="Arial" w:hAnsi="Arial" w:cs="Arial"/>
+                <w:lang w:val="en-US"/>
+              </w:rPr>
+              <w:t xml:space="preserve">, </w:t>
+            </w:r>
+            <w:proofErr w:type="spellStart"/>
+            <w:r>
+              <w:rPr>
+                <w:rFonts w:ascii="Arial" w:hAnsi="Arial" w:cs="Arial"/>
+                <w:lang w:val="en-US"/>
+              </w:rPr>
+              <w:t>rB</w:t>
+            </w:r>
+            <w:proofErr w:type="spellEnd"/>
+            <w:r>
+              <w:rPr>
+                <w:rFonts w:ascii="Arial" w:hAnsi="Arial" w:cs="Arial"/>
+                <w:lang w:val="en-US"/>
+              </w:rPr>
+              <w:t xml:space="preserve">, </w:t>
+            </w:r>
+            <w:proofErr w:type="spellStart"/>
+            <w:r>
+              <w:rPr>
+                <w:rFonts w:ascii="Arial" w:hAnsi="Arial" w:cs="Arial"/>
+                <w:lang w:val="en-US"/>
+              </w:rPr>
+              <w:t>rC</w:t>
+            </w:r>
+            <w:proofErr w:type="spellEnd"/>
           </w:p>
         </w:tc>
         <w:tc>
@@ -7042,7 +8175,23 @@
                 <w:rFonts w:ascii="Arial" w:hAnsi="Arial" w:cs="Arial"/>
                 <w:lang w:val="en-US"/>
               </w:rPr>
-              <w:t xml:space="preserve">If the contents of rA are greater </w:t>
+              <w:t xml:space="preserve">If the contents of </w:t>
+            </w:r>
+            <w:proofErr w:type="spellStart"/>
+            <w:r>
+              <w:rPr>
+                <w:rFonts w:ascii="Arial" w:hAnsi="Arial" w:cs="Arial"/>
+                <w:lang w:val="en-US"/>
+              </w:rPr>
+              <w:t>rA</w:t>
+            </w:r>
+            <w:proofErr w:type="spellEnd"/>
+            <w:r>
+              <w:rPr>
+                <w:rFonts w:ascii="Arial" w:hAnsi="Arial" w:cs="Arial"/>
+                <w:lang w:val="en-US"/>
+              </w:rPr>
+              <w:t xml:space="preserve"> are greater </w:t>
             </w:r>
             <w:r>
               <w:rPr>
@@ -7057,8 +8206,33 @@
                 <w:rFonts w:ascii="Arial" w:hAnsi="Arial" w:cs="Arial"/>
                 <w:lang w:val="en-US"/>
               </w:rPr>
-              <w:t xml:space="preserve"> equal to rB, jump to the address stored in rC</w:t>
-            </w:r>
+              <w:t xml:space="preserve"> equal to </w:t>
+            </w:r>
+            <w:proofErr w:type="spellStart"/>
+            <w:r>
+              <w:rPr>
+                <w:rFonts w:ascii="Arial" w:hAnsi="Arial" w:cs="Arial"/>
+                <w:lang w:val="en-US"/>
+              </w:rPr>
+              <w:t>rB</w:t>
+            </w:r>
+            <w:proofErr w:type="spellEnd"/>
+            <w:r>
+              <w:rPr>
+                <w:rFonts w:ascii="Arial" w:hAnsi="Arial" w:cs="Arial"/>
+                <w:lang w:val="en-US"/>
+              </w:rPr>
+              <w:t xml:space="preserve">, jump to the address stored in </w:t>
+            </w:r>
+            <w:proofErr w:type="spellStart"/>
+            <w:r>
+              <w:rPr>
+                <w:rFonts w:ascii="Arial" w:hAnsi="Arial" w:cs="Arial"/>
+                <w:lang w:val="en-US"/>
+              </w:rPr>
+              <w:t>rC</w:t>
+            </w:r>
+            <w:proofErr w:type="spellEnd"/>
           </w:p>
         </w:tc>
       </w:tr>
@@ -7147,8 +8321,33 @@
                 <w:rFonts w:ascii="Arial" w:hAnsi="Arial" w:cs="Arial"/>
                 <w:lang w:val="en-US"/>
               </w:rPr>
-              <w:t>str rA, rB</w:t>
-            </w:r>
+              <w:t xml:space="preserve">str </w:t>
+            </w:r>
+            <w:proofErr w:type="spellStart"/>
+            <w:r>
+              <w:rPr>
+                <w:rFonts w:ascii="Arial" w:hAnsi="Arial" w:cs="Arial"/>
+                <w:lang w:val="en-US"/>
+              </w:rPr>
+              <w:t>rA</w:t>
+            </w:r>
+            <w:proofErr w:type="spellEnd"/>
+            <w:r>
+              <w:rPr>
+                <w:rFonts w:ascii="Arial" w:hAnsi="Arial" w:cs="Arial"/>
+                <w:lang w:val="en-US"/>
+              </w:rPr>
+              <w:t xml:space="preserve">, </w:t>
+            </w:r>
+            <w:proofErr w:type="spellStart"/>
+            <w:r>
+              <w:rPr>
+                <w:rFonts w:ascii="Arial" w:hAnsi="Arial" w:cs="Arial"/>
+                <w:lang w:val="en-US"/>
+              </w:rPr>
+              <w:t>rB</w:t>
+            </w:r>
+            <w:proofErr w:type="spellEnd"/>
           </w:p>
         </w:tc>
         <w:tc>
@@ -7167,8 +8366,33 @@
                 <w:rFonts w:ascii="Arial" w:hAnsi="Arial" w:cs="Arial"/>
                 <w:lang w:val="en-US"/>
               </w:rPr>
-              <w:t>Store contents of rA in the ram address located at rB</w:t>
-            </w:r>
+              <w:t xml:space="preserve">Store contents of </w:t>
+            </w:r>
+            <w:proofErr w:type="spellStart"/>
+            <w:r>
+              <w:rPr>
+                <w:rFonts w:ascii="Arial" w:hAnsi="Arial" w:cs="Arial"/>
+                <w:lang w:val="en-US"/>
+              </w:rPr>
+              <w:t>rA</w:t>
+            </w:r>
+            <w:proofErr w:type="spellEnd"/>
+            <w:r>
+              <w:rPr>
+                <w:rFonts w:ascii="Arial" w:hAnsi="Arial" w:cs="Arial"/>
+                <w:lang w:val="en-US"/>
+              </w:rPr>
+              <w:t xml:space="preserve"> in the ram address located at </w:t>
+            </w:r>
+            <w:proofErr w:type="spellStart"/>
+            <w:r>
+              <w:rPr>
+                <w:rFonts w:ascii="Arial" w:hAnsi="Arial" w:cs="Arial"/>
+                <w:lang w:val="en-US"/>
+              </w:rPr>
+              <w:t>rB</w:t>
+            </w:r>
+            <w:proofErr w:type="spellEnd"/>
           </w:p>
         </w:tc>
       </w:tr>
@@ -7252,13 +8476,47 @@
                 <w:lang w:val="en-US"/>
               </w:rPr>
             </w:pPr>
-            <w:r>
-              <w:rPr>
-                <w:rFonts w:ascii="Arial" w:hAnsi="Arial" w:cs="Arial"/>
-                <w:lang w:val="en-US"/>
-              </w:rPr>
-              <w:t>ldr rA, rB</w:t>
-            </w:r>
+            <w:proofErr w:type="spellStart"/>
+            <w:r>
+              <w:rPr>
+                <w:rFonts w:ascii="Arial" w:hAnsi="Arial" w:cs="Arial"/>
+                <w:lang w:val="en-US"/>
+              </w:rPr>
+              <w:t>ldr</w:t>
+            </w:r>
+            <w:proofErr w:type="spellEnd"/>
+            <w:r>
+              <w:rPr>
+                <w:rFonts w:ascii="Arial" w:hAnsi="Arial" w:cs="Arial"/>
+                <w:lang w:val="en-US"/>
+              </w:rPr>
+              <w:t xml:space="preserve"> </w:t>
+            </w:r>
+            <w:proofErr w:type="spellStart"/>
+            <w:r>
+              <w:rPr>
+                <w:rFonts w:ascii="Arial" w:hAnsi="Arial" w:cs="Arial"/>
+                <w:lang w:val="en-US"/>
+              </w:rPr>
+              <w:t>rA</w:t>
+            </w:r>
+            <w:proofErr w:type="spellEnd"/>
+            <w:r>
+              <w:rPr>
+                <w:rFonts w:ascii="Arial" w:hAnsi="Arial" w:cs="Arial"/>
+                <w:lang w:val="en-US"/>
+              </w:rPr>
+              <w:t xml:space="preserve">, </w:t>
+            </w:r>
+            <w:proofErr w:type="spellStart"/>
+            <w:r>
+              <w:rPr>
+                <w:rFonts w:ascii="Arial" w:hAnsi="Arial" w:cs="Arial"/>
+                <w:lang w:val="en-US"/>
+              </w:rPr>
+              <w:t>rB</w:t>
+            </w:r>
+            <w:proofErr w:type="spellEnd"/>
           </w:p>
         </w:tc>
         <w:tc>
@@ -7277,8 +8535,33 @@
                 <w:rFonts w:ascii="Arial" w:hAnsi="Arial" w:cs="Arial"/>
                 <w:lang w:val="en-US"/>
               </w:rPr>
-              <w:t>Load contents into rA from the ram address located at rB</w:t>
-            </w:r>
+              <w:t xml:space="preserve">Load contents into </w:t>
+            </w:r>
+            <w:proofErr w:type="spellStart"/>
+            <w:r>
+              <w:rPr>
+                <w:rFonts w:ascii="Arial" w:hAnsi="Arial" w:cs="Arial"/>
+                <w:lang w:val="en-US"/>
+              </w:rPr>
+              <w:t>rA</w:t>
+            </w:r>
+            <w:proofErr w:type="spellEnd"/>
+            <w:r>
+              <w:rPr>
+                <w:rFonts w:ascii="Arial" w:hAnsi="Arial" w:cs="Arial"/>
+                <w:lang w:val="en-US"/>
+              </w:rPr>
+              <w:t xml:space="preserve"> from the ram address located at </w:t>
+            </w:r>
+            <w:proofErr w:type="spellStart"/>
+            <w:r>
+              <w:rPr>
+                <w:rFonts w:ascii="Arial" w:hAnsi="Arial" w:cs="Arial"/>
+                <w:lang w:val="en-US"/>
+              </w:rPr>
+              <w:t>rB</w:t>
+            </w:r>
+            <w:proofErr w:type="spellEnd"/>
           </w:p>
         </w:tc>
       </w:tr>
@@ -7368,8 +8651,17 @@
                 <w:rFonts w:ascii="Arial" w:hAnsi="Arial" w:cs="Arial"/>
                 <w:lang w:val="en-US"/>
               </w:rPr>
-              <w:t>push rA</w:t>
-            </w:r>
+              <w:t xml:space="preserve">push </w:t>
+            </w:r>
+            <w:proofErr w:type="spellStart"/>
+            <w:r>
+              <w:rPr>
+                <w:rFonts w:ascii="Arial" w:hAnsi="Arial" w:cs="Arial"/>
+                <w:lang w:val="en-US"/>
+              </w:rPr>
+              <w:t>rA</w:t>
+            </w:r>
+            <w:proofErr w:type="spellEnd"/>
           </w:p>
         </w:tc>
         <w:tc>
@@ -7388,7 +8680,23 @@
                 <w:rFonts w:ascii="Arial" w:hAnsi="Arial" w:cs="Arial"/>
                 <w:lang w:val="en-US"/>
               </w:rPr>
-              <w:t xml:space="preserve">Push contents of rA onto the stack </w:t>
+              <w:t xml:space="preserve">Push contents of </w:t>
+            </w:r>
+            <w:proofErr w:type="spellStart"/>
+            <w:r>
+              <w:rPr>
+                <w:rFonts w:ascii="Arial" w:hAnsi="Arial" w:cs="Arial"/>
+                <w:lang w:val="en-US"/>
+              </w:rPr>
+              <w:t>rA</w:t>
+            </w:r>
+            <w:proofErr w:type="spellEnd"/>
+            <w:r>
+              <w:rPr>
+                <w:rFonts w:ascii="Arial" w:hAnsi="Arial" w:cs="Arial"/>
+                <w:lang w:val="en-US"/>
+              </w:rPr>
+              <w:t xml:space="preserve"> onto the stack </w:t>
             </w:r>
           </w:p>
         </w:tc>
@@ -7478,8 +8786,17 @@
                 <w:rFonts w:ascii="Arial" w:hAnsi="Arial" w:cs="Arial"/>
                 <w:lang w:val="en-US"/>
               </w:rPr>
-              <w:t>pop rA</w:t>
-            </w:r>
+              <w:t xml:space="preserve">pop </w:t>
+            </w:r>
+            <w:proofErr w:type="spellStart"/>
+            <w:r>
+              <w:rPr>
+                <w:rFonts w:ascii="Arial" w:hAnsi="Arial" w:cs="Arial"/>
+                <w:lang w:val="en-US"/>
+              </w:rPr>
+              <w:t>rA</w:t>
+            </w:r>
+            <w:proofErr w:type="spellEnd"/>
           </w:p>
         </w:tc>
         <w:tc>
@@ -7498,8 +8815,17 @@
                 <w:rFonts w:ascii="Arial" w:hAnsi="Arial" w:cs="Arial"/>
                 <w:lang w:val="en-US"/>
               </w:rPr>
-              <w:t>Pop contents of stack onto rA</w:t>
-            </w:r>
+              <w:t xml:space="preserve">Pop contents of stack onto </w:t>
+            </w:r>
+            <w:proofErr w:type="spellStart"/>
+            <w:r>
+              <w:rPr>
+                <w:rFonts w:ascii="Arial" w:hAnsi="Arial" w:cs="Arial"/>
+                <w:lang w:val="en-US"/>
+              </w:rPr>
+              <w:t>rA</w:t>
+            </w:r>
+            <w:proofErr w:type="spellEnd"/>
           </w:p>
         </w:tc>
       </w:tr>
@@ -7597,6 +8923,7 @@
               </w:rPr>
               <w:t xml:space="preserve">call </w:t>
             </w:r>
+            <w:proofErr w:type="spellStart"/>
             <w:r>
               <w:rPr>
                 <w:rFonts w:ascii="Arial" w:hAnsi="Arial" w:cs="Arial"/>
@@ -7609,7 +8936,15 @@
                 <w:rFonts w:ascii="Arial" w:hAnsi="Arial" w:cs="Arial"/>
                 <w:lang w:val="en-US"/>
               </w:rPr>
-              <w:t xml:space="preserve">mm </w:t>
+              <w:t>mm</w:t>
+            </w:r>
+            <w:proofErr w:type="spellEnd"/>
+            <w:r>
+              <w:rPr>
+                <w:rFonts w:ascii="Arial" w:hAnsi="Arial" w:cs="Arial"/>
+                <w:lang w:val="en-US"/>
+              </w:rPr>
+              <w:t xml:space="preserve"> </w:t>
             </w:r>
           </w:p>
         </w:tc>
@@ -7824,13 +9159,63 @@
                 <w:lang w:val="en-US"/>
               </w:rPr>
             </w:pPr>
-            <w:r>
-              <w:rPr>
-                <w:rFonts w:ascii="Arial" w:hAnsi="Arial" w:cs="Arial"/>
-                <w:lang w:val="en-US"/>
-              </w:rPr>
-              <w:t>bitl rA, rB, rC</w:t>
-            </w:r>
+            <w:proofErr w:type="spellStart"/>
+            <w:r>
+              <w:rPr>
+                <w:rFonts w:ascii="Arial" w:hAnsi="Arial" w:cs="Arial"/>
+                <w:lang w:val="en-US"/>
+              </w:rPr>
+              <w:t>bitl</w:t>
+            </w:r>
+            <w:proofErr w:type="spellEnd"/>
+            <w:r>
+              <w:rPr>
+                <w:rFonts w:ascii="Arial" w:hAnsi="Arial" w:cs="Arial"/>
+                <w:lang w:val="en-US"/>
+              </w:rPr>
+              <w:t xml:space="preserve"> </w:t>
+            </w:r>
+            <w:proofErr w:type="spellStart"/>
+            <w:r>
+              <w:rPr>
+                <w:rFonts w:ascii="Arial" w:hAnsi="Arial" w:cs="Arial"/>
+                <w:lang w:val="en-US"/>
+              </w:rPr>
+              <w:t>rA</w:t>
+            </w:r>
+            <w:proofErr w:type="spellEnd"/>
+            <w:r>
+              <w:rPr>
+                <w:rFonts w:ascii="Arial" w:hAnsi="Arial" w:cs="Arial"/>
+                <w:lang w:val="en-US"/>
+              </w:rPr>
+              <w:t xml:space="preserve">, </w:t>
+            </w:r>
+            <w:proofErr w:type="spellStart"/>
+            <w:r>
+              <w:rPr>
+                <w:rFonts w:ascii="Arial" w:hAnsi="Arial" w:cs="Arial"/>
+                <w:lang w:val="en-US"/>
+              </w:rPr>
+              <w:t>rB</w:t>
+            </w:r>
+            <w:proofErr w:type="spellEnd"/>
+            <w:r>
+              <w:rPr>
+                <w:rFonts w:ascii="Arial" w:hAnsi="Arial" w:cs="Arial"/>
+                <w:lang w:val="en-US"/>
+              </w:rPr>
+              <w:t xml:space="preserve">, </w:t>
+            </w:r>
+            <w:proofErr w:type="spellStart"/>
+            <w:r>
+              <w:rPr>
+                <w:rFonts w:ascii="Arial" w:hAnsi="Arial" w:cs="Arial"/>
+                <w:lang w:val="en-US"/>
+              </w:rPr>
+              <w:t>rC</w:t>
+            </w:r>
+            <w:proofErr w:type="spellEnd"/>
           </w:p>
         </w:tc>
         <w:tc>
@@ -7849,15 +9234,56 @@
                 <w:rFonts w:ascii="Arial" w:hAnsi="Arial" w:cs="Arial"/>
                 <w:lang w:val="en-US"/>
               </w:rPr>
-              <w:t xml:space="preserve">Bitwise left rA by rB bits (max 16), store </w:t>
-            </w:r>
-            <w:r>
-              <w:rPr>
-                <w:rFonts w:ascii="Arial" w:hAnsi="Arial" w:cs="Arial"/>
-                <w:lang w:val="en-US"/>
-              </w:rPr>
-              <w:t>in rC</w:t>
-            </w:r>
+              <w:t xml:space="preserve">Bitwise left </w:t>
+            </w:r>
+            <w:proofErr w:type="spellStart"/>
+            <w:r>
+              <w:rPr>
+                <w:rFonts w:ascii="Arial" w:hAnsi="Arial" w:cs="Arial"/>
+                <w:lang w:val="en-US"/>
+              </w:rPr>
+              <w:t>rA</w:t>
+            </w:r>
+            <w:proofErr w:type="spellEnd"/>
+            <w:r>
+              <w:rPr>
+                <w:rFonts w:ascii="Arial" w:hAnsi="Arial" w:cs="Arial"/>
+                <w:lang w:val="en-US"/>
+              </w:rPr>
+              <w:t xml:space="preserve"> by </w:t>
+            </w:r>
+            <w:proofErr w:type="spellStart"/>
+            <w:r>
+              <w:rPr>
+                <w:rFonts w:ascii="Arial" w:hAnsi="Arial" w:cs="Arial"/>
+                <w:lang w:val="en-US"/>
+              </w:rPr>
+              <w:t>rB</w:t>
+            </w:r>
+            <w:proofErr w:type="spellEnd"/>
+            <w:r>
+              <w:rPr>
+                <w:rFonts w:ascii="Arial" w:hAnsi="Arial" w:cs="Arial"/>
+                <w:lang w:val="en-US"/>
+              </w:rPr>
+              <w:t xml:space="preserve"> bits (max 16), store </w:t>
+            </w:r>
+            <w:r>
+              <w:rPr>
+                <w:rFonts w:ascii="Arial" w:hAnsi="Arial" w:cs="Arial"/>
+                <w:lang w:val="en-US"/>
+              </w:rPr>
+              <w:t xml:space="preserve">in </w:t>
+            </w:r>
+            <w:proofErr w:type="spellStart"/>
+            <w:r>
+              <w:rPr>
+                <w:rFonts w:ascii="Arial" w:hAnsi="Arial" w:cs="Arial"/>
+                <w:lang w:val="en-US"/>
+              </w:rPr>
+              <w:t>rC</w:t>
+            </w:r>
+            <w:proofErr w:type="spellEnd"/>
           </w:p>
         </w:tc>
       </w:tr>
@@ -7941,13 +9367,63 @@
                 <w:lang w:val="en-US"/>
               </w:rPr>
             </w:pPr>
-            <w:r>
-              <w:rPr>
-                <w:rFonts w:ascii="Arial" w:hAnsi="Arial" w:cs="Arial"/>
-                <w:lang w:val="en-US"/>
-              </w:rPr>
-              <w:t>bitr rA, rB, rC</w:t>
-            </w:r>
+            <w:proofErr w:type="spellStart"/>
+            <w:r>
+              <w:rPr>
+                <w:rFonts w:ascii="Arial" w:hAnsi="Arial" w:cs="Arial"/>
+                <w:lang w:val="en-US"/>
+              </w:rPr>
+              <w:t>bitr</w:t>
+            </w:r>
+            <w:proofErr w:type="spellEnd"/>
+            <w:r>
+              <w:rPr>
+                <w:rFonts w:ascii="Arial" w:hAnsi="Arial" w:cs="Arial"/>
+                <w:lang w:val="en-US"/>
+              </w:rPr>
+              <w:t xml:space="preserve"> </w:t>
+            </w:r>
+            <w:proofErr w:type="spellStart"/>
+            <w:r>
+              <w:rPr>
+                <w:rFonts w:ascii="Arial" w:hAnsi="Arial" w:cs="Arial"/>
+                <w:lang w:val="en-US"/>
+              </w:rPr>
+              <w:t>rA</w:t>
+            </w:r>
+            <w:proofErr w:type="spellEnd"/>
+            <w:r>
+              <w:rPr>
+                <w:rFonts w:ascii="Arial" w:hAnsi="Arial" w:cs="Arial"/>
+                <w:lang w:val="en-US"/>
+              </w:rPr>
+              <w:t xml:space="preserve">, </w:t>
+            </w:r>
+            <w:proofErr w:type="spellStart"/>
+            <w:r>
+              <w:rPr>
+                <w:rFonts w:ascii="Arial" w:hAnsi="Arial" w:cs="Arial"/>
+                <w:lang w:val="en-US"/>
+              </w:rPr>
+              <w:t>rB</w:t>
+            </w:r>
+            <w:proofErr w:type="spellEnd"/>
+            <w:r>
+              <w:rPr>
+                <w:rFonts w:ascii="Arial" w:hAnsi="Arial" w:cs="Arial"/>
+                <w:lang w:val="en-US"/>
+              </w:rPr>
+              <w:t xml:space="preserve">, </w:t>
+            </w:r>
+            <w:proofErr w:type="spellStart"/>
+            <w:r>
+              <w:rPr>
+                <w:rFonts w:ascii="Arial" w:hAnsi="Arial" w:cs="Arial"/>
+                <w:lang w:val="en-US"/>
+              </w:rPr>
+              <w:t>rC</w:t>
+            </w:r>
+            <w:proofErr w:type="spellEnd"/>
           </w:p>
         </w:tc>
         <w:tc>
@@ -7980,15 +9456,56 @@
                 <w:rFonts w:ascii="Arial" w:hAnsi="Arial" w:cs="Arial"/>
                 <w:lang w:val="en-US"/>
               </w:rPr>
-              <w:t xml:space="preserve"> rA by rB bits (max 16), store </w:t>
-            </w:r>
-            <w:r>
-              <w:rPr>
-                <w:rFonts w:ascii="Arial" w:hAnsi="Arial" w:cs="Arial"/>
-                <w:lang w:val="en-US"/>
-              </w:rPr>
-              <w:t>in rC</w:t>
-            </w:r>
+              <w:t xml:space="preserve"> </w:t>
+            </w:r>
+            <w:proofErr w:type="spellStart"/>
+            <w:r>
+              <w:rPr>
+                <w:rFonts w:ascii="Arial" w:hAnsi="Arial" w:cs="Arial"/>
+                <w:lang w:val="en-US"/>
+              </w:rPr>
+              <w:t>rA</w:t>
+            </w:r>
+            <w:proofErr w:type="spellEnd"/>
+            <w:r>
+              <w:rPr>
+                <w:rFonts w:ascii="Arial" w:hAnsi="Arial" w:cs="Arial"/>
+                <w:lang w:val="en-US"/>
+              </w:rPr>
+              <w:t xml:space="preserve"> by </w:t>
+            </w:r>
+            <w:proofErr w:type="spellStart"/>
+            <w:r>
+              <w:rPr>
+                <w:rFonts w:ascii="Arial" w:hAnsi="Arial" w:cs="Arial"/>
+                <w:lang w:val="en-US"/>
+              </w:rPr>
+              <w:t>rB</w:t>
+            </w:r>
+            <w:proofErr w:type="spellEnd"/>
+            <w:r>
+              <w:rPr>
+                <w:rFonts w:ascii="Arial" w:hAnsi="Arial" w:cs="Arial"/>
+                <w:lang w:val="en-US"/>
+              </w:rPr>
+              <w:t xml:space="preserve"> bits (max 16), store </w:t>
+            </w:r>
+            <w:r>
+              <w:rPr>
+                <w:rFonts w:ascii="Arial" w:hAnsi="Arial" w:cs="Arial"/>
+                <w:lang w:val="en-US"/>
+              </w:rPr>
+              <w:t xml:space="preserve">in </w:t>
+            </w:r>
+            <w:proofErr w:type="spellStart"/>
+            <w:r>
+              <w:rPr>
+                <w:rFonts w:ascii="Arial" w:hAnsi="Arial" w:cs="Arial"/>
+                <w:lang w:val="en-US"/>
+              </w:rPr>
+              <w:t>rC</w:t>
+            </w:r>
+            <w:proofErr w:type="spellEnd"/>
           </w:p>
         </w:tc>
       </w:tr>
@@ -8072,12 +9589,21 @@
                 <w:lang w:val="en-US"/>
               </w:rPr>
             </w:pPr>
-            <w:r>
-              <w:rPr>
-                <w:rFonts w:ascii="Arial" w:hAnsi="Arial" w:cs="Arial"/>
-                <w:lang w:val="en-US"/>
-              </w:rPr>
-              <w:t xml:space="preserve">hlt </w:t>
+            <w:proofErr w:type="spellStart"/>
+            <w:r>
+              <w:rPr>
+                <w:rFonts w:ascii="Arial" w:hAnsi="Arial" w:cs="Arial"/>
+                <w:lang w:val="en-US"/>
+              </w:rPr>
+              <w:t>hlt</w:t>
+            </w:r>
+            <w:proofErr w:type="spellEnd"/>
+            <w:r>
+              <w:rPr>
+                <w:rFonts w:ascii="Arial" w:hAnsi="Arial" w:cs="Arial"/>
+                <w:lang w:val="en-US"/>
+              </w:rPr>
+              <w:t xml:space="preserve"> </w:t>
             </w:r>
           </w:p>
         </w:tc>
@@ -8182,6 +9708,7 @@
                 <w:lang w:val="en-US"/>
               </w:rPr>
             </w:pPr>
+            <w:proofErr w:type="spellStart"/>
             <w:r>
               <w:rPr>
                 <w:rFonts w:ascii="Arial" w:hAnsi="Arial" w:cs="Arial"/>
@@ -8196,13 +9723,23 @@
               </w:rPr>
               <w:t>mm</w:t>
             </w:r>
-            <w:r>
-              <w:rPr>
-                <w:rFonts w:ascii="Arial" w:hAnsi="Arial" w:cs="Arial"/>
-                <w:lang w:val="en-US"/>
-              </w:rPr>
-              <w:t xml:space="preserve"> imm</w:t>
-            </w:r>
+            <w:proofErr w:type="spellEnd"/>
+            <w:r>
+              <w:rPr>
+                <w:rFonts w:ascii="Arial" w:hAnsi="Arial" w:cs="Arial"/>
+                <w:lang w:val="en-US"/>
+              </w:rPr>
+              <w:t xml:space="preserve"> </w:t>
+            </w:r>
+            <w:proofErr w:type="spellStart"/>
+            <w:r>
+              <w:rPr>
+                <w:rFonts w:ascii="Arial" w:hAnsi="Arial" w:cs="Arial"/>
+                <w:lang w:val="en-US"/>
+              </w:rPr>
+              <w:t>imm</w:t>
+            </w:r>
+            <w:proofErr w:type="spellEnd"/>
           </w:p>
         </w:tc>
         <w:tc>
@@ -8221,7 +9758,23 @@
                 <w:rFonts w:ascii="Arial" w:hAnsi="Arial" w:cs="Arial"/>
                 <w:lang w:val="en-US"/>
               </w:rPr>
-              <w:t>Immediate imm into reg 0</w:t>
+              <w:t xml:space="preserve">Immediate </w:t>
+            </w:r>
+            <w:proofErr w:type="spellStart"/>
+            <w:r>
+              <w:rPr>
+                <w:rFonts w:ascii="Arial" w:hAnsi="Arial" w:cs="Arial"/>
+                <w:lang w:val="en-US"/>
+              </w:rPr>
+              <w:t>imm</w:t>
+            </w:r>
+            <w:proofErr w:type="spellEnd"/>
+            <w:r>
+              <w:rPr>
+                <w:rFonts w:ascii="Arial" w:hAnsi="Arial" w:cs="Arial"/>
+                <w:lang w:val="en-US"/>
+              </w:rPr>
+              <w:t xml:space="preserve"> into reg 0</w:t>
             </w:r>
           </w:p>
         </w:tc>
@@ -8311,8 +9864,33 @@
                 <w:rFonts w:ascii="Arial" w:hAnsi="Arial" w:cs="Arial"/>
                 <w:lang w:val="en-US"/>
               </w:rPr>
-              <w:t>mov rA, rB</w:t>
-            </w:r>
+              <w:t xml:space="preserve">mov </w:t>
+            </w:r>
+            <w:proofErr w:type="spellStart"/>
+            <w:r>
+              <w:rPr>
+                <w:rFonts w:ascii="Arial" w:hAnsi="Arial" w:cs="Arial"/>
+                <w:lang w:val="en-US"/>
+              </w:rPr>
+              <w:t>rA</w:t>
+            </w:r>
+            <w:proofErr w:type="spellEnd"/>
+            <w:r>
+              <w:rPr>
+                <w:rFonts w:ascii="Arial" w:hAnsi="Arial" w:cs="Arial"/>
+                <w:lang w:val="en-US"/>
+              </w:rPr>
+              <w:t xml:space="preserve">, </w:t>
+            </w:r>
+            <w:proofErr w:type="spellStart"/>
+            <w:r>
+              <w:rPr>
+                <w:rFonts w:ascii="Arial" w:hAnsi="Arial" w:cs="Arial"/>
+                <w:lang w:val="en-US"/>
+              </w:rPr>
+              <w:t>rB</w:t>
+            </w:r>
+            <w:proofErr w:type="spellEnd"/>
           </w:p>
         </w:tc>
         <w:tc>
@@ -8331,7 +9909,15 @@
                 <w:rFonts w:ascii="Arial" w:hAnsi="Arial" w:cs="Arial"/>
                 <w:lang w:val="en-US"/>
               </w:rPr>
-              <w:t>Move contents of r</w:t>
+              <w:t xml:space="preserve">Move contents of </w:t>
+            </w:r>
+            <w:proofErr w:type="spellStart"/>
+            <w:r>
+              <w:rPr>
+                <w:rFonts w:ascii="Arial" w:hAnsi="Arial" w:cs="Arial"/>
+                <w:lang w:val="en-US"/>
+              </w:rPr>
+              <w:t>r</w:t>
             </w:r>
             <w:r>
               <w:rPr>
@@ -8340,12 +9926,21 @@
               </w:rPr>
               <w:t>A</w:t>
             </w:r>
-            <w:r>
-              <w:rPr>
-                <w:rFonts w:ascii="Arial" w:hAnsi="Arial" w:cs="Arial"/>
-                <w:lang w:val="en-US"/>
-              </w:rPr>
-              <w:t xml:space="preserve"> into r</w:t>
+            <w:proofErr w:type="spellEnd"/>
+            <w:r>
+              <w:rPr>
+                <w:rFonts w:ascii="Arial" w:hAnsi="Arial" w:cs="Arial"/>
+                <w:lang w:val="en-US"/>
+              </w:rPr>
+              <w:t xml:space="preserve"> into </w:t>
+            </w:r>
+            <w:proofErr w:type="spellStart"/>
+            <w:r>
+              <w:rPr>
+                <w:rFonts w:ascii="Arial" w:hAnsi="Arial" w:cs="Arial"/>
+                <w:lang w:val="en-US"/>
+              </w:rPr>
+              <w:t>r</w:t>
             </w:r>
             <w:r>
               <w:rPr>
@@ -8354,6 +9949,7 @@
               </w:rPr>
               <w:t>B</w:t>
             </w:r>
+            <w:proofErr w:type="spellEnd"/>
           </w:p>
         </w:tc>
       </w:tr>
@@ -8607,6 +10203,7 @@
         </w:rPr>
         <w:t xml:space="preserve"> Immediate value when </w:t>
       </w:r>
+      <w:proofErr w:type="spellStart"/>
       <w:r>
         <w:rPr>
           <w:rFonts w:ascii="Arial" w:hAnsi="Arial" w:cs="Arial"/>
@@ -8619,7 +10216,15 @@
           <w:rFonts w:ascii="Arial" w:hAnsi="Arial" w:cs="Arial"/>
           <w:lang w:val="en-US"/>
         </w:rPr>
-        <w:t>mm instruction is used</w:t>
+        <w:t>mm</w:t>
+      </w:r>
+      <w:proofErr w:type="spellEnd"/>
+      <w:r>
+        <w:rPr>
+          <w:rFonts w:ascii="Arial" w:hAnsi="Arial" w:cs="Arial"/>
+          <w:lang w:val="en-US"/>
+        </w:rPr>
+        <w:t xml:space="preserve"> instruction is used</w:t>
       </w:r>
     </w:p>
     <w:p>
@@ -8693,7 +10298,23 @@
           <w:rFonts w:ascii="Arial" w:hAnsi="Arial" w:cs="Arial"/>
           <w:lang w:val="en-US"/>
         </w:rPr>
-        <w:t xml:space="preserve"> in an input position, and it will output to user when put in a output register position.</w:t>
+        <w:t xml:space="preserve"> in an input position, and it will output to user when put in </w:t>
+      </w:r>
+      <w:proofErr w:type="gramStart"/>
+      <w:r>
+        <w:rPr>
+          <w:rFonts w:ascii="Arial" w:hAnsi="Arial" w:cs="Arial"/>
+          <w:lang w:val="en-US"/>
+        </w:rPr>
+        <w:t>a</w:t>
+      </w:r>
+      <w:proofErr w:type="gramEnd"/>
+      <w:r>
+        <w:rPr>
+          <w:rFonts w:ascii="Arial" w:hAnsi="Arial" w:cs="Arial"/>
+          <w:lang w:val="en-US"/>
+        </w:rPr>
+        <w:t xml:space="preserve"> output register position.</w:t>
       </w:r>
     </w:p>
     <w:p>
